--- a/Doc/บทคัดย่อ.docx
+++ b/Doc/บทคัดย่อ.docx
@@ -1320,7 +1320,7 @@
         </w:tabs>
         <w:jc w:val="center"/>
         <w:rPr>
-          <w:rFonts w:ascii="TH Sarabun New" w:hAnsi="TH Sarabun New" w:cs="TH Sarabun New"/>
+          <w:rFonts w:asciiTheme="majorBidi" w:hAnsiTheme="majorBidi" w:cstheme="majorBidi"/>
           <w:b/>
           <w:bCs/>
           <w:sz w:val="32"/>
@@ -1329,7 +1329,7 @@
       </w:pPr>
       <w:r>
         <w:rPr>
-          <w:rFonts w:ascii="TH Sarabun New" w:hAnsi="TH Sarabun New" w:cs="TH Sarabun New"/>
+          <w:rFonts w:asciiTheme="majorBidi" w:hAnsiTheme="majorBidi" w:cstheme="majorBidi"/>
           <w:b/>
           <w:bCs/>
           <w:sz w:val="32"/>
@@ -1347,7 +1347,7 @@
         </w:tabs>
         <w:jc w:val="right"/>
         <w:rPr>
-          <w:rFonts w:ascii="TH Sarabun New" w:hAnsi="TH Sarabun New" w:cs="TH Sarabun New"/>
+          <w:rFonts w:asciiTheme="majorBidi" w:hAnsiTheme="majorBidi" w:cstheme="majorBidi"/>
           <w:b/>
           <w:bCs/>
           <w:sz w:val="32"/>
@@ -1356,7 +1356,7 @@
       </w:pPr>
       <w:r>
         <w:rPr>
-          <w:rFonts w:ascii="TH Sarabun New" w:hAnsi="TH Sarabun New" w:cs="TH Sarabun New" w:hint="cs"/>
+          <w:rFonts w:asciiTheme="majorBidi" w:hAnsiTheme="majorBidi" w:cstheme="majorBidi"/>
           <w:b/>
           <w:bCs/>
           <w:sz w:val="32"/>
@@ -1371,15 +1371,20 @@
         <w:tabs>
           <w:tab w:val="right" w:pos="9360"/>
         </w:tabs>
-        <w:rPr>
-          <w:rFonts w:asciiTheme="majorBidi" w:hAnsiTheme="majorBidi" w:cstheme="majorBidi"/>
+        <w:spacing w:after="0"/>
+        <w:rPr>
+          <w:rFonts w:asciiTheme="majorBidi" w:hAnsiTheme="majorBidi" w:cstheme="majorBidi"/>
+          <w:b/>
+          <w:bCs/>
           <w:sz w:val="24"/>
           <w:szCs w:val="32"/>
         </w:rPr>
       </w:pPr>
       <w:r>
         <w:rPr>
-          <w:rFonts w:asciiTheme="majorBidi" w:hAnsiTheme="majorBidi" w:cstheme="majorBidi" w:hint="cs"/>
+          <w:rFonts w:asciiTheme="majorBidi" w:hAnsiTheme="majorBidi" w:cstheme="majorBidi"/>
+          <w:b/>
+          <w:bCs/>
           <w:sz w:val="24"/>
           <w:szCs w:val="32"/>
           <w:cs/>
@@ -1389,19 +1394,13 @@
       <w:r>
         <w:rPr>
           <w:rFonts w:asciiTheme="majorBidi" w:hAnsiTheme="majorBidi" w:cstheme="majorBidi"/>
+          <w:b/>
+          <w:bCs/>
           <w:sz w:val="24"/>
           <w:szCs w:val="32"/>
           <w:cs/>
         </w:rPr>
         <w:tab/>
-      </w:r>
-      <w:r>
-        <w:rPr>
-          <w:rFonts w:asciiTheme="majorBidi" w:hAnsiTheme="majorBidi" w:cstheme="majorBidi" w:hint="cs"/>
-          <w:sz w:val="24"/>
-          <w:szCs w:val="32"/>
-          <w:cs/>
-        </w:rPr>
         <w:t>ก</w:t>
       </w:r>
     </w:p>
@@ -1410,15 +1409,20 @@
         <w:tabs>
           <w:tab w:val="right" w:pos="9360"/>
         </w:tabs>
-        <w:rPr>
-          <w:rFonts w:cs="Angsana New"/>
+        <w:spacing w:after="0"/>
+        <w:rPr>
+          <w:rFonts w:asciiTheme="majorBidi" w:hAnsiTheme="majorBidi" w:cstheme="majorBidi"/>
+          <w:b/>
+          <w:bCs/>
           <w:sz w:val="24"/>
           <w:szCs w:val="32"/>
         </w:rPr>
       </w:pPr>
       <w:r>
         <w:rPr>
-          <w:rFonts w:cs="Angsana New"/>
+          <w:rFonts w:asciiTheme="majorBidi" w:hAnsiTheme="majorBidi" w:cstheme="majorBidi"/>
+          <w:b/>
+          <w:bCs/>
           <w:sz w:val="24"/>
           <w:szCs w:val="32"/>
           <w:cs/>
@@ -1427,20 +1431,14 @@
       </w:r>
       <w:r>
         <w:rPr>
-          <w:rFonts w:cs="Angsana New"/>
+          <w:rFonts w:asciiTheme="majorBidi" w:hAnsiTheme="majorBidi" w:cstheme="majorBidi"/>
+          <w:b/>
+          <w:bCs/>
           <w:sz w:val="24"/>
           <w:szCs w:val="32"/>
           <w:cs/>
         </w:rPr>
         <w:tab/>
-      </w:r>
-      <w:r>
-        <w:rPr>
-          <w:rFonts w:cs="Angsana New" w:hint="cs"/>
-          <w:sz w:val="24"/>
-          <w:szCs w:val="32"/>
-          <w:cs/>
-        </w:rPr>
         <w:t>ข</w:t>
       </w:r>
     </w:p>
@@ -1449,15 +1447,20 @@
         <w:tabs>
           <w:tab w:val="right" w:pos="9360"/>
         </w:tabs>
-        <w:rPr>
-          <w:rFonts w:cs="Angsana New"/>
+        <w:spacing w:after="0"/>
+        <w:rPr>
+          <w:rFonts w:asciiTheme="majorBidi" w:hAnsiTheme="majorBidi" w:cstheme="majorBidi"/>
+          <w:b/>
+          <w:bCs/>
           <w:sz w:val="24"/>
           <w:szCs w:val="32"/>
         </w:rPr>
       </w:pPr>
       <w:r>
         <w:rPr>
-          <w:rFonts w:cs="Angsana New" w:hint="cs"/>
+          <w:rFonts w:asciiTheme="majorBidi" w:hAnsiTheme="majorBidi" w:cstheme="majorBidi"/>
+          <w:b/>
+          <w:bCs/>
           <w:sz w:val="24"/>
           <w:szCs w:val="32"/>
           <w:cs/>
@@ -1466,20 +1469,14 @@
       </w:r>
       <w:r>
         <w:rPr>
-          <w:rFonts w:cs="Angsana New"/>
+          <w:rFonts w:asciiTheme="majorBidi" w:hAnsiTheme="majorBidi" w:cstheme="majorBidi"/>
+          <w:b/>
+          <w:bCs/>
           <w:sz w:val="24"/>
           <w:szCs w:val="32"/>
           <w:cs/>
         </w:rPr>
         <w:tab/>
-      </w:r>
-      <w:r>
-        <w:rPr>
-          <w:rFonts w:cs="Angsana New" w:hint="cs"/>
-          <w:sz w:val="24"/>
-          <w:szCs w:val="32"/>
-          <w:cs/>
-        </w:rPr>
         <w:t>ค</w:t>
       </w:r>
     </w:p>
@@ -1488,6 +1485,7 @@
         <w:tabs>
           <w:tab w:val="right" w:pos="9360"/>
         </w:tabs>
+        <w:spacing w:after="0"/>
         <w:rPr>
           <w:rFonts w:asciiTheme="majorBidi" w:hAnsiTheme="majorBidi" w:cstheme="majorBidi"/>
           <w:b/>
@@ -1517,6 +1515,16 @@
           <w:cs/>
         </w:rPr>
         <w:tab/>
+      </w:r>
+      <w:r>
+        <w:rPr>
+          <w:rFonts w:asciiTheme="majorBidi" w:hAnsiTheme="majorBidi" w:cstheme="majorBidi"/>
+          <w:b/>
+          <w:bCs/>
+          <w:sz w:val="32"/>
+          <w:szCs w:val="32"/>
+          <w:cs/>
+        </w:rPr>
         <w:t>2</w:t>
       </w:r>
     </w:p>
@@ -1544,7 +1552,95 @@
           <w:szCs w:val="32"/>
           <w:cs/>
         </w:rPr>
-        <w:t xml:space="preserve">ความเป็นมาและความสำคัญของปัญหา                                                                                                  2 </w:t>
+        <w:t>ความเป็นมาและความสำคัญของปัญหา</w:t>
+      </w:r>
+      <w:r>
+        <w:rPr>
+          <w:rFonts w:asciiTheme="majorBidi" w:hAnsiTheme="majorBidi" w:cstheme="majorBidi"/>
+          <w:b/>
+          <w:bCs/>
+          <w:sz w:val="32"/>
+          <w:szCs w:val="32"/>
+          <w:cs/>
+        </w:rPr>
+        <w:tab/>
+      </w:r>
+      <w:r>
+        <w:rPr>
+          <w:rFonts w:asciiTheme="majorBidi" w:hAnsiTheme="majorBidi" w:cstheme="majorBidi"/>
+          <w:b/>
+          <w:bCs/>
+          <w:sz w:val="32"/>
+          <w:szCs w:val="32"/>
+          <w:cs/>
+        </w:rPr>
+        <w:tab/>
+      </w:r>
+      <w:r>
+        <w:rPr>
+          <w:rFonts w:asciiTheme="majorBidi" w:hAnsiTheme="majorBidi" w:cstheme="majorBidi"/>
+          <w:b/>
+          <w:bCs/>
+          <w:sz w:val="32"/>
+          <w:szCs w:val="32"/>
+          <w:cs/>
+        </w:rPr>
+        <w:tab/>
+      </w:r>
+      <w:r>
+        <w:rPr>
+          <w:rFonts w:asciiTheme="majorBidi" w:hAnsiTheme="majorBidi" w:cstheme="majorBidi"/>
+          <w:b/>
+          <w:bCs/>
+          <w:sz w:val="32"/>
+          <w:szCs w:val="32"/>
+          <w:cs/>
+        </w:rPr>
+        <w:tab/>
+      </w:r>
+      <w:r>
+        <w:rPr>
+          <w:rFonts w:asciiTheme="majorBidi" w:hAnsiTheme="majorBidi" w:cstheme="majorBidi"/>
+          <w:b/>
+          <w:bCs/>
+          <w:sz w:val="32"/>
+          <w:szCs w:val="32"/>
+          <w:cs/>
+        </w:rPr>
+        <w:tab/>
+      </w:r>
+      <w:r>
+        <w:rPr>
+          <w:rFonts w:asciiTheme="majorBidi" w:hAnsiTheme="majorBidi" w:cstheme="majorBidi"/>
+          <w:b/>
+          <w:bCs/>
+          <w:sz w:val="32"/>
+          <w:szCs w:val="32"/>
+          <w:cs/>
+        </w:rPr>
+        <w:tab/>
+      </w:r>
+      <w:r>
+        <w:rPr>
+          <w:rFonts w:asciiTheme="majorBidi" w:hAnsiTheme="majorBidi" w:cstheme="majorBidi"/>
+          <w:b/>
+          <w:bCs/>
+          <w:sz w:val="32"/>
+          <w:szCs w:val="32"/>
+          <w:cs/>
+        </w:rPr>
+        <w:tab/>
+      </w:r>
+      <w:r>
+        <w:rPr>
+          <w:rFonts w:asciiTheme="majorBidi" w:hAnsiTheme="majorBidi" w:cstheme="majorBidi" w:hint="cs"/>
+          <w:b/>
+          <w:bCs/>
+          <w:sz w:val="32"/>
+          <w:szCs w:val="32"/>
+          <w:cs/>
+        </w:rPr>
+        <w:t xml:space="preserve">           2</w:t>
       </w:r>
     </w:p>
     <w:p>
@@ -1571,11 +1667,22 @@
           <w:szCs w:val="32"/>
           <w:cs/>
         </w:rPr>
-        <w:t xml:space="preserve">วัตถุประสงค์ของโครงงาน                                                                                                                       </w:t>
+        <w:t xml:space="preserve">วัตถุประสงค์ของโครงงาน                                                                                                                      </w:t>
       </w:r>
       <w:r>
         <w:rPr>
           <w:rFonts w:asciiTheme="majorBidi" w:hAnsiTheme="majorBidi" w:cstheme="majorBidi" w:hint="cs"/>
+          <w:b/>
+          <w:bCs/>
+          <w:sz w:val="32"/>
+          <w:szCs w:val="32"/>
+          <w:cs/>
+        </w:rPr>
+        <w:t xml:space="preserve"> </w:t>
+      </w:r>
+      <w:r>
+        <w:rPr>
+          <w:rFonts w:asciiTheme="majorBidi" w:hAnsiTheme="majorBidi" w:cstheme="majorBidi"/>
           <w:b/>
           <w:bCs/>
           <w:sz w:val="32"/>
@@ -1602,6 +1709,29 @@
       </w:pPr>
       <w:r>
         <w:rPr>
+          <w:rFonts w:asciiTheme="majorBidi" w:hAnsiTheme="majorBidi" w:cstheme="majorBidi"/>
+          <w:b/>
+          <w:bCs/>
+          <w:sz w:val="32"/>
+          <w:szCs w:val="32"/>
+          <w:cs/>
+        </w:rPr>
+        <w:t>ขั้นตอนการดำเนินงาน</w:t>
+      </w:r>
+      <w:r>
+        <w:rPr>
+          <w:rFonts w:asciiTheme="majorBidi" w:hAnsiTheme="majorBidi" w:cstheme="majorBidi"/>
+          <w:b/>
+          <w:bCs/>
+          <w:sz w:val="32"/>
+          <w:szCs w:val="32"/>
+          <w:cs/>
+        </w:rPr>
+        <w:tab/>
+        <w:t xml:space="preserve">                                                                                                                       </w:t>
+      </w:r>
+      <w:r>
+        <w:rPr>
           <w:rFonts w:asciiTheme="majorBidi" w:hAnsiTheme="majorBidi" w:cstheme="majorBidi" w:hint="cs"/>
           <w:b/>
           <w:bCs/>
@@ -1609,40 +1739,18 @@
           <w:szCs w:val="32"/>
           <w:cs/>
         </w:rPr>
-        <w:t>ขั้นตอนการดำเนินงาน</w:t>
-      </w:r>
-      <w:r>
-        <w:rPr>
-          <w:rFonts w:asciiTheme="majorBidi" w:hAnsiTheme="majorBidi" w:cstheme="majorBidi"/>
-          <w:b/>
-          <w:bCs/>
-          <w:sz w:val="32"/>
-          <w:szCs w:val="32"/>
-          <w:cs/>
-        </w:rPr>
-        <w:tab/>
-      </w:r>
-      <w:r>
-        <w:rPr>
-          <w:rFonts w:asciiTheme="majorBidi" w:hAnsiTheme="majorBidi" w:cstheme="majorBidi"/>
-          <w:b/>
-          <w:bCs/>
-          <w:sz w:val="32"/>
-          <w:szCs w:val="32"/>
-          <w:cs/>
-        </w:rPr>
-        <w:t xml:space="preserve">                                                                                                                  </w:t>
-      </w:r>
-      <w:r>
-        <w:rPr>
-          <w:rFonts w:asciiTheme="majorBidi" w:hAnsiTheme="majorBidi" w:cstheme="majorBidi" w:hint="cs"/>
-          <w:b/>
-          <w:bCs/>
-          <w:sz w:val="32"/>
-          <w:szCs w:val="32"/>
-          <w:cs/>
-        </w:rPr>
-        <w:t xml:space="preserve">      3</w:t>
+        <w:t xml:space="preserve"> </w:t>
+      </w:r>
+      <w:r>
+        <w:rPr>
+          <w:rFonts w:asciiTheme="majorBidi" w:hAnsiTheme="majorBidi" w:cstheme="majorBidi"/>
+          <w:b/>
+          <w:bCs/>
+          <w:sz w:val="32"/>
+          <w:szCs w:val="32"/>
+          <w:cs/>
+        </w:rPr>
+        <w:t>3</w:t>
       </w:r>
     </w:p>
     <w:p>
@@ -1663,7 +1771,7 @@
       </w:pPr>
       <w:r>
         <w:rPr>
-          <w:rFonts w:asciiTheme="majorBidi" w:hAnsiTheme="majorBidi" w:cs="Angsana New"/>
+          <w:rFonts w:asciiTheme="majorBidi" w:hAnsiTheme="majorBidi" w:cstheme="majorBidi"/>
           <w:b/>
           <w:bCs/>
           <w:sz w:val="32"/>
@@ -1674,112 +1782,102 @@
       </w:r>
       <w:r>
         <w:rPr>
-          <w:rFonts w:asciiTheme="majorBidi" w:hAnsiTheme="majorBidi" w:cs="Angsana New"/>
-          <w:b/>
-          <w:bCs/>
-          <w:sz w:val="32"/>
-          <w:szCs w:val="32"/>
-          <w:cs/>
-        </w:rPr>
-        <w:tab/>
-      </w:r>
-      <w:r>
-        <w:rPr>
-          <w:rFonts w:asciiTheme="majorBidi" w:hAnsiTheme="majorBidi" w:cs="Angsana New"/>
-          <w:b/>
-          <w:bCs/>
-          <w:sz w:val="32"/>
-          <w:szCs w:val="32"/>
-          <w:cs/>
-        </w:rPr>
-        <w:tab/>
-      </w:r>
-      <w:r>
-        <w:rPr>
-          <w:rFonts w:asciiTheme="majorBidi" w:hAnsiTheme="majorBidi" w:cs="Angsana New"/>
-          <w:b/>
-          <w:bCs/>
-          <w:sz w:val="32"/>
-          <w:szCs w:val="32"/>
-          <w:cs/>
-        </w:rPr>
-        <w:tab/>
-      </w:r>
-      <w:r>
-        <w:rPr>
-          <w:rFonts w:asciiTheme="majorBidi" w:hAnsiTheme="majorBidi" w:cs="Angsana New"/>
-          <w:b/>
-          <w:bCs/>
-          <w:sz w:val="32"/>
-          <w:szCs w:val="32"/>
-          <w:cs/>
-        </w:rPr>
-        <w:tab/>
-      </w:r>
-      <w:r>
-        <w:rPr>
-          <w:rFonts w:asciiTheme="majorBidi" w:hAnsiTheme="majorBidi" w:cs="Angsana New"/>
-          <w:b/>
-          <w:bCs/>
-          <w:sz w:val="32"/>
-          <w:szCs w:val="32"/>
-          <w:cs/>
-        </w:rPr>
-        <w:tab/>
-      </w:r>
-      <w:r>
-        <w:rPr>
-          <w:rFonts w:asciiTheme="majorBidi" w:hAnsiTheme="majorBidi" w:cs="Angsana New"/>
-          <w:b/>
-          <w:bCs/>
-          <w:sz w:val="32"/>
-          <w:szCs w:val="32"/>
-          <w:cs/>
-        </w:rPr>
-        <w:tab/>
-      </w:r>
-      <w:r>
-        <w:rPr>
-          <w:rFonts w:asciiTheme="majorBidi" w:hAnsiTheme="majorBidi" w:cs="Angsana New"/>
-          <w:b/>
-          <w:bCs/>
-          <w:sz w:val="32"/>
-          <w:szCs w:val="32"/>
-          <w:cs/>
-        </w:rPr>
-        <w:tab/>
-      </w:r>
-      <w:r>
-        <w:rPr>
-          <w:rFonts w:asciiTheme="majorBidi" w:hAnsiTheme="majorBidi" w:cs="Angsana New"/>
-          <w:b/>
-          <w:bCs/>
-          <w:sz w:val="32"/>
-          <w:szCs w:val="32"/>
-          <w:cs/>
-        </w:rPr>
-        <w:tab/>
-      </w:r>
-      <w:r>
-        <w:rPr>
-          <w:rFonts w:asciiTheme="majorBidi" w:hAnsiTheme="majorBidi" w:cs="Angsana New"/>
-          <w:b/>
-          <w:bCs/>
-          <w:sz w:val="32"/>
-          <w:szCs w:val="32"/>
-          <w:cs/>
-        </w:rPr>
-        <w:tab/>
-      </w:r>
-      <w:r>
-        <w:rPr>
-          <w:rFonts w:asciiTheme="majorBidi" w:hAnsiTheme="majorBidi" w:cs="Angsana New" w:hint="cs"/>
-          <w:b/>
-          <w:bCs/>
-          <w:sz w:val="32"/>
-          <w:szCs w:val="32"/>
-          <w:cs/>
-        </w:rPr>
+          <w:rFonts w:asciiTheme="majorBidi" w:hAnsiTheme="majorBidi" w:cstheme="majorBidi"/>
+          <w:b/>
+          <w:bCs/>
+          <w:sz w:val="32"/>
+          <w:szCs w:val="32"/>
+          <w:cs/>
+        </w:rPr>
+        <w:tab/>
+      </w:r>
+      <w:r>
+        <w:rPr>
+          <w:rFonts w:asciiTheme="majorBidi" w:hAnsiTheme="majorBidi" w:cstheme="majorBidi"/>
+          <w:b/>
+          <w:bCs/>
+          <w:sz w:val="32"/>
+          <w:szCs w:val="32"/>
+          <w:cs/>
+        </w:rPr>
+        <w:tab/>
+      </w:r>
+      <w:r>
+        <w:rPr>
+          <w:rFonts w:asciiTheme="majorBidi" w:hAnsiTheme="majorBidi" w:cstheme="majorBidi"/>
+          <w:b/>
+          <w:bCs/>
+          <w:sz w:val="32"/>
+          <w:szCs w:val="32"/>
+          <w:cs/>
+        </w:rPr>
+        <w:tab/>
+      </w:r>
+      <w:r>
+        <w:rPr>
+          <w:rFonts w:asciiTheme="majorBidi" w:hAnsiTheme="majorBidi" w:cstheme="majorBidi"/>
+          <w:b/>
+          <w:bCs/>
+          <w:sz w:val="32"/>
+          <w:szCs w:val="32"/>
+          <w:cs/>
+        </w:rPr>
+        <w:tab/>
+      </w:r>
+      <w:r>
+        <w:rPr>
+          <w:rFonts w:asciiTheme="majorBidi" w:hAnsiTheme="majorBidi" w:cstheme="majorBidi"/>
+          <w:b/>
+          <w:bCs/>
+          <w:sz w:val="32"/>
+          <w:szCs w:val="32"/>
+          <w:cs/>
+        </w:rPr>
+        <w:tab/>
+      </w:r>
+      <w:r>
+        <w:rPr>
+          <w:rFonts w:asciiTheme="majorBidi" w:hAnsiTheme="majorBidi" w:cstheme="majorBidi"/>
+          <w:b/>
+          <w:bCs/>
+          <w:sz w:val="32"/>
+          <w:szCs w:val="32"/>
+          <w:cs/>
+        </w:rPr>
+        <w:tab/>
+      </w:r>
+      <w:r>
+        <w:rPr>
+          <w:rFonts w:asciiTheme="majorBidi" w:hAnsiTheme="majorBidi" w:cstheme="majorBidi"/>
+          <w:b/>
+          <w:bCs/>
+          <w:sz w:val="32"/>
+          <w:szCs w:val="32"/>
+          <w:cs/>
+        </w:rPr>
+        <w:tab/>
+      </w:r>
+      <w:r>
+        <w:rPr>
+          <w:rFonts w:asciiTheme="majorBidi" w:hAnsiTheme="majorBidi" w:cstheme="majorBidi"/>
+          <w:b/>
+          <w:bCs/>
+          <w:sz w:val="32"/>
+          <w:szCs w:val="32"/>
+          <w:cs/>
+        </w:rPr>
+        <w:tab/>
+      </w:r>
+      <w:r>
+        <w:rPr>
+          <w:rFonts w:asciiTheme="majorBidi" w:hAnsiTheme="majorBidi" w:cstheme="majorBidi"/>
+          <w:b/>
+          <w:bCs/>
+          <w:sz w:val="32"/>
+          <w:szCs w:val="32"/>
+          <w:cs/>
+        </w:rPr>
+        <w:tab/>
         <w:t xml:space="preserve">           3</w:t>
       </w:r>
     </w:p>
@@ -1788,16 +1886,16 @@
         <w:spacing w:after="0"/>
         <w:ind w:left="360"/>
         <w:rPr>
-          <w:rFonts w:asciiTheme="majorBidi" w:hAnsiTheme="majorBidi" w:cs="Angsana New"/>
-          <w:b/>
-          <w:bCs/>
-          <w:sz w:val="32"/>
-          <w:szCs w:val="32"/>
-        </w:rPr>
-      </w:pPr>
-      <w:r>
-        <w:rPr>
-          <w:rFonts w:asciiTheme="majorBidi" w:hAnsiTheme="majorBidi" w:cs="Angsana New"/>
+          <w:rFonts w:asciiTheme="majorBidi" w:hAnsiTheme="majorBidi" w:cstheme="majorBidi"/>
+          <w:b/>
+          <w:bCs/>
+          <w:sz w:val="32"/>
+          <w:szCs w:val="32"/>
+        </w:rPr>
+      </w:pPr>
+      <w:r>
+        <w:rPr>
+          <w:rFonts w:asciiTheme="majorBidi" w:hAnsiTheme="majorBidi" w:cstheme="majorBidi"/>
           <w:b/>
           <w:bCs/>
           <w:sz w:val="32"/>
@@ -1808,7 +1906,7 @@
       </w:r>
       <w:r>
         <w:rPr>
-          <w:rFonts w:asciiTheme="majorBidi" w:hAnsiTheme="majorBidi" w:cs="Angsana New"/>
+          <w:rFonts w:asciiTheme="majorBidi" w:hAnsiTheme="majorBidi" w:cstheme="majorBidi"/>
           <w:b/>
           <w:bCs/>
           <w:sz w:val="32"/>
@@ -1820,123 +1918,113 @@
       </w:r>
       <w:r>
         <w:rPr>
-          <w:rFonts w:asciiTheme="majorBidi" w:hAnsiTheme="majorBidi" w:cs="Angsana New"/>
-          <w:b/>
-          <w:bCs/>
-          <w:sz w:val="32"/>
-          <w:szCs w:val="32"/>
-          <w:cs/>
-        </w:rPr>
-        <w:tab/>
-      </w:r>
-      <w:r>
-        <w:rPr>
-          <w:rFonts w:asciiTheme="majorBidi" w:hAnsiTheme="majorBidi" w:cs="Angsana New"/>
-          <w:b/>
-          <w:bCs/>
-          <w:sz w:val="32"/>
-          <w:szCs w:val="32"/>
-          <w:cs/>
-        </w:rPr>
-        <w:tab/>
-      </w:r>
-      <w:r>
-        <w:rPr>
-          <w:rFonts w:asciiTheme="majorBidi" w:hAnsiTheme="majorBidi" w:cs="Angsana New"/>
-          <w:b/>
-          <w:bCs/>
-          <w:sz w:val="32"/>
-          <w:szCs w:val="32"/>
-          <w:cs/>
-        </w:rPr>
-        <w:tab/>
-      </w:r>
-      <w:r>
-        <w:rPr>
-          <w:rFonts w:asciiTheme="majorBidi" w:hAnsiTheme="majorBidi" w:cs="Angsana New"/>
-          <w:b/>
-          <w:bCs/>
-          <w:sz w:val="32"/>
-          <w:szCs w:val="32"/>
-          <w:cs/>
-        </w:rPr>
-        <w:tab/>
-      </w:r>
-      <w:r>
-        <w:rPr>
-          <w:rFonts w:asciiTheme="majorBidi" w:hAnsiTheme="majorBidi" w:cs="Angsana New"/>
-          <w:b/>
-          <w:bCs/>
-          <w:sz w:val="32"/>
-          <w:szCs w:val="32"/>
-          <w:cs/>
-        </w:rPr>
-        <w:tab/>
-      </w:r>
-      <w:r>
-        <w:rPr>
-          <w:rFonts w:asciiTheme="majorBidi" w:hAnsiTheme="majorBidi" w:cs="Angsana New"/>
-          <w:b/>
-          <w:bCs/>
-          <w:sz w:val="32"/>
-          <w:szCs w:val="32"/>
-          <w:cs/>
-        </w:rPr>
-        <w:tab/>
-      </w:r>
-      <w:r>
-        <w:rPr>
-          <w:rFonts w:asciiTheme="majorBidi" w:hAnsiTheme="majorBidi" w:cs="Angsana New"/>
-          <w:b/>
-          <w:bCs/>
-          <w:sz w:val="32"/>
-          <w:szCs w:val="32"/>
-          <w:cs/>
-        </w:rPr>
-        <w:tab/>
-      </w:r>
-      <w:r>
-        <w:rPr>
-          <w:rFonts w:asciiTheme="majorBidi" w:hAnsiTheme="majorBidi" w:cs="Angsana New"/>
-          <w:b/>
-          <w:bCs/>
-          <w:sz w:val="32"/>
-          <w:szCs w:val="32"/>
-          <w:cs/>
-        </w:rPr>
-        <w:tab/>
-      </w:r>
-      <w:r>
-        <w:rPr>
-          <w:rFonts w:asciiTheme="majorBidi" w:hAnsiTheme="majorBidi" w:cs="Angsana New"/>
-          <w:b/>
-          <w:bCs/>
-          <w:sz w:val="32"/>
-          <w:szCs w:val="32"/>
-          <w:cs/>
-        </w:rPr>
-        <w:tab/>
-      </w:r>
-      <w:r>
-        <w:rPr>
-          <w:rFonts w:asciiTheme="majorBidi" w:hAnsiTheme="majorBidi" w:cs="Angsana New"/>
-          <w:b/>
-          <w:bCs/>
-          <w:sz w:val="32"/>
-          <w:szCs w:val="32"/>
-          <w:cs/>
-        </w:rPr>
-        <w:tab/>
-      </w:r>
-      <w:r>
-        <w:rPr>
-          <w:rFonts w:asciiTheme="majorBidi" w:hAnsiTheme="majorBidi" w:cs="Angsana New" w:hint="cs"/>
-          <w:b/>
-          <w:bCs/>
-          <w:sz w:val="32"/>
-          <w:szCs w:val="32"/>
-          <w:cs/>
-        </w:rPr>
+          <w:rFonts w:asciiTheme="majorBidi" w:hAnsiTheme="majorBidi" w:cstheme="majorBidi"/>
+          <w:b/>
+          <w:bCs/>
+          <w:sz w:val="32"/>
+          <w:szCs w:val="32"/>
+          <w:cs/>
+        </w:rPr>
+        <w:tab/>
+      </w:r>
+      <w:r>
+        <w:rPr>
+          <w:rFonts w:asciiTheme="majorBidi" w:hAnsiTheme="majorBidi" w:cstheme="majorBidi"/>
+          <w:b/>
+          <w:bCs/>
+          <w:sz w:val="32"/>
+          <w:szCs w:val="32"/>
+          <w:cs/>
+        </w:rPr>
+        <w:tab/>
+      </w:r>
+      <w:r>
+        <w:rPr>
+          <w:rFonts w:asciiTheme="majorBidi" w:hAnsiTheme="majorBidi" w:cstheme="majorBidi"/>
+          <w:b/>
+          <w:bCs/>
+          <w:sz w:val="32"/>
+          <w:szCs w:val="32"/>
+          <w:cs/>
+        </w:rPr>
+        <w:tab/>
+      </w:r>
+      <w:r>
+        <w:rPr>
+          <w:rFonts w:asciiTheme="majorBidi" w:hAnsiTheme="majorBidi" w:cstheme="majorBidi"/>
+          <w:b/>
+          <w:bCs/>
+          <w:sz w:val="32"/>
+          <w:szCs w:val="32"/>
+          <w:cs/>
+        </w:rPr>
+        <w:tab/>
+      </w:r>
+      <w:r>
+        <w:rPr>
+          <w:rFonts w:asciiTheme="majorBidi" w:hAnsiTheme="majorBidi" w:cstheme="majorBidi"/>
+          <w:b/>
+          <w:bCs/>
+          <w:sz w:val="32"/>
+          <w:szCs w:val="32"/>
+          <w:cs/>
+        </w:rPr>
+        <w:tab/>
+      </w:r>
+      <w:r>
+        <w:rPr>
+          <w:rFonts w:asciiTheme="majorBidi" w:hAnsiTheme="majorBidi" w:cstheme="majorBidi"/>
+          <w:b/>
+          <w:bCs/>
+          <w:sz w:val="32"/>
+          <w:szCs w:val="32"/>
+          <w:cs/>
+        </w:rPr>
+        <w:tab/>
+      </w:r>
+      <w:r>
+        <w:rPr>
+          <w:rFonts w:asciiTheme="majorBidi" w:hAnsiTheme="majorBidi" w:cstheme="majorBidi"/>
+          <w:b/>
+          <w:bCs/>
+          <w:sz w:val="32"/>
+          <w:szCs w:val="32"/>
+          <w:cs/>
+        </w:rPr>
+        <w:tab/>
+      </w:r>
+      <w:r>
+        <w:rPr>
+          <w:rFonts w:asciiTheme="majorBidi" w:hAnsiTheme="majorBidi" w:cstheme="majorBidi"/>
+          <w:b/>
+          <w:bCs/>
+          <w:sz w:val="32"/>
+          <w:szCs w:val="32"/>
+          <w:cs/>
+        </w:rPr>
+        <w:tab/>
+      </w:r>
+      <w:r>
+        <w:rPr>
+          <w:rFonts w:asciiTheme="majorBidi" w:hAnsiTheme="majorBidi" w:cstheme="majorBidi"/>
+          <w:b/>
+          <w:bCs/>
+          <w:sz w:val="32"/>
+          <w:szCs w:val="32"/>
+          <w:cs/>
+        </w:rPr>
+        <w:tab/>
+      </w:r>
+      <w:r>
+        <w:rPr>
+          <w:rFonts w:asciiTheme="majorBidi" w:hAnsiTheme="majorBidi" w:cstheme="majorBidi"/>
+          <w:b/>
+          <w:bCs/>
+          <w:sz w:val="32"/>
+          <w:szCs w:val="32"/>
+          <w:cs/>
+        </w:rPr>
+        <w:tab/>
         <w:t xml:space="preserve">           4</w:t>
       </w:r>
     </w:p>
@@ -1945,7 +2033,7 @@
         <w:spacing w:after="0"/>
         <w:ind w:left="360"/>
         <w:rPr>
-          <w:rFonts w:asciiTheme="majorBidi" w:hAnsiTheme="majorBidi" w:cs="Angsana New" w:hint="cs"/>
+          <w:rFonts w:asciiTheme="majorBidi" w:hAnsiTheme="majorBidi" w:cstheme="majorBidi"/>
           <w:b/>
           <w:bCs/>
           <w:sz w:val="32"/>
@@ -1979,14 +2067,24 @@
       </w:r>
       <w:r>
         <w:rPr>
-          <w:rFonts w:asciiTheme="majorBidi" w:hAnsiTheme="majorBidi" w:cstheme="majorBidi"/>
-          <w:b/>
-          <w:bCs/>
-          <w:sz w:val="32"/>
-          <w:szCs w:val="32"/>
-          <w:cs/>
-        </w:rPr>
-        <w:tab/>
+          <w:rFonts w:asciiTheme="majorBidi" w:hAnsiTheme="majorBidi" w:cstheme="majorBidi" w:hint="cs"/>
+          <w:b/>
+          <w:bCs/>
+          <w:sz w:val="32"/>
+          <w:szCs w:val="32"/>
+          <w:cs/>
+        </w:rPr>
+        <w:t xml:space="preserve">                                                                                                                </w:t>
+      </w:r>
+      <w:r>
+        <w:rPr>
+          <w:rFonts w:asciiTheme="majorBidi" w:hAnsiTheme="majorBidi" w:cstheme="majorBidi"/>
+          <w:b/>
+          <w:bCs/>
+          <w:sz w:val="32"/>
+          <w:szCs w:val="32"/>
+          <w:cs/>
+        </w:rPr>
         <w:t>5</w:t>
       </w:r>
     </w:p>
@@ -1998,14 +2096,14 @@
           <w:numId w:val="2"/>
         </w:numPr>
         <w:rPr>
-          <w:rFonts w:ascii="TH Sarabun New" w:hAnsi="TH Sarabun New" w:cs="TH Sarabun New"/>
-          <w:sz w:val="32"/>
-          <w:szCs w:val="32"/>
-        </w:rPr>
-      </w:pPr>
-      <w:r>
-        <w:rPr>
-          <w:rFonts w:ascii="TH Sarabun New" w:hAnsi="TH Sarabun New" w:cs="TH Sarabun New"/>
+          <w:rFonts w:asciiTheme="majorBidi" w:hAnsiTheme="majorBidi" w:cstheme="majorBidi"/>
+          <w:sz w:val="32"/>
+          <w:szCs w:val="32"/>
+        </w:rPr>
+      </w:pPr>
+      <w:r>
+        <w:rPr>
+          <w:rFonts w:asciiTheme="majorBidi" w:hAnsiTheme="majorBidi" w:cstheme="majorBidi"/>
           <w:b/>
           <w:bCs/>
           <w:sz w:val="32"/>
@@ -2016,101 +2114,91 @@
       </w:r>
       <w:r>
         <w:rPr>
-          <w:rFonts w:ascii="TH Sarabun New" w:hAnsi="TH Sarabun New" w:cs="TH Sarabun New"/>
-          <w:b/>
-          <w:bCs/>
-          <w:sz w:val="32"/>
-          <w:szCs w:val="32"/>
-          <w:cs/>
-        </w:rPr>
-        <w:tab/>
-      </w:r>
-      <w:r>
-        <w:rPr>
-          <w:rFonts w:ascii="TH Sarabun New" w:hAnsi="TH Sarabun New" w:cs="TH Sarabun New"/>
-          <w:b/>
-          <w:bCs/>
-          <w:sz w:val="32"/>
-          <w:szCs w:val="32"/>
-          <w:cs/>
-        </w:rPr>
-        <w:tab/>
-      </w:r>
-      <w:r>
-        <w:rPr>
-          <w:rFonts w:ascii="TH Sarabun New" w:hAnsi="TH Sarabun New" w:cs="TH Sarabun New"/>
-          <w:b/>
-          <w:bCs/>
-          <w:sz w:val="32"/>
-          <w:szCs w:val="32"/>
-          <w:cs/>
-        </w:rPr>
-        <w:tab/>
-      </w:r>
-      <w:r>
-        <w:rPr>
-          <w:rFonts w:ascii="TH Sarabun New" w:hAnsi="TH Sarabun New" w:cs="TH Sarabun New"/>
-          <w:b/>
-          <w:bCs/>
-          <w:sz w:val="32"/>
-          <w:szCs w:val="32"/>
-          <w:cs/>
-        </w:rPr>
-        <w:tab/>
-      </w:r>
-      <w:r>
-        <w:rPr>
-          <w:rFonts w:ascii="TH Sarabun New" w:hAnsi="TH Sarabun New" w:cs="TH Sarabun New"/>
-          <w:b/>
-          <w:bCs/>
-          <w:sz w:val="32"/>
-          <w:szCs w:val="32"/>
-          <w:cs/>
-        </w:rPr>
-        <w:tab/>
-      </w:r>
-      <w:r>
-        <w:rPr>
-          <w:rFonts w:ascii="TH Sarabun New" w:hAnsi="TH Sarabun New" w:cs="TH Sarabun New"/>
-          <w:b/>
-          <w:bCs/>
-          <w:sz w:val="32"/>
-          <w:szCs w:val="32"/>
-          <w:cs/>
-        </w:rPr>
-        <w:tab/>
-      </w:r>
-      <w:r>
-        <w:rPr>
-          <w:rFonts w:ascii="TH Sarabun New" w:hAnsi="TH Sarabun New" w:cs="TH Sarabun New"/>
-          <w:b/>
-          <w:bCs/>
-          <w:sz w:val="32"/>
-          <w:szCs w:val="32"/>
-          <w:cs/>
-        </w:rPr>
-        <w:tab/>
-      </w:r>
-      <w:r>
-        <w:rPr>
-          <w:rFonts w:ascii="TH Sarabun New" w:hAnsi="TH Sarabun New" w:cs="TH Sarabun New"/>
-          <w:b/>
-          <w:bCs/>
-          <w:sz w:val="32"/>
-          <w:szCs w:val="32"/>
-          <w:cs/>
-        </w:rPr>
-        <w:tab/>
-      </w:r>
-      <w:r>
-        <w:rPr>
-          <w:rFonts w:ascii="TH Sarabun New" w:hAnsi="TH Sarabun New" w:cs="TH Sarabun New" w:hint="cs"/>
-          <w:b/>
-          <w:bCs/>
-          <w:sz w:val="32"/>
-          <w:szCs w:val="32"/>
-          <w:cs/>
-        </w:rPr>
+          <w:rFonts w:asciiTheme="majorBidi" w:hAnsiTheme="majorBidi" w:cstheme="majorBidi"/>
+          <w:b/>
+          <w:bCs/>
+          <w:sz w:val="32"/>
+          <w:szCs w:val="32"/>
+          <w:cs/>
+        </w:rPr>
+        <w:tab/>
+      </w:r>
+      <w:r>
+        <w:rPr>
+          <w:rFonts w:asciiTheme="majorBidi" w:hAnsiTheme="majorBidi" w:cstheme="majorBidi"/>
+          <w:b/>
+          <w:bCs/>
+          <w:sz w:val="32"/>
+          <w:szCs w:val="32"/>
+          <w:cs/>
+        </w:rPr>
+        <w:tab/>
+      </w:r>
+      <w:r>
+        <w:rPr>
+          <w:rFonts w:asciiTheme="majorBidi" w:hAnsiTheme="majorBidi" w:cstheme="majorBidi"/>
+          <w:b/>
+          <w:bCs/>
+          <w:sz w:val="32"/>
+          <w:szCs w:val="32"/>
+          <w:cs/>
+        </w:rPr>
+        <w:tab/>
+      </w:r>
+      <w:r>
+        <w:rPr>
+          <w:rFonts w:asciiTheme="majorBidi" w:hAnsiTheme="majorBidi" w:cstheme="majorBidi"/>
+          <w:b/>
+          <w:bCs/>
+          <w:sz w:val="32"/>
+          <w:szCs w:val="32"/>
+          <w:cs/>
+        </w:rPr>
+        <w:tab/>
+      </w:r>
+      <w:r>
+        <w:rPr>
+          <w:rFonts w:asciiTheme="majorBidi" w:hAnsiTheme="majorBidi" w:cstheme="majorBidi"/>
+          <w:b/>
+          <w:bCs/>
+          <w:sz w:val="32"/>
+          <w:szCs w:val="32"/>
+          <w:cs/>
+        </w:rPr>
+        <w:tab/>
+      </w:r>
+      <w:r>
+        <w:rPr>
+          <w:rFonts w:asciiTheme="majorBidi" w:hAnsiTheme="majorBidi" w:cstheme="majorBidi"/>
+          <w:b/>
+          <w:bCs/>
+          <w:sz w:val="32"/>
+          <w:szCs w:val="32"/>
+          <w:cs/>
+        </w:rPr>
+        <w:tab/>
+      </w:r>
+      <w:r>
+        <w:rPr>
+          <w:rFonts w:asciiTheme="majorBidi" w:hAnsiTheme="majorBidi" w:cstheme="majorBidi"/>
+          <w:b/>
+          <w:bCs/>
+          <w:sz w:val="32"/>
+          <w:szCs w:val="32"/>
+          <w:cs/>
+        </w:rPr>
+        <w:tab/>
+      </w:r>
+      <w:r>
+        <w:rPr>
+          <w:rFonts w:asciiTheme="majorBidi" w:hAnsiTheme="majorBidi" w:cstheme="majorBidi"/>
+          <w:b/>
+          <w:bCs/>
+          <w:sz w:val="32"/>
+          <w:szCs w:val="32"/>
+          <w:cs/>
+        </w:rPr>
+        <w:tab/>
         <w:t xml:space="preserve">        5</w:t>
       </w:r>
     </w:p>
@@ -2122,16 +2210,16 @@
           <w:numId w:val="2"/>
         </w:numPr>
         <w:rPr>
-          <w:rFonts w:ascii="TH Sarabun New" w:hAnsi="TH Sarabun New" w:cs="TH Sarabun New"/>
-          <w:b/>
-          <w:bCs/>
-          <w:sz w:val="32"/>
-          <w:szCs w:val="32"/>
-        </w:rPr>
-      </w:pPr>
-      <w:r>
-        <w:rPr>
-          <w:rFonts w:ascii="TH Sarabun New" w:hAnsi="TH Sarabun New" w:cs="TH Sarabun New"/>
+          <w:rFonts w:asciiTheme="majorBidi" w:hAnsiTheme="majorBidi" w:cstheme="majorBidi"/>
+          <w:b/>
+          <w:bCs/>
+          <w:sz w:val="32"/>
+          <w:szCs w:val="32"/>
+        </w:rPr>
+      </w:pPr>
+      <w:r>
+        <w:rPr>
+          <w:rFonts w:asciiTheme="majorBidi" w:hAnsiTheme="majorBidi" w:cstheme="majorBidi"/>
           <w:b/>
           <w:bCs/>
           <w:sz w:val="32"/>
@@ -2142,101 +2230,91 @@
       </w:r>
       <w:r>
         <w:rPr>
-          <w:rFonts w:ascii="TH Sarabun New" w:hAnsi="TH Sarabun New" w:cs="TH Sarabun New"/>
-          <w:b/>
-          <w:bCs/>
-          <w:sz w:val="32"/>
-          <w:szCs w:val="32"/>
-          <w:cs/>
-        </w:rPr>
-        <w:tab/>
-      </w:r>
-      <w:r>
-        <w:rPr>
-          <w:rFonts w:ascii="TH Sarabun New" w:hAnsi="TH Sarabun New" w:cs="TH Sarabun New"/>
-          <w:b/>
-          <w:bCs/>
-          <w:sz w:val="32"/>
-          <w:szCs w:val="32"/>
-          <w:cs/>
-        </w:rPr>
-        <w:tab/>
-      </w:r>
-      <w:r>
-        <w:rPr>
-          <w:rFonts w:ascii="TH Sarabun New" w:hAnsi="TH Sarabun New" w:cs="TH Sarabun New"/>
-          <w:b/>
-          <w:bCs/>
-          <w:sz w:val="32"/>
-          <w:szCs w:val="32"/>
-          <w:cs/>
-        </w:rPr>
-        <w:tab/>
-      </w:r>
-      <w:r>
-        <w:rPr>
-          <w:rFonts w:ascii="TH Sarabun New" w:hAnsi="TH Sarabun New" w:cs="TH Sarabun New"/>
-          <w:b/>
-          <w:bCs/>
-          <w:sz w:val="32"/>
-          <w:szCs w:val="32"/>
-          <w:cs/>
-        </w:rPr>
-        <w:tab/>
-      </w:r>
-      <w:r>
-        <w:rPr>
-          <w:rFonts w:ascii="TH Sarabun New" w:hAnsi="TH Sarabun New" w:cs="TH Sarabun New"/>
-          <w:b/>
-          <w:bCs/>
-          <w:sz w:val="32"/>
-          <w:szCs w:val="32"/>
-          <w:cs/>
-        </w:rPr>
-        <w:tab/>
-      </w:r>
-      <w:r>
-        <w:rPr>
-          <w:rFonts w:ascii="TH Sarabun New" w:hAnsi="TH Sarabun New" w:cs="TH Sarabun New"/>
-          <w:b/>
-          <w:bCs/>
-          <w:sz w:val="32"/>
-          <w:szCs w:val="32"/>
-          <w:cs/>
-        </w:rPr>
-        <w:tab/>
-      </w:r>
-      <w:r>
-        <w:rPr>
-          <w:rFonts w:ascii="TH Sarabun New" w:hAnsi="TH Sarabun New" w:cs="TH Sarabun New"/>
-          <w:b/>
-          <w:bCs/>
-          <w:sz w:val="32"/>
-          <w:szCs w:val="32"/>
-          <w:cs/>
-        </w:rPr>
-        <w:tab/>
-      </w:r>
-      <w:r>
-        <w:rPr>
-          <w:rFonts w:ascii="TH Sarabun New" w:hAnsi="TH Sarabun New" w:cs="TH Sarabun New"/>
-          <w:b/>
-          <w:bCs/>
-          <w:sz w:val="32"/>
-          <w:szCs w:val="32"/>
-          <w:cs/>
-        </w:rPr>
-        <w:tab/>
-      </w:r>
-      <w:r>
-        <w:rPr>
-          <w:rFonts w:ascii="TH Sarabun New" w:hAnsi="TH Sarabun New" w:cs="TH Sarabun New" w:hint="cs"/>
-          <w:b/>
-          <w:bCs/>
-          <w:sz w:val="32"/>
-          <w:szCs w:val="32"/>
-          <w:cs/>
-        </w:rPr>
+          <w:rFonts w:asciiTheme="majorBidi" w:hAnsiTheme="majorBidi" w:cstheme="majorBidi"/>
+          <w:b/>
+          <w:bCs/>
+          <w:sz w:val="32"/>
+          <w:szCs w:val="32"/>
+          <w:cs/>
+        </w:rPr>
+        <w:tab/>
+      </w:r>
+      <w:r>
+        <w:rPr>
+          <w:rFonts w:asciiTheme="majorBidi" w:hAnsiTheme="majorBidi" w:cstheme="majorBidi"/>
+          <w:b/>
+          <w:bCs/>
+          <w:sz w:val="32"/>
+          <w:szCs w:val="32"/>
+          <w:cs/>
+        </w:rPr>
+        <w:tab/>
+      </w:r>
+      <w:r>
+        <w:rPr>
+          <w:rFonts w:asciiTheme="majorBidi" w:hAnsiTheme="majorBidi" w:cstheme="majorBidi"/>
+          <w:b/>
+          <w:bCs/>
+          <w:sz w:val="32"/>
+          <w:szCs w:val="32"/>
+          <w:cs/>
+        </w:rPr>
+        <w:tab/>
+      </w:r>
+      <w:r>
+        <w:rPr>
+          <w:rFonts w:asciiTheme="majorBidi" w:hAnsiTheme="majorBidi" w:cstheme="majorBidi"/>
+          <w:b/>
+          <w:bCs/>
+          <w:sz w:val="32"/>
+          <w:szCs w:val="32"/>
+          <w:cs/>
+        </w:rPr>
+        <w:tab/>
+      </w:r>
+      <w:r>
+        <w:rPr>
+          <w:rFonts w:asciiTheme="majorBidi" w:hAnsiTheme="majorBidi" w:cstheme="majorBidi"/>
+          <w:b/>
+          <w:bCs/>
+          <w:sz w:val="32"/>
+          <w:szCs w:val="32"/>
+          <w:cs/>
+        </w:rPr>
+        <w:tab/>
+      </w:r>
+      <w:r>
+        <w:rPr>
+          <w:rFonts w:asciiTheme="majorBidi" w:hAnsiTheme="majorBidi" w:cstheme="majorBidi"/>
+          <w:b/>
+          <w:bCs/>
+          <w:sz w:val="32"/>
+          <w:szCs w:val="32"/>
+          <w:cs/>
+        </w:rPr>
+        <w:tab/>
+      </w:r>
+      <w:r>
+        <w:rPr>
+          <w:rFonts w:asciiTheme="majorBidi" w:hAnsiTheme="majorBidi" w:cstheme="majorBidi"/>
+          <w:b/>
+          <w:bCs/>
+          <w:sz w:val="32"/>
+          <w:szCs w:val="32"/>
+          <w:cs/>
+        </w:rPr>
+        <w:tab/>
+      </w:r>
+      <w:r>
+        <w:rPr>
+          <w:rFonts w:asciiTheme="majorBidi" w:hAnsiTheme="majorBidi" w:cstheme="majorBidi"/>
+          <w:b/>
+          <w:bCs/>
+          <w:sz w:val="32"/>
+          <w:szCs w:val="32"/>
+          <w:cs/>
+        </w:rPr>
+        <w:tab/>
         <w:t xml:space="preserve">        6</w:t>
       </w:r>
     </w:p>
@@ -2248,16 +2326,16 @@
           <w:numId w:val="2"/>
         </w:numPr>
         <w:rPr>
-          <w:rFonts w:ascii="TH Sarabun New" w:hAnsi="TH Sarabun New" w:cs="TH Sarabun New"/>
-          <w:b/>
-          <w:bCs/>
-          <w:sz w:val="32"/>
-          <w:szCs w:val="32"/>
-        </w:rPr>
-      </w:pPr>
-      <w:r>
-        <w:rPr>
-          <w:rFonts w:ascii="TH Sarabun New" w:hAnsi="TH Sarabun New" w:cs="TH Sarabun New"/>
+          <w:rFonts w:asciiTheme="majorBidi" w:hAnsiTheme="majorBidi" w:cstheme="majorBidi"/>
+          <w:b/>
+          <w:bCs/>
+          <w:sz w:val="32"/>
+          <w:szCs w:val="32"/>
+        </w:rPr>
+      </w:pPr>
+      <w:r>
+        <w:rPr>
+          <w:rFonts w:asciiTheme="majorBidi" w:hAnsiTheme="majorBidi" w:cstheme="majorBidi"/>
           <w:b/>
           <w:bCs/>
           <w:sz w:val="32"/>
@@ -2268,101 +2346,91 @@
       </w:r>
       <w:r>
         <w:rPr>
-          <w:rFonts w:ascii="TH Sarabun New" w:hAnsi="TH Sarabun New" w:cs="TH Sarabun New"/>
-          <w:b/>
-          <w:bCs/>
-          <w:sz w:val="32"/>
-          <w:szCs w:val="32"/>
-          <w:cs/>
-        </w:rPr>
-        <w:tab/>
-      </w:r>
-      <w:r>
-        <w:rPr>
-          <w:rFonts w:ascii="TH Sarabun New" w:hAnsi="TH Sarabun New" w:cs="TH Sarabun New"/>
-          <w:b/>
-          <w:bCs/>
-          <w:sz w:val="32"/>
-          <w:szCs w:val="32"/>
-          <w:cs/>
-        </w:rPr>
-        <w:tab/>
-      </w:r>
-      <w:r>
-        <w:rPr>
-          <w:rFonts w:ascii="TH Sarabun New" w:hAnsi="TH Sarabun New" w:cs="TH Sarabun New"/>
-          <w:b/>
-          <w:bCs/>
-          <w:sz w:val="32"/>
-          <w:szCs w:val="32"/>
-          <w:cs/>
-        </w:rPr>
-        <w:tab/>
-      </w:r>
-      <w:r>
-        <w:rPr>
-          <w:rFonts w:ascii="TH Sarabun New" w:hAnsi="TH Sarabun New" w:cs="TH Sarabun New"/>
-          <w:b/>
-          <w:bCs/>
-          <w:sz w:val="32"/>
-          <w:szCs w:val="32"/>
-          <w:cs/>
-        </w:rPr>
-        <w:tab/>
-      </w:r>
-      <w:r>
-        <w:rPr>
-          <w:rFonts w:ascii="TH Sarabun New" w:hAnsi="TH Sarabun New" w:cs="TH Sarabun New"/>
-          <w:b/>
-          <w:bCs/>
-          <w:sz w:val="32"/>
-          <w:szCs w:val="32"/>
-          <w:cs/>
-        </w:rPr>
-        <w:tab/>
-      </w:r>
-      <w:r>
-        <w:rPr>
-          <w:rFonts w:ascii="TH Sarabun New" w:hAnsi="TH Sarabun New" w:cs="TH Sarabun New"/>
-          <w:b/>
-          <w:bCs/>
-          <w:sz w:val="32"/>
-          <w:szCs w:val="32"/>
-          <w:cs/>
-        </w:rPr>
-        <w:tab/>
-      </w:r>
-      <w:r>
-        <w:rPr>
-          <w:rFonts w:ascii="TH Sarabun New" w:hAnsi="TH Sarabun New" w:cs="TH Sarabun New"/>
-          <w:b/>
-          <w:bCs/>
-          <w:sz w:val="32"/>
-          <w:szCs w:val="32"/>
-          <w:cs/>
-        </w:rPr>
-        <w:tab/>
-      </w:r>
-      <w:r>
-        <w:rPr>
-          <w:rFonts w:ascii="TH Sarabun New" w:hAnsi="TH Sarabun New" w:cs="TH Sarabun New"/>
-          <w:b/>
-          <w:bCs/>
-          <w:sz w:val="32"/>
-          <w:szCs w:val="32"/>
-          <w:cs/>
-        </w:rPr>
-        <w:tab/>
-      </w:r>
-      <w:r>
-        <w:rPr>
-          <w:rFonts w:ascii="TH Sarabun New" w:hAnsi="TH Sarabun New" w:cs="TH Sarabun New" w:hint="cs"/>
-          <w:b/>
-          <w:bCs/>
-          <w:sz w:val="32"/>
-          <w:szCs w:val="32"/>
-          <w:cs/>
-        </w:rPr>
+          <w:rFonts w:asciiTheme="majorBidi" w:hAnsiTheme="majorBidi" w:cstheme="majorBidi"/>
+          <w:b/>
+          <w:bCs/>
+          <w:sz w:val="32"/>
+          <w:szCs w:val="32"/>
+          <w:cs/>
+        </w:rPr>
+        <w:tab/>
+      </w:r>
+      <w:r>
+        <w:rPr>
+          <w:rFonts w:asciiTheme="majorBidi" w:hAnsiTheme="majorBidi" w:cstheme="majorBidi"/>
+          <w:b/>
+          <w:bCs/>
+          <w:sz w:val="32"/>
+          <w:szCs w:val="32"/>
+          <w:cs/>
+        </w:rPr>
+        <w:tab/>
+      </w:r>
+      <w:r>
+        <w:rPr>
+          <w:rFonts w:asciiTheme="majorBidi" w:hAnsiTheme="majorBidi" w:cstheme="majorBidi"/>
+          <w:b/>
+          <w:bCs/>
+          <w:sz w:val="32"/>
+          <w:szCs w:val="32"/>
+          <w:cs/>
+        </w:rPr>
+        <w:tab/>
+      </w:r>
+      <w:r>
+        <w:rPr>
+          <w:rFonts w:asciiTheme="majorBidi" w:hAnsiTheme="majorBidi" w:cstheme="majorBidi"/>
+          <w:b/>
+          <w:bCs/>
+          <w:sz w:val="32"/>
+          <w:szCs w:val="32"/>
+          <w:cs/>
+        </w:rPr>
+        <w:tab/>
+      </w:r>
+      <w:r>
+        <w:rPr>
+          <w:rFonts w:asciiTheme="majorBidi" w:hAnsiTheme="majorBidi" w:cstheme="majorBidi"/>
+          <w:b/>
+          <w:bCs/>
+          <w:sz w:val="32"/>
+          <w:szCs w:val="32"/>
+          <w:cs/>
+        </w:rPr>
+        <w:tab/>
+      </w:r>
+      <w:r>
+        <w:rPr>
+          <w:rFonts w:asciiTheme="majorBidi" w:hAnsiTheme="majorBidi" w:cstheme="majorBidi"/>
+          <w:b/>
+          <w:bCs/>
+          <w:sz w:val="32"/>
+          <w:szCs w:val="32"/>
+          <w:cs/>
+        </w:rPr>
+        <w:tab/>
+      </w:r>
+      <w:r>
+        <w:rPr>
+          <w:rFonts w:asciiTheme="majorBidi" w:hAnsiTheme="majorBidi" w:cstheme="majorBidi"/>
+          <w:b/>
+          <w:bCs/>
+          <w:sz w:val="32"/>
+          <w:szCs w:val="32"/>
+          <w:cs/>
+        </w:rPr>
+        <w:tab/>
+      </w:r>
+      <w:r>
+        <w:rPr>
+          <w:rFonts w:asciiTheme="majorBidi" w:hAnsiTheme="majorBidi" w:cstheme="majorBidi"/>
+          <w:b/>
+          <w:bCs/>
+          <w:sz w:val="32"/>
+          <w:szCs w:val="32"/>
+          <w:cs/>
+        </w:rPr>
+        <w:tab/>
         <w:t xml:space="preserve">        7</w:t>
       </w:r>
     </w:p>
@@ -2374,16 +2442,16 @@
           <w:numId w:val="2"/>
         </w:numPr>
         <w:rPr>
-          <w:rFonts w:ascii="TH Sarabun New" w:hAnsi="TH Sarabun New" w:cs="TH Sarabun New"/>
-          <w:b/>
-          <w:bCs/>
-          <w:sz w:val="32"/>
-          <w:szCs w:val="32"/>
-        </w:rPr>
-      </w:pPr>
-      <w:r>
-        <w:rPr>
-          <w:rFonts w:ascii="TH Sarabun New" w:hAnsi="TH Sarabun New" w:cs="TH Sarabun New"/>
+          <w:rFonts w:asciiTheme="majorBidi" w:hAnsiTheme="majorBidi" w:cstheme="majorBidi"/>
+          <w:b/>
+          <w:bCs/>
+          <w:sz w:val="32"/>
+          <w:szCs w:val="32"/>
+        </w:rPr>
+      </w:pPr>
+      <w:r>
+        <w:rPr>
+          <w:rFonts w:asciiTheme="majorBidi" w:hAnsiTheme="majorBidi" w:cstheme="majorBidi"/>
           <w:b/>
           <w:bCs/>
           <w:sz w:val="32"/>
@@ -2394,90 +2462,80 @@
       </w:r>
       <w:r>
         <w:rPr>
-          <w:rFonts w:ascii="TH Sarabun New" w:hAnsi="TH Sarabun New" w:cs="TH Sarabun New"/>
-          <w:b/>
-          <w:bCs/>
-          <w:sz w:val="32"/>
-          <w:szCs w:val="32"/>
-          <w:cs/>
-        </w:rPr>
-        <w:tab/>
-      </w:r>
-      <w:r>
-        <w:rPr>
-          <w:rFonts w:ascii="TH Sarabun New" w:hAnsi="TH Sarabun New" w:cs="TH Sarabun New"/>
-          <w:b/>
-          <w:bCs/>
-          <w:sz w:val="32"/>
-          <w:szCs w:val="32"/>
-          <w:cs/>
-        </w:rPr>
-        <w:tab/>
-      </w:r>
-      <w:r>
-        <w:rPr>
-          <w:rFonts w:ascii="TH Sarabun New" w:hAnsi="TH Sarabun New" w:cs="TH Sarabun New"/>
-          <w:b/>
-          <w:bCs/>
-          <w:sz w:val="32"/>
-          <w:szCs w:val="32"/>
-          <w:cs/>
-        </w:rPr>
-        <w:tab/>
-      </w:r>
-      <w:r>
-        <w:rPr>
-          <w:rFonts w:ascii="TH Sarabun New" w:hAnsi="TH Sarabun New" w:cs="TH Sarabun New"/>
-          <w:b/>
-          <w:bCs/>
-          <w:sz w:val="32"/>
-          <w:szCs w:val="32"/>
-          <w:cs/>
-        </w:rPr>
-        <w:tab/>
-      </w:r>
-      <w:r>
-        <w:rPr>
-          <w:rFonts w:ascii="TH Sarabun New" w:hAnsi="TH Sarabun New" w:cs="TH Sarabun New"/>
-          <w:b/>
-          <w:bCs/>
-          <w:sz w:val="32"/>
-          <w:szCs w:val="32"/>
-          <w:cs/>
-        </w:rPr>
-        <w:tab/>
-      </w:r>
-      <w:r>
-        <w:rPr>
-          <w:rFonts w:ascii="TH Sarabun New" w:hAnsi="TH Sarabun New" w:cs="TH Sarabun New"/>
-          <w:b/>
-          <w:bCs/>
-          <w:sz w:val="32"/>
-          <w:szCs w:val="32"/>
-          <w:cs/>
-        </w:rPr>
-        <w:tab/>
-      </w:r>
-      <w:r>
-        <w:rPr>
-          <w:rFonts w:ascii="TH Sarabun New" w:hAnsi="TH Sarabun New" w:cs="TH Sarabun New"/>
-          <w:b/>
-          <w:bCs/>
-          <w:sz w:val="32"/>
-          <w:szCs w:val="32"/>
-          <w:cs/>
-        </w:rPr>
-        <w:tab/>
-      </w:r>
-      <w:r>
-        <w:rPr>
-          <w:rFonts w:ascii="TH Sarabun New" w:hAnsi="TH Sarabun New" w:cs="TH Sarabun New" w:hint="cs"/>
-          <w:b/>
-          <w:bCs/>
-          <w:sz w:val="32"/>
-          <w:szCs w:val="32"/>
-          <w:cs/>
-        </w:rPr>
+          <w:rFonts w:asciiTheme="majorBidi" w:hAnsiTheme="majorBidi" w:cstheme="majorBidi"/>
+          <w:b/>
+          <w:bCs/>
+          <w:sz w:val="32"/>
+          <w:szCs w:val="32"/>
+          <w:cs/>
+        </w:rPr>
+        <w:tab/>
+      </w:r>
+      <w:r>
+        <w:rPr>
+          <w:rFonts w:asciiTheme="majorBidi" w:hAnsiTheme="majorBidi" w:cstheme="majorBidi"/>
+          <w:b/>
+          <w:bCs/>
+          <w:sz w:val="32"/>
+          <w:szCs w:val="32"/>
+          <w:cs/>
+        </w:rPr>
+        <w:tab/>
+      </w:r>
+      <w:r>
+        <w:rPr>
+          <w:rFonts w:asciiTheme="majorBidi" w:hAnsiTheme="majorBidi" w:cstheme="majorBidi"/>
+          <w:b/>
+          <w:bCs/>
+          <w:sz w:val="32"/>
+          <w:szCs w:val="32"/>
+          <w:cs/>
+        </w:rPr>
+        <w:tab/>
+      </w:r>
+      <w:r>
+        <w:rPr>
+          <w:rFonts w:asciiTheme="majorBidi" w:hAnsiTheme="majorBidi" w:cstheme="majorBidi"/>
+          <w:b/>
+          <w:bCs/>
+          <w:sz w:val="32"/>
+          <w:szCs w:val="32"/>
+          <w:cs/>
+        </w:rPr>
+        <w:tab/>
+      </w:r>
+      <w:r>
+        <w:rPr>
+          <w:rFonts w:asciiTheme="majorBidi" w:hAnsiTheme="majorBidi" w:cstheme="majorBidi"/>
+          <w:b/>
+          <w:bCs/>
+          <w:sz w:val="32"/>
+          <w:szCs w:val="32"/>
+          <w:cs/>
+        </w:rPr>
+        <w:tab/>
+      </w:r>
+      <w:r>
+        <w:rPr>
+          <w:rFonts w:asciiTheme="majorBidi" w:hAnsiTheme="majorBidi" w:cstheme="majorBidi"/>
+          <w:b/>
+          <w:bCs/>
+          <w:sz w:val="32"/>
+          <w:szCs w:val="32"/>
+          <w:cs/>
+        </w:rPr>
+        <w:tab/>
+      </w:r>
+      <w:r>
+        <w:rPr>
+          <w:rFonts w:asciiTheme="majorBidi" w:hAnsiTheme="majorBidi" w:cstheme="majorBidi"/>
+          <w:b/>
+          <w:bCs/>
+          <w:sz w:val="32"/>
+          <w:szCs w:val="32"/>
+          <w:cs/>
+        </w:rPr>
+        <w:tab/>
         <w:t xml:space="preserve">        7</w:t>
       </w:r>
     </w:p>
@@ -2489,16 +2547,16 @@
           <w:numId w:val="2"/>
         </w:numPr>
         <w:rPr>
-          <w:rFonts w:ascii="TH Sarabun New" w:hAnsi="TH Sarabun New" w:cs="TH Sarabun New"/>
-          <w:b/>
-          <w:bCs/>
-          <w:sz w:val="32"/>
-          <w:szCs w:val="32"/>
-        </w:rPr>
-      </w:pPr>
-      <w:r>
-        <w:rPr>
-          <w:rFonts w:ascii="TH Sarabun New" w:hAnsi="TH Sarabun New" w:cs="TH Sarabun New"/>
+          <w:rFonts w:asciiTheme="majorBidi" w:hAnsiTheme="majorBidi" w:cstheme="majorBidi"/>
+          <w:b/>
+          <w:bCs/>
+          <w:sz w:val="32"/>
+          <w:szCs w:val="32"/>
+        </w:rPr>
+      </w:pPr>
+      <w:r>
+        <w:rPr>
+          <w:rFonts w:asciiTheme="majorBidi" w:hAnsiTheme="majorBidi" w:cstheme="majorBidi"/>
           <w:b/>
           <w:bCs/>
           <w:sz w:val="32"/>
@@ -2509,112 +2567,102 @@
       </w:r>
       <w:r>
         <w:rPr>
-          <w:rFonts w:ascii="TH Sarabun New" w:hAnsi="TH Sarabun New" w:cs="TH Sarabun New"/>
-          <w:b/>
-          <w:bCs/>
-          <w:sz w:val="32"/>
-          <w:szCs w:val="32"/>
-          <w:cs/>
-        </w:rPr>
-        <w:tab/>
-      </w:r>
-      <w:r>
-        <w:rPr>
-          <w:rFonts w:ascii="TH Sarabun New" w:hAnsi="TH Sarabun New" w:cs="TH Sarabun New"/>
-          <w:b/>
-          <w:bCs/>
-          <w:sz w:val="32"/>
-          <w:szCs w:val="32"/>
-          <w:cs/>
-        </w:rPr>
-        <w:tab/>
-      </w:r>
-      <w:r>
-        <w:rPr>
-          <w:rFonts w:ascii="TH Sarabun New" w:hAnsi="TH Sarabun New" w:cs="TH Sarabun New"/>
-          <w:b/>
-          <w:bCs/>
-          <w:sz w:val="32"/>
-          <w:szCs w:val="32"/>
-          <w:cs/>
-        </w:rPr>
-        <w:tab/>
-      </w:r>
-      <w:r>
-        <w:rPr>
-          <w:rFonts w:ascii="TH Sarabun New" w:hAnsi="TH Sarabun New" w:cs="TH Sarabun New"/>
-          <w:b/>
-          <w:bCs/>
-          <w:sz w:val="32"/>
-          <w:szCs w:val="32"/>
-          <w:cs/>
-        </w:rPr>
-        <w:tab/>
-      </w:r>
-      <w:r>
-        <w:rPr>
-          <w:rFonts w:ascii="TH Sarabun New" w:hAnsi="TH Sarabun New" w:cs="TH Sarabun New"/>
-          <w:b/>
-          <w:bCs/>
-          <w:sz w:val="32"/>
-          <w:szCs w:val="32"/>
-          <w:cs/>
-        </w:rPr>
-        <w:tab/>
-      </w:r>
-      <w:r>
-        <w:rPr>
-          <w:rFonts w:ascii="TH Sarabun New" w:hAnsi="TH Sarabun New" w:cs="TH Sarabun New"/>
-          <w:b/>
-          <w:bCs/>
-          <w:sz w:val="32"/>
-          <w:szCs w:val="32"/>
-          <w:cs/>
-        </w:rPr>
-        <w:tab/>
-      </w:r>
-      <w:r>
-        <w:rPr>
-          <w:rFonts w:ascii="TH Sarabun New" w:hAnsi="TH Sarabun New" w:cs="TH Sarabun New"/>
-          <w:b/>
-          <w:bCs/>
-          <w:sz w:val="32"/>
-          <w:szCs w:val="32"/>
-          <w:cs/>
-        </w:rPr>
-        <w:tab/>
-      </w:r>
-      <w:r>
-        <w:rPr>
-          <w:rFonts w:ascii="TH Sarabun New" w:hAnsi="TH Sarabun New" w:cs="TH Sarabun New"/>
-          <w:b/>
-          <w:bCs/>
-          <w:sz w:val="32"/>
-          <w:szCs w:val="32"/>
-          <w:cs/>
-        </w:rPr>
-        <w:tab/>
-      </w:r>
-      <w:r>
-        <w:rPr>
-          <w:rFonts w:ascii="TH Sarabun New" w:hAnsi="TH Sarabun New" w:cs="TH Sarabun New"/>
-          <w:b/>
-          <w:bCs/>
-          <w:sz w:val="32"/>
-          <w:szCs w:val="32"/>
-          <w:cs/>
-        </w:rPr>
-        <w:tab/>
-      </w:r>
-      <w:r>
-        <w:rPr>
-          <w:rFonts w:ascii="TH Sarabun New" w:hAnsi="TH Sarabun New" w:cs="TH Sarabun New" w:hint="cs"/>
-          <w:b/>
-          <w:bCs/>
-          <w:sz w:val="32"/>
-          <w:szCs w:val="32"/>
-          <w:cs/>
-        </w:rPr>
+          <w:rFonts w:asciiTheme="majorBidi" w:hAnsiTheme="majorBidi" w:cstheme="majorBidi"/>
+          <w:b/>
+          <w:bCs/>
+          <w:sz w:val="32"/>
+          <w:szCs w:val="32"/>
+          <w:cs/>
+        </w:rPr>
+        <w:tab/>
+      </w:r>
+      <w:r>
+        <w:rPr>
+          <w:rFonts w:asciiTheme="majorBidi" w:hAnsiTheme="majorBidi" w:cstheme="majorBidi"/>
+          <w:b/>
+          <w:bCs/>
+          <w:sz w:val="32"/>
+          <w:szCs w:val="32"/>
+          <w:cs/>
+        </w:rPr>
+        <w:tab/>
+      </w:r>
+      <w:r>
+        <w:rPr>
+          <w:rFonts w:asciiTheme="majorBidi" w:hAnsiTheme="majorBidi" w:cstheme="majorBidi"/>
+          <w:b/>
+          <w:bCs/>
+          <w:sz w:val="32"/>
+          <w:szCs w:val="32"/>
+          <w:cs/>
+        </w:rPr>
+        <w:tab/>
+      </w:r>
+      <w:r>
+        <w:rPr>
+          <w:rFonts w:asciiTheme="majorBidi" w:hAnsiTheme="majorBidi" w:cstheme="majorBidi"/>
+          <w:b/>
+          <w:bCs/>
+          <w:sz w:val="32"/>
+          <w:szCs w:val="32"/>
+          <w:cs/>
+        </w:rPr>
+        <w:tab/>
+      </w:r>
+      <w:r>
+        <w:rPr>
+          <w:rFonts w:asciiTheme="majorBidi" w:hAnsiTheme="majorBidi" w:cstheme="majorBidi"/>
+          <w:b/>
+          <w:bCs/>
+          <w:sz w:val="32"/>
+          <w:szCs w:val="32"/>
+          <w:cs/>
+        </w:rPr>
+        <w:tab/>
+      </w:r>
+      <w:r>
+        <w:rPr>
+          <w:rFonts w:asciiTheme="majorBidi" w:hAnsiTheme="majorBidi" w:cstheme="majorBidi"/>
+          <w:b/>
+          <w:bCs/>
+          <w:sz w:val="32"/>
+          <w:szCs w:val="32"/>
+          <w:cs/>
+        </w:rPr>
+        <w:tab/>
+      </w:r>
+      <w:r>
+        <w:rPr>
+          <w:rFonts w:asciiTheme="majorBidi" w:hAnsiTheme="majorBidi" w:cstheme="majorBidi"/>
+          <w:b/>
+          <w:bCs/>
+          <w:sz w:val="32"/>
+          <w:szCs w:val="32"/>
+          <w:cs/>
+        </w:rPr>
+        <w:tab/>
+      </w:r>
+      <w:r>
+        <w:rPr>
+          <w:rFonts w:asciiTheme="majorBidi" w:hAnsiTheme="majorBidi" w:cstheme="majorBidi"/>
+          <w:b/>
+          <w:bCs/>
+          <w:sz w:val="32"/>
+          <w:szCs w:val="32"/>
+          <w:cs/>
+        </w:rPr>
+        <w:tab/>
+      </w:r>
+      <w:r>
+        <w:rPr>
+          <w:rFonts w:asciiTheme="majorBidi" w:hAnsiTheme="majorBidi" w:cstheme="majorBidi"/>
+          <w:b/>
+          <w:bCs/>
+          <w:sz w:val="32"/>
+          <w:szCs w:val="32"/>
+          <w:cs/>
+        </w:rPr>
+        <w:tab/>
         <w:t xml:space="preserve">      14</w:t>
       </w:r>
     </w:p>
@@ -2626,16 +2674,16 @@
           <w:numId w:val="2"/>
         </w:numPr>
         <w:rPr>
-          <w:rFonts w:ascii="TH Sarabun New" w:hAnsi="TH Sarabun New" w:cs="TH Sarabun New"/>
-          <w:b/>
-          <w:bCs/>
-          <w:sz w:val="32"/>
-          <w:szCs w:val="32"/>
-        </w:rPr>
-      </w:pPr>
-      <w:r>
-        <w:rPr>
-          <w:rFonts w:ascii="TH Sarabun New" w:hAnsi="TH Sarabun New" w:cs="TH Sarabun New"/>
+          <w:rFonts w:asciiTheme="majorBidi" w:hAnsiTheme="majorBidi" w:cstheme="majorBidi"/>
+          <w:b/>
+          <w:bCs/>
+          <w:sz w:val="32"/>
+          <w:szCs w:val="32"/>
+        </w:rPr>
+      </w:pPr>
+      <w:r>
+        <w:rPr>
+          <w:rFonts w:asciiTheme="majorBidi" w:hAnsiTheme="majorBidi" w:cstheme="majorBidi"/>
           <w:b/>
           <w:bCs/>
           <w:sz w:val="32"/>
@@ -2646,123 +2694,113 @@
       </w:r>
       <w:r>
         <w:rPr>
-          <w:rFonts w:ascii="TH Sarabun New" w:hAnsi="TH Sarabun New" w:cs="TH Sarabun New"/>
-          <w:b/>
-          <w:bCs/>
-          <w:sz w:val="32"/>
-          <w:szCs w:val="32"/>
-          <w:cs/>
-        </w:rPr>
-        <w:tab/>
-      </w:r>
-      <w:r>
-        <w:rPr>
-          <w:rFonts w:ascii="TH Sarabun New" w:hAnsi="TH Sarabun New" w:cs="TH Sarabun New"/>
-          <w:b/>
-          <w:bCs/>
-          <w:sz w:val="32"/>
-          <w:szCs w:val="32"/>
-          <w:cs/>
-        </w:rPr>
-        <w:tab/>
-      </w:r>
-      <w:r>
-        <w:rPr>
-          <w:rFonts w:ascii="TH Sarabun New" w:hAnsi="TH Sarabun New" w:cs="TH Sarabun New"/>
-          <w:b/>
-          <w:bCs/>
-          <w:sz w:val="32"/>
-          <w:szCs w:val="32"/>
-          <w:cs/>
-        </w:rPr>
-        <w:tab/>
-      </w:r>
-      <w:r>
-        <w:rPr>
-          <w:rFonts w:ascii="TH Sarabun New" w:hAnsi="TH Sarabun New" w:cs="TH Sarabun New"/>
-          <w:b/>
-          <w:bCs/>
-          <w:sz w:val="32"/>
-          <w:szCs w:val="32"/>
-          <w:cs/>
-        </w:rPr>
-        <w:tab/>
-      </w:r>
-      <w:r>
-        <w:rPr>
-          <w:rFonts w:ascii="TH Sarabun New" w:hAnsi="TH Sarabun New" w:cs="TH Sarabun New"/>
-          <w:b/>
-          <w:bCs/>
-          <w:sz w:val="32"/>
-          <w:szCs w:val="32"/>
-          <w:cs/>
-        </w:rPr>
-        <w:tab/>
-      </w:r>
-      <w:r>
-        <w:rPr>
-          <w:rFonts w:ascii="TH Sarabun New" w:hAnsi="TH Sarabun New" w:cs="TH Sarabun New"/>
-          <w:b/>
-          <w:bCs/>
-          <w:sz w:val="32"/>
-          <w:szCs w:val="32"/>
-          <w:cs/>
-        </w:rPr>
-        <w:tab/>
-      </w:r>
-      <w:r>
-        <w:rPr>
-          <w:rFonts w:ascii="TH Sarabun New" w:hAnsi="TH Sarabun New" w:cs="TH Sarabun New"/>
-          <w:b/>
-          <w:bCs/>
-          <w:sz w:val="32"/>
-          <w:szCs w:val="32"/>
-          <w:cs/>
-        </w:rPr>
-        <w:tab/>
-      </w:r>
-      <w:r>
-        <w:rPr>
-          <w:rFonts w:ascii="TH Sarabun New" w:hAnsi="TH Sarabun New" w:cs="TH Sarabun New"/>
-          <w:b/>
-          <w:bCs/>
-          <w:sz w:val="32"/>
-          <w:szCs w:val="32"/>
-          <w:cs/>
-        </w:rPr>
-        <w:tab/>
-      </w:r>
-      <w:r>
-        <w:rPr>
-          <w:rFonts w:ascii="TH Sarabun New" w:hAnsi="TH Sarabun New" w:cs="TH Sarabun New"/>
-          <w:b/>
-          <w:bCs/>
-          <w:sz w:val="32"/>
-          <w:szCs w:val="32"/>
-          <w:cs/>
-        </w:rPr>
-        <w:tab/>
-      </w:r>
-      <w:r>
-        <w:rPr>
-          <w:rFonts w:ascii="TH Sarabun New" w:hAnsi="TH Sarabun New" w:cs="TH Sarabun New"/>
-          <w:b/>
-          <w:bCs/>
-          <w:sz w:val="32"/>
-          <w:szCs w:val="32"/>
-          <w:cs/>
-        </w:rPr>
-        <w:tab/>
-      </w:r>
-      <w:r>
-        <w:rPr>
-          <w:rFonts w:ascii="TH Sarabun New" w:hAnsi="TH Sarabun New" w:cs="TH Sarabun New" w:hint="cs"/>
-          <w:b/>
-          <w:bCs/>
-          <w:sz w:val="32"/>
-          <w:szCs w:val="32"/>
-          <w:cs/>
-        </w:rPr>
+          <w:rFonts w:asciiTheme="majorBidi" w:hAnsiTheme="majorBidi" w:cstheme="majorBidi"/>
+          <w:b/>
+          <w:bCs/>
+          <w:sz w:val="32"/>
+          <w:szCs w:val="32"/>
+          <w:cs/>
+        </w:rPr>
+        <w:tab/>
+      </w:r>
+      <w:r>
+        <w:rPr>
+          <w:rFonts w:asciiTheme="majorBidi" w:hAnsiTheme="majorBidi" w:cstheme="majorBidi"/>
+          <w:b/>
+          <w:bCs/>
+          <w:sz w:val="32"/>
+          <w:szCs w:val="32"/>
+          <w:cs/>
+        </w:rPr>
+        <w:tab/>
+      </w:r>
+      <w:r>
+        <w:rPr>
+          <w:rFonts w:asciiTheme="majorBidi" w:hAnsiTheme="majorBidi" w:cstheme="majorBidi"/>
+          <w:b/>
+          <w:bCs/>
+          <w:sz w:val="32"/>
+          <w:szCs w:val="32"/>
+          <w:cs/>
+        </w:rPr>
+        <w:tab/>
+      </w:r>
+      <w:r>
+        <w:rPr>
+          <w:rFonts w:asciiTheme="majorBidi" w:hAnsiTheme="majorBidi" w:cstheme="majorBidi"/>
+          <w:b/>
+          <w:bCs/>
+          <w:sz w:val="32"/>
+          <w:szCs w:val="32"/>
+          <w:cs/>
+        </w:rPr>
+        <w:tab/>
+      </w:r>
+      <w:r>
+        <w:rPr>
+          <w:rFonts w:asciiTheme="majorBidi" w:hAnsiTheme="majorBidi" w:cstheme="majorBidi"/>
+          <w:b/>
+          <w:bCs/>
+          <w:sz w:val="32"/>
+          <w:szCs w:val="32"/>
+          <w:cs/>
+        </w:rPr>
+        <w:tab/>
+      </w:r>
+      <w:r>
+        <w:rPr>
+          <w:rFonts w:asciiTheme="majorBidi" w:hAnsiTheme="majorBidi" w:cstheme="majorBidi"/>
+          <w:b/>
+          <w:bCs/>
+          <w:sz w:val="32"/>
+          <w:szCs w:val="32"/>
+          <w:cs/>
+        </w:rPr>
+        <w:tab/>
+      </w:r>
+      <w:r>
+        <w:rPr>
+          <w:rFonts w:asciiTheme="majorBidi" w:hAnsiTheme="majorBidi" w:cstheme="majorBidi"/>
+          <w:b/>
+          <w:bCs/>
+          <w:sz w:val="32"/>
+          <w:szCs w:val="32"/>
+          <w:cs/>
+        </w:rPr>
+        <w:tab/>
+      </w:r>
+      <w:r>
+        <w:rPr>
+          <w:rFonts w:asciiTheme="majorBidi" w:hAnsiTheme="majorBidi" w:cstheme="majorBidi"/>
+          <w:b/>
+          <w:bCs/>
+          <w:sz w:val="32"/>
+          <w:szCs w:val="32"/>
+          <w:cs/>
+        </w:rPr>
+        <w:tab/>
+      </w:r>
+      <w:r>
+        <w:rPr>
+          <w:rFonts w:asciiTheme="majorBidi" w:hAnsiTheme="majorBidi" w:cstheme="majorBidi"/>
+          <w:b/>
+          <w:bCs/>
+          <w:sz w:val="32"/>
+          <w:szCs w:val="32"/>
+          <w:cs/>
+        </w:rPr>
+        <w:tab/>
+      </w:r>
+      <w:r>
+        <w:rPr>
+          <w:rFonts w:asciiTheme="majorBidi" w:hAnsiTheme="majorBidi" w:cstheme="majorBidi"/>
+          <w:b/>
+          <w:bCs/>
+          <w:sz w:val="32"/>
+          <w:szCs w:val="32"/>
+          <w:cs/>
+        </w:rPr>
+        <w:tab/>
         <w:t xml:space="preserve">      18</w:t>
       </w:r>
     </w:p>
@@ -2770,7 +2808,7 @@
       <w:pPr>
         <w:pStyle w:val="ListParagraph"/>
         <w:rPr>
-          <w:rFonts w:ascii="TH Sarabun New" w:hAnsi="TH Sarabun New" w:cs="TH Sarabun New"/>
+          <w:rFonts w:asciiTheme="majorBidi" w:hAnsiTheme="majorBidi" w:cstheme="majorBidi"/>
           <w:b/>
           <w:bCs/>
           <w:sz w:val="32"/>
@@ -2782,7 +2820,7 @@
       <w:pPr>
         <w:pStyle w:val="ListParagraph"/>
         <w:rPr>
-          <w:rFonts w:ascii="TH Sarabun New" w:hAnsi="TH Sarabun New" w:cs="TH Sarabun New"/>
+          <w:rFonts w:asciiTheme="majorBidi" w:hAnsiTheme="majorBidi" w:cstheme="majorBidi"/>
           <w:b/>
           <w:bCs/>
           <w:sz w:val="32"/>
@@ -2851,7 +2889,7 @@
       </w:pPr>
       <w:r>
         <w:rPr>
-          <w:rFonts w:asciiTheme="majorBidi" w:hAnsiTheme="majorBidi" w:cstheme="majorBidi" w:hint="cs"/>
+          <w:rFonts w:asciiTheme="majorBidi" w:hAnsiTheme="majorBidi" w:cstheme="majorBidi"/>
           <w:b/>
           <w:bCs/>
           <w:sz w:val="40"/>
@@ -2883,16 +2921,6 @@
           <w:cs/>
         </w:rPr>
         <w:tab/>
-      </w:r>
-      <w:r>
-        <w:rPr>
-          <w:rFonts w:asciiTheme="majorBidi" w:hAnsiTheme="majorBidi" w:cstheme="majorBidi" w:hint="cs"/>
-          <w:b/>
-          <w:bCs/>
-          <w:sz w:val="40"/>
-          <w:szCs w:val="40"/>
-          <w:cs/>
-        </w:rPr>
         <w:t>หน้า</w:t>
       </w:r>
     </w:p>
@@ -2902,13 +2930,24 @@
           <w:tab w:val="right" w:pos="9360"/>
         </w:tabs>
         <w:rPr>
-          <w:rFonts w:asciiTheme="majorBidi" w:hAnsiTheme="majorBidi" w:cs="Angsana New"/>
-          <w:b/>
-          <w:bCs/>
-          <w:sz w:val="32"/>
-          <w:szCs w:val="32"/>
-        </w:rPr>
-      </w:pPr>
+          <w:rFonts w:asciiTheme="majorBidi" w:hAnsiTheme="majorBidi" w:cstheme="majorBidi"/>
+          <w:b/>
+          <w:bCs/>
+          <w:sz w:val="32"/>
+          <w:szCs w:val="32"/>
+        </w:rPr>
+      </w:pPr>
+      <w:r>
+        <w:rPr>
+          <w:rFonts w:asciiTheme="majorBidi" w:hAnsiTheme="majorBidi" w:cstheme="majorBidi"/>
+          <w:b/>
+          <w:bCs/>
+          <w:sz w:val="32"/>
+          <w:szCs w:val="32"/>
+          <w:cs/>
+        </w:rPr>
+        <w:t>บทที่ 3 วิธีการดำเนินโครงงาน</w:t>
+      </w:r>
       <w:r>
         <w:rPr>
           <w:rFonts w:asciiTheme="majorBidi" w:hAnsiTheme="majorBidi" w:cstheme="majorBidi" w:hint="cs"/>
@@ -2918,33 +2957,11 @@
           <w:szCs w:val="32"/>
           <w:cs/>
         </w:rPr>
-        <w:t xml:space="preserve">บทที่ 3 </w:t>
-      </w:r>
-      <w:r>
-        <w:rPr>
-          <w:rFonts w:asciiTheme="majorBidi" w:hAnsiTheme="majorBidi" w:cs="Angsana New"/>
-          <w:b/>
-          <w:bCs/>
-          <w:sz w:val="32"/>
-          <w:szCs w:val="32"/>
-          <w:cs/>
-        </w:rPr>
-        <w:t>วิธีการดำเนินโครงงาน</w:t>
-      </w:r>
-      <w:r>
-        <w:rPr>
-          <w:rFonts w:asciiTheme="majorBidi" w:hAnsiTheme="majorBidi" w:cs="Angsana New"/>
-          <w:b/>
-          <w:bCs/>
-          <w:sz w:val="32"/>
-          <w:szCs w:val="32"/>
-          <w:cs/>
-        </w:rPr>
-        <w:tab/>
-      </w:r>
-      <w:r>
-        <w:rPr>
-          <w:rFonts w:asciiTheme="majorBidi" w:hAnsiTheme="majorBidi" w:cs="Angsana New" w:hint="cs"/>
+        <w:t xml:space="preserve">                                                                                                                         </w:t>
+      </w:r>
+      <w:r>
+        <w:rPr>
+          <w:rFonts w:asciiTheme="majorBidi" w:hAnsiTheme="majorBidi" w:cstheme="majorBidi"/>
           <w:b/>
           <w:bCs/>
           <w:sz w:val="32"/>
@@ -2962,16 +2979,16 @@
           <w:numId w:val="3"/>
         </w:numPr>
         <w:rPr>
-          <w:rFonts w:ascii="TH Sarabun New" w:hAnsi="TH Sarabun New" w:cs="TH Sarabun New"/>
-          <w:b/>
-          <w:bCs/>
-          <w:sz w:val="32"/>
-          <w:szCs w:val="32"/>
-        </w:rPr>
-      </w:pPr>
-      <w:r>
-        <w:rPr>
-          <w:rFonts w:ascii="TH Sarabun New" w:hAnsi="TH Sarabun New" w:cs="TH Sarabun New"/>
+          <w:rFonts w:asciiTheme="majorBidi" w:hAnsiTheme="majorBidi" w:cstheme="majorBidi"/>
+          <w:b/>
+          <w:bCs/>
+          <w:sz w:val="32"/>
+          <w:szCs w:val="32"/>
+        </w:rPr>
+      </w:pPr>
+      <w:r>
+        <w:rPr>
+          <w:rFonts w:asciiTheme="majorBidi" w:hAnsiTheme="majorBidi" w:cstheme="majorBidi"/>
           <w:b/>
           <w:bCs/>
           <w:sz w:val="32"/>
@@ -2982,101 +2999,91 @@
       </w:r>
       <w:r>
         <w:rPr>
-          <w:rFonts w:ascii="TH Sarabun New" w:hAnsi="TH Sarabun New" w:cs="TH Sarabun New"/>
-          <w:b/>
-          <w:bCs/>
-          <w:sz w:val="32"/>
-          <w:szCs w:val="32"/>
-          <w:cs/>
-        </w:rPr>
-        <w:tab/>
-      </w:r>
-      <w:r>
-        <w:rPr>
-          <w:rFonts w:ascii="TH Sarabun New" w:hAnsi="TH Sarabun New" w:cs="TH Sarabun New"/>
-          <w:b/>
-          <w:bCs/>
-          <w:sz w:val="32"/>
-          <w:szCs w:val="32"/>
-          <w:cs/>
-        </w:rPr>
-        <w:tab/>
-      </w:r>
-      <w:r>
-        <w:rPr>
-          <w:rFonts w:ascii="TH Sarabun New" w:hAnsi="TH Sarabun New" w:cs="TH Sarabun New"/>
-          <w:b/>
-          <w:bCs/>
-          <w:sz w:val="32"/>
-          <w:szCs w:val="32"/>
-          <w:cs/>
-        </w:rPr>
-        <w:tab/>
-      </w:r>
-      <w:r>
-        <w:rPr>
-          <w:rFonts w:ascii="TH Sarabun New" w:hAnsi="TH Sarabun New" w:cs="TH Sarabun New"/>
-          <w:b/>
-          <w:bCs/>
-          <w:sz w:val="32"/>
-          <w:szCs w:val="32"/>
-          <w:cs/>
-        </w:rPr>
-        <w:tab/>
-      </w:r>
-      <w:r>
-        <w:rPr>
-          <w:rFonts w:ascii="TH Sarabun New" w:hAnsi="TH Sarabun New" w:cs="TH Sarabun New"/>
-          <w:b/>
-          <w:bCs/>
-          <w:sz w:val="32"/>
-          <w:szCs w:val="32"/>
-          <w:cs/>
-        </w:rPr>
-        <w:tab/>
-      </w:r>
-      <w:r>
-        <w:rPr>
-          <w:rFonts w:ascii="TH Sarabun New" w:hAnsi="TH Sarabun New" w:cs="TH Sarabun New"/>
-          <w:b/>
-          <w:bCs/>
-          <w:sz w:val="32"/>
-          <w:szCs w:val="32"/>
-          <w:cs/>
-        </w:rPr>
-        <w:tab/>
-      </w:r>
-      <w:r>
-        <w:rPr>
-          <w:rFonts w:ascii="TH Sarabun New" w:hAnsi="TH Sarabun New" w:cs="TH Sarabun New"/>
-          <w:b/>
-          <w:bCs/>
-          <w:sz w:val="32"/>
-          <w:szCs w:val="32"/>
-          <w:cs/>
-        </w:rPr>
-        <w:tab/>
-      </w:r>
-      <w:r>
-        <w:rPr>
-          <w:rFonts w:ascii="TH Sarabun New" w:hAnsi="TH Sarabun New" w:cs="TH Sarabun New"/>
-          <w:b/>
-          <w:bCs/>
-          <w:sz w:val="32"/>
-          <w:szCs w:val="32"/>
-          <w:cs/>
-        </w:rPr>
-        <w:tab/>
-      </w:r>
-      <w:r>
-        <w:rPr>
-          <w:rFonts w:ascii="TH Sarabun New" w:hAnsi="TH Sarabun New" w:cs="TH Sarabun New" w:hint="cs"/>
-          <w:b/>
-          <w:bCs/>
-          <w:sz w:val="32"/>
-          <w:szCs w:val="32"/>
-          <w:cs/>
-        </w:rPr>
+          <w:rFonts w:asciiTheme="majorBidi" w:hAnsiTheme="majorBidi" w:cstheme="majorBidi"/>
+          <w:b/>
+          <w:bCs/>
+          <w:sz w:val="32"/>
+          <w:szCs w:val="32"/>
+          <w:cs/>
+        </w:rPr>
+        <w:tab/>
+      </w:r>
+      <w:r>
+        <w:rPr>
+          <w:rFonts w:asciiTheme="majorBidi" w:hAnsiTheme="majorBidi" w:cstheme="majorBidi"/>
+          <w:b/>
+          <w:bCs/>
+          <w:sz w:val="32"/>
+          <w:szCs w:val="32"/>
+          <w:cs/>
+        </w:rPr>
+        <w:tab/>
+      </w:r>
+      <w:r>
+        <w:rPr>
+          <w:rFonts w:asciiTheme="majorBidi" w:hAnsiTheme="majorBidi" w:cstheme="majorBidi"/>
+          <w:b/>
+          <w:bCs/>
+          <w:sz w:val="32"/>
+          <w:szCs w:val="32"/>
+          <w:cs/>
+        </w:rPr>
+        <w:tab/>
+      </w:r>
+      <w:r>
+        <w:rPr>
+          <w:rFonts w:asciiTheme="majorBidi" w:hAnsiTheme="majorBidi" w:cstheme="majorBidi"/>
+          <w:b/>
+          <w:bCs/>
+          <w:sz w:val="32"/>
+          <w:szCs w:val="32"/>
+          <w:cs/>
+        </w:rPr>
+        <w:tab/>
+      </w:r>
+      <w:r>
+        <w:rPr>
+          <w:rFonts w:asciiTheme="majorBidi" w:hAnsiTheme="majorBidi" w:cstheme="majorBidi"/>
+          <w:b/>
+          <w:bCs/>
+          <w:sz w:val="32"/>
+          <w:szCs w:val="32"/>
+          <w:cs/>
+        </w:rPr>
+        <w:tab/>
+      </w:r>
+      <w:r>
+        <w:rPr>
+          <w:rFonts w:asciiTheme="majorBidi" w:hAnsiTheme="majorBidi" w:cstheme="majorBidi"/>
+          <w:b/>
+          <w:bCs/>
+          <w:sz w:val="32"/>
+          <w:szCs w:val="32"/>
+          <w:cs/>
+        </w:rPr>
+        <w:tab/>
+      </w:r>
+      <w:r>
+        <w:rPr>
+          <w:rFonts w:asciiTheme="majorBidi" w:hAnsiTheme="majorBidi" w:cstheme="majorBidi"/>
+          <w:b/>
+          <w:bCs/>
+          <w:sz w:val="32"/>
+          <w:szCs w:val="32"/>
+          <w:cs/>
+        </w:rPr>
+        <w:tab/>
+      </w:r>
+      <w:r>
+        <w:rPr>
+          <w:rFonts w:asciiTheme="majorBidi" w:hAnsiTheme="majorBidi" w:cstheme="majorBidi"/>
+          <w:b/>
+          <w:bCs/>
+          <w:sz w:val="32"/>
+          <w:szCs w:val="32"/>
+          <w:cs/>
+        </w:rPr>
+        <w:tab/>
         <w:t xml:space="preserve">     20</w:t>
       </w:r>
     </w:p>
@@ -3088,16 +3095,16 @@
           <w:numId w:val="3"/>
         </w:numPr>
         <w:rPr>
-          <w:rFonts w:ascii="TH Sarabun New" w:hAnsi="TH Sarabun New" w:cs="TH Sarabun New"/>
-          <w:b/>
-          <w:bCs/>
-          <w:sz w:val="32"/>
-          <w:szCs w:val="32"/>
-        </w:rPr>
-      </w:pPr>
-      <w:r>
-        <w:rPr>
-          <w:rFonts w:ascii="TH Sarabun New" w:hAnsi="TH Sarabun New" w:cs="TH Sarabun New"/>
+          <w:rFonts w:asciiTheme="majorBidi" w:hAnsiTheme="majorBidi" w:cstheme="majorBidi"/>
+          <w:b/>
+          <w:bCs/>
+          <w:sz w:val="32"/>
+          <w:szCs w:val="32"/>
+        </w:rPr>
+      </w:pPr>
+      <w:r>
+        <w:rPr>
+          <w:rFonts w:asciiTheme="majorBidi" w:hAnsiTheme="majorBidi" w:cstheme="majorBidi"/>
           <w:b/>
           <w:bCs/>
           <w:sz w:val="32"/>
@@ -3108,101 +3115,91 @@
       </w:r>
       <w:r>
         <w:rPr>
-          <w:rFonts w:ascii="TH Sarabun New" w:hAnsi="TH Sarabun New" w:cs="TH Sarabun New"/>
-          <w:b/>
-          <w:bCs/>
-          <w:sz w:val="32"/>
-          <w:szCs w:val="32"/>
-          <w:cs/>
-        </w:rPr>
-        <w:tab/>
-      </w:r>
-      <w:r>
-        <w:rPr>
-          <w:rFonts w:ascii="TH Sarabun New" w:hAnsi="TH Sarabun New" w:cs="TH Sarabun New"/>
-          <w:b/>
-          <w:bCs/>
-          <w:sz w:val="32"/>
-          <w:szCs w:val="32"/>
-          <w:cs/>
-        </w:rPr>
-        <w:tab/>
-      </w:r>
-      <w:r>
-        <w:rPr>
-          <w:rFonts w:ascii="TH Sarabun New" w:hAnsi="TH Sarabun New" w:cs="TH Sarabun New"/>
-          <w:b/>
-          <w:bCs/>
-          <w:sz w:val="32"/>
-          <w:szCs w:val="32"/>
-          <w:cs/>
-        </w:rPr>
-        <w:tab/>
-      </w:r>
-      <w:r>
-        <w:rPr>
-          <w:rFonts w:ascii="TH Sarabun New" w:hAnsi="TH Sarabun New" w:cs="TH Sarabun New"/>
-          <w:b/>
-          <w:bCs/>
-          <w:sz w:val="32"/>
-          <w:szCs w:val="32"/>
-          <w:cs/>
-        </w:rPr>
-        <w:tab/>
-      </w:r>
-      <w:r>
-        <w:rPr>
-          <w:rFonts w:ascii="TH Sarabun New" w:hAnsi="TH Sarabun New" w:cs="TH Sarabun New"/>
-          <w:b/>
-          <w:bCs/>
-          <w:sz w:val="32"/>
-          <w:szCs w:val="32"/>
-          <w:cs/>
-        </w:rPr>
-        <w:tab/>
-      </w:r>
-      <w:r>
-        <w:rPr>
-          <w:rFonts w:ascii="TH Sarabun New" w:hAnsi="TH Sarabun New" w:cs="TH Sarabun New"/>
-          <w:b/>
-          <w:bCs/>
-          <w:sz w:val="32"/>
-          <w:szCs w:val="32"/>
-          <w:cs/>
-        </w:rPr>
-        <w:tab/>
-      </w:r>
-      <w:r>
-        <w:rPr>
-          <w:rFonts w:ascii="TH Sarabun New" w:hAnsi="TH Sarabun New" w:cs="TH Sarabun New"/>
-          <w:b/>
-          <w:bCs/>
-          <w:sz w:val="32"/>
-          <w:szCs w:val="32"/>
-          <w:cs/>
-        </w:rPr>
-        <w:tab/>
-      </w:r>
-      <w:r>
-        <w:rPr>
-          <w:rFonts w:ascii="TH Sarabun New" w:hAnsi="TH Sarabun New" w:cs="TH Sarabun New"/>
-          <w:b/>
-          <w:bCs/>
-          <w:sz w:val="32"/>
-          <w:szCs w:val="32"/>
-          <w:cs/>
-        </w:rPr>
-        <w:tab/>
-      </w:r>
-      <w:r>
-        <w:rPr>
-          <w:rFonts w:ascii="TH Sarabun New" w:hAnsi="TH Sarabun New" w:cs="TH Sarabun New" w:hint="cs"/>
-          <w:b/>
-          <w:bCs/>
-          <w:sz w:val="32"/>
-          <w:szCs w:val="32"/>
-          <w:cs/>
-        </w:rPr>
+          <w:rFonts w:asciiTheme="majorBidi" w:hAnsiTheme="majorBidi" w:cstheme="majorBidi"/>
+          <w:b/>
+          <w:bCs/>
+          <w:sz w:val="32"/>
+          <w:szCs w:val="32"/>
+          <w:cs/>
+        </w:rPr>
+        <w:tab/>
+      </w:r>
+      <w:r>
+        <w:rPr>
+          <w:rFonts w:asciiTheme="majorBidi" w:hAnsiTheme="majorBidi" w:cstheme="majorBidi"/>
+          <w:b/>
+          <w:bCs/>
+          <w:sz w:val="32"/>
+          <w:szCs w:val="32"/>
+          <w:cs/>
+        </w:rPr>
+        <w:tab/>
+      </w:r>
+      <w:r>
+        <w:rPr>
+          <w:rFonts w:asciiTheme="majorBidi" w:hAnsiTheme="majorBidi" w:cstheme="majorBidi"/>
+          <w:b/>
+          <w:bCs/>
+          <w:sz w:val="32"/>
+          <w:szCs w:val="32"/>
+          <w:cs/>
+        </w:rPr>
+        <w:tab/>
+      </w:r>
+      <w:r>
+        <w:rPr>
+          <w:rFonts w:asciiTheme="majorBidi" w:hAnsiTheme="majorBidi" w:cstheme="majorBidi"/>
+          <w:b/>
+          <w:bCs/>
+          <w:sz w:val="32"/>
+          <w:szCs w:val="32"/>
+          <w:cs/>
+        </w:rPr>
+        <w:tab/>
+      </w:r>
+      <w:r>
+        <w:rPr>
+          <w:rFonts w:asciiTheme="majorBidi" w:hAnsiTheme="majorBidi" w:cstheme="majorBidi"/>
+          <w:b/>
+          <w:bCs/>
+          <w:sz w:val="32"/>
+          <w:szCs w:val="32"/>
+          <w:cs/>
+        </w:rPr>
+        <w:tab/>
+      </w:r>
+      <w:r>
+        <w:rPr>
+          <w:rFonts w:asciiTheme="majorBidi" w:hAnsiTheme="majorBidi" w:cstheme="majorBidi"/>
+          <w:b/>
+          <w:bCs/>
+          <w:sz w:val="32"/>
+          <w:szCs w:val="32"/>
+          <w:cs/>
+        </w:rPr>
+        <w:tab/>
+      </w:r>
+      <w:r>
+        <w:rPr>
+          <w:rFonts w:asciiTheme="majorBidi" w:hAnsiTheme="majorBidi" w:cstheme="majorBidi"/>
+          <w:b/>
+          <w:bCs/>
+          <w:sz w:val="32"/>
+          <w:szCs w:val="32"/>
+          <w:cs/>
+        </w:rPr>
+        <w:tab/>
+      </w:r>
+      <w:r>
+        <w:rPr>
+          <w:rFonts w:asciiTheme="majorBidi" w:hAnsiTheme="majorBidi" w:cstheme="majorBidi"/>
+          <w:b/>
+          <w:bCs/>
+          <w:sz w:val="32"/>
+          <w:szCs w:val="32"/>
+          <w:cs/>
+        </w:rPr>
+        <w:tab/>
         <w:t xml:space="preserve">     21</w:t>
       </w:r>
     </w:p>
@@ -3214,16 +3211,16 @@
           <w:numId w:val="3"/>
         </w:numPr>
         <w:rPr>
-          <w:rFonts w:ascii="TH Sarabun New" w:hAnsi="TH Sarabun New" w:cs="TH Sarabun New"/>
-          <w:b/>
-          <w:bCs/>
-          <w:sz w:val="32"/>
-          <w:szCs w:val="32"/>
-        </w:rPr>
-      </w:pPr>
-      <w:r>
-        <w:rPr>
-          <w:rFonts w:ascii="TH Sarabun New" w:hAnsi="TH Sarabun New" w:cs="TH Sarabun New"/>
+          <w:rFonts w:asciiTheme="majorBidi" w:hAnsiTheme="majorBidi" w:cstheme="majorBidi"/>
+          <w:b/>
+          <w:bCs/>
+          <w:sz w:val="32"/>
+          <w:szCs w:val="32"/>
+        </w:rPr>
+      </w:pPr>
+      <w:r>
+        <w:rPr>
+          <w:rFonts w:asciiTheme="majorBidi" w:hAnsiTheme="majorBidi" w:cstheme="majorBidi"/>
           <w:b/>
           <w:bCs/>
           <w:sz w:val="32"/>
@@ -3234,87 +3231,87 @@
       </w:r>
       <w:r>
         <w:rPr>
-          <w:rFonts w:ascii="TH Sarabun New" w:hAnsi="TH Sarabun New" w:cs="TH Sarabun New"/>
-          <w:b/>
-          <w:bCs/>
-          <w:sz w:val="32"/>
-          <w:szCs w:val="32"/>
-        </w:rPr>
-        <w:tab/>
-      </w:r>
-      <w:r>
-        <w:rPr>
-          <w:rFonts w:ascii="TH Sarabun New" w:hAnsi="TH Sarabun New" w:cs="TH Sarabun New"/>
-          <w:b/>
-          <w:bCs/>
-          <w:sz w:val="32"/>
-          <w:szCs w:val="32"/>
-        </w:rPr>
-        <w:tab/>
-      </w:r>
-      <w:r>
-        <w:rPr>
-          <w:rFonts w:ascii="TH Sarabun New" w:hAnsi="TH Sarabun New" w:cs="TH Sarabun New"/>
-          <w:b/>
-          <w:bCs/>
-          <w:sz w:val="32"/>
-          <w:szCs w:val="32"/>
-        </w:rPr>
-        <w:tab/>
-      </w:r>
-      <w:r>
-        <w:rPr>
-          <w:rFonts w:ascii="TH Sarabun New" w:hAnsi="TH Sarabun New" w:cs="TH Sarabun New"/>
-          <w:b/>
-          <w:bCs/>
-          <w:sz w:val="32"/>
-          <w:szCs w:val="32"/>
-        </w:rPr>
-        <w:tab/>
-      </w:r>
-      <w:r>
-        <w:rPr>
-          <w:rFonts w:ascii="TH Sarabun New" w:hAnsi="TH Sarabun New" w:cs="TH Sarabun New"/>
-          <w:b/>
-          <w:bCs/>
-          <w:sz w:val="32"/>
-          <w:szCs w:val="32"/>
-        </w:rPr>
-        <w:tab/>
-      </w:r>
-      <w:r>
-        <w:rPr>
-          <w:rFonts w:ascii="TH Sarabun New" w:hAnsi="TH Sarabun New" w:cs="TH Sarabun New"/>
-          <w:b/>
-          <w:bCs/>
-          <w:sz w:val="32"/>
-          <w:szCs w:val="32"/>
-        </w:rPr>
-        <w:tab/>
-      </w:r>
-      <w:r>
-        <w:rPr>
-          <w:rFonts w:ascii="TH Sarabun New" w:hAnsi="TH Sarabun New" w:cs="TH Sarabun New"/>
-          <w:b/>
-          <w:bCs/>
-          <w:sz w:val="32"/>
-          <w:szCs w:val="32"/>
-        </w:rPr>
-        <w:tab/>
-      </w:r>
-      <w:r>
-        <w:rPr>
-          <w:rFonts w:ascii="TH Sarabun New" w:hAnsi="TH Sarabun New" w:cs="TH Sarabun New"/>
-          <w:b/>
-          <w:bCs/>
-          <w:sz w:val="32"/>
-          <w:szCs w:val="32"/>
-        </w:rPr>
-        <w:tab/>
-      </w:r>
-      <w:r>
-        <w:rPr>
-          <w:rFonts w:ascii="TH Sarabun New" w:hAnsi="TH Sarabun New" w:cs="TH Sarabun New"/>
+          <w:rFonts w:asciiTheme="majorBidi" w:hAnsiTheme="majorBidi" w:cstheme="majorBidi"/>
+          <w:b/>
+          <w:bCs/>
+          <w:sz w:val="32"/>
+          <w:szCs w:val="32"/>
+        </w:rPr>
+        <w:tab/>
+      </w:r>
+      <w:r>
+        <w:rPr>
+          <w:rFonts w:asciiTheme="majorBidi" w:hAnsiTheme="majorBidi" w:cstheme="majorBidi"/>
+          <w:b/>
+          <w:bCs/>
+          <w:sz w:val="32"/>
+          <w:szCs w:val="32"/>
+        </w:rPr>
+        <w:tab/>
+      </w:r>
+      <w:r>
+        <w:rPr>
+          <w:rFonts w:asciiTheme="majorBidi" w:hAnsiTheme="majorBidi" w:cstheme="majorBidi"/>
+          <w:b/>
+          <w:bCs/>
+          <w:sz w:val="32"/>
+          <w:szCs w:val="32"/>
+        </w:rPr>
+        <w:tab/>
+      </w:r>
+      <w:r>
+        <w:rPr>
+          <w:rFonts w:asciiTheme="majorBidi" w:hAnsiTheme="majorBidi" w:cstheme="majorBidi"/>
+          <w:b/>
+          <w:bCs/>
+          <w:sz w:val="32"/>
+          <w:szCs w:val="32"/>
+        </w:rPr>
+        <w:tab/>
+      </w:r>
+      <w:r>
+        <w:rPr>
+          <w:rFonts w:asciiTheme="majorBidi" w:hAnsiTheme="majorBidi" w:cstheme="majorBidi"/>
+          <w:b/>
+          <w:bCs/>
+          <w:sz w:val="32"/>
+          <w:szCs w:val="32"/>
+        </w:rPr>
+        <w:tab/>
+      </w:r>
+      <w:r>
+        <w:rPr>
+          <w:rFonts w:asciiTheme="majorBidi" w:hAnsiTheme="majorBidi" w:cstheme="majorBidi"/>
+          <w:b/>
+          <w:bCs/>
+          <w:sz w:val="32"/>
+          <w:szCs w:val="32"/>
+        </w:rPr>
+        <w:tab/>
+      </w:r>
+      <w:r>
+        <w:rPr>
+          <w:rFonts w:asciiTheme="majorBidi" w:hAnsiTheme="majorBidi" w:cstheme="majorBidi"/>
+          <w:b/>
+          <w:bCs/>
+          <w:sz w:val="32"/>
+          <w:szCs w:val="32"/>
+        </w:rPr>
+        <w:tab/>
+      </w:r>
+      <w:r>
+        <w:rPr>
+          <w:rFonts w:asciiTheme="majorBidi" w:hAnsiTheme="majorBidi" w:cstheme="majorBidi"/>
+          <w:b/>
+          <w:bCs/>
+          <w:sz w:val="32"/>
+          <w:szCs w:val="32"/>
+        </w:rPr>
+        <w:tab/>
+      </w:r>
+      <w:r>
+        <w:rPr>
+          <w:rFonts w:asciiTheme="majorBidi" w:hAnsiTheme="majorBidi" w:cstheme="majorBidi"/>
           <w:b/>
           <w:bCs/>
           <w:sz w:val="32"/>
@@ -3332,16 +3329,16 @@
           <w:numId w:val="4"/>
         </w:numPr>
         <w:rPr>
-          <w:rFonts w:ascii="TH Sarabun New" w:hAnsi="TH Sarabun New" w:cs="TH Sarabun New"/>
-          <w:b/>
-          <w:bCs/>
-          <w:sz w:val="32"/>
-          <w:szCs w:val="32"/>
-        </w:rPr>
-      </w:pPr>
-      <w:r>
-        <w:rPr>
-          <w:rFonts w:ascii="TH Sarabun New" w:hAnsi="TH Sarabun New" w:cs="TH Sarabun New"/>
+          <w:rFonts w:asciiTheme="majorBidi" w:hAnsiTheme="majorBidi" w:cstheme="majorBidi"/>
+          <w:b/>
+          <w:bCs/>
+          <w:sz w:val="32"/>
+          <w:szCs w:val="32"/>
+        </w:rPr>
+      </w:pPr>
+      <w:r>
+        <w:rPr>
+          <w:rFonts w:asciiTheme="majorBidi" w:hAnsiTheme="majorBidi" w:cstheme="majorBidi"/>
           <w:b/>
           <w:bCs/>
           <w:sz w:val="32"/>
@@ -3352,7 +3349,7 @@
       </w:r>
       <w:r>
         <w:rPr>
-          <w:rFonts w:ascii="TH Sarabun New" w:hAnsi="TH Sarabun New" w:cs="TH Sarabun New"/>
+          <w:rFonts w:asciiTheme="majorBidi" w:hAnsiTheme="majorBidi" w:cstheme="majorBidi"/>
           <w:b/>
           <w:bCs/>
           <w:sz w:val="32"/>
@@ -3362,7 +3359,7 @@
       </w:r>
       <w:r>
         <w:rPr>
-          <w:rFonts w:ascii="TH Sarabun New" w:hAnsi="TH Sarabun New" w:cs="TH Sarabun New"/>
+          <w:rFonts w:asciiTheme="majorBidi" w:hAnsiTheme="majorBidi" w:cstheme="majorBidi"/>
           <w:b/>
           <w:bCs/>
           <w:sz w:val="32"/>
@@ -3373,37 +3370,37 @@
       </w:r>
       <w:r>
         <w:rPr>
-          <w:rFonts w:ascii="TH Sarabun New" w:hAnsi="TH Sarabun New" w:cs="TH Sarabun New"/>
-          <w:b/>
-          <w:bCs/>
-          <w:sz w:val="32"/>
-          <w:szCs w:val="32"/>
-        </w:rPr>
-        <w:tab/>
-      </w:r>
-      <w:r>
-        <w:rPr>
-          <w:rFonts w:ascii="TH Sarabun New" w:hAnsi="TH Sarabun New" w:cs="TH Sarabun New"/>
-          <w:b/>
-          <w:bCs/>
-          <w:sz w:val="32"/>
-          <w:szCs w:val="32"/>
-        </w:rPr>
-        <w:tab/>
-      </w:r>
-      <w:r>
-        <w:rPr>
-          <w:rFonts w:ascii="TH Sarabun New" w:hAnsi="TH Sarabun New" w:cs="TH Sarabun New"/>
-          <w:b/>
-          <w:bCs/>
-          <w:sz w:val="32"/>
-          <w:szCs w:val="32"/>
-        </w:rPr>
-        <w:tab/>
-      </w:r>
-      <w:r>
-        <w:rPr>
-          <w:rFonts w:ascii="TH Sarabun New" w:hAnsi="TH Sarabun New" w:cs="TH Sarabun New"/>
+          <w:rFonts w:asciiTheme="majorBidi" w:hAnsiTheme="majorBidi" w:cstheme="majorBidi"/>
+          <w:b/>
+          <w:bCs/>
+          <w:sz w:val="32"/>
+          <w:szCs w:val="32"/>
+        </w:rPr>
+        <w:tab/>
+      </w:r>
+      <w:r>
+        <w:rPr>
+          <w:rFonts w:asciiTheme="majorBidi" w:hAnsiTheme="majorBidi" w:cstheme="majorBidi"/>
+          <w:b/>
+          <w:bCs/>
+          <w:sz w:val="32"/>
+          <w:szCs w:val="32"/>
+        </w:rPr>
+        <w:tab/>
+      </w:r>
+      <w:r>
+        <w:rPr>
+          <w:rFonts w:asciiTheme="majorBidi" w:hAnsiTheme="majorBidi" w:cstheme="majorBidi"/>
+          <w:b/>
+          <w:bCs/>
+          <w:sz w:val="32"/>
+          <w:szCs w:val="32"/>
+        </w:rPr>
+        <w:tab/>
+      </w:r>
+      <w:r>
+        <w:rPr>
+          <w:rFonts w:asciiTheme="majorBidi" w:hAnsiTheme="majorBidi" w:cstheme="majorBidi"/>
           <w:b/>
           <w:bCs/>
           <w:sz w:val="32"/>
@@ -3421,90 +3418,57 @@
           <w:numId w:val="4"/>
         </w:numPr>
         <w:rPr>
-          <w:rFonts w:ascii="TH Sarabun New" w:hAnsi="TH Sarabun New" w:cs="TH Sarabun New"/>
-          <w:b/>
-          <w:bCs/>
-          <w:sz w:val="32"/>
-          <w:szCs w:val="32"/>
-        </w:rPr>
-      </w:pPr>
-      <w:r>
-        <w:rPr>
-          <w:rFonts w:ascii="TH Sarabun New" w:hAnsi="TH Sarabun New" w:cs="TH Sarabun New"/>
-          <w:b/>
-          <w:bCs/>
-          <w:sz w:val="32"/>
-          <w:szCs w:val="32"/>
-          <w:cs/>
-        </w:rPr>
-        <w:t>ส่วนที่ 2</w:t>
-      </w:r>
-      <w:r>
-        <w:rPr>
-          <w:rFonts w:ascii="TH Sarabun New" w:hAnsi="TH Sarabun New" w:cs="TH Sarabun New" w:hint="cs"/>
-          <w:b/>
-          <w:bCs/>
-          <w:sz w:val="32"/>
-          <w:szCs w:val="32"/>
-          <w:cs/>
-        </w:rPr>
-        <w:t xml:space="preserve"> </w:t>
-      </w:r>
-      <w:r>
-        <w:rPr>
-          <w:rFonts w:ascii="TH Sarabun New" w:hAnsi="TH Sarabun New" w:cs="TH Sarabun New"/>
-          <w:b/>
-          <w:bCs/>
-          <w:sz w:val="32"/>
-          <w:szCs w:val="32"/>
-          <w:cs/>
-        </w:rPr>
-        <w:t>เป็นการเก็บข้อมูล</w:t>
-      </w:r>
-      <w:r>
-        <w:rPr>
-          <w:rFonts w:ascii="TH Sarabun New" w:hAnsi="TH Sarabun New" w:cs="TH Sarabun New" w:hint="cs"/>
-          <w:b/>
-          <w:bCs/>
-          <w:sz w:val="32"/>
-          <w:szCs w:val="32"/>
-          <w:cs/>
-        </w:rPr>
-        <w:t xml:space="preserve"> และวางแผนการออกแบบ</w:t>
-      </w:r>
-      <w:r>
-        <w:rPr>
-          <w:rFonts w:ascii="TH Sarabun New" w:hAnsi="TH Sarabun New" w:cs="TH Sarabun New"/>
-          <w:b/>
-          <w:bCs/>
-          <w:sz w:val="32"/>
-          <w:szCs w:val="32"/>
-        </w:rPr>
-        <w:tab/>
-      </w:r>
-      <w:r>
-        <w:rPr>
-          <w:rFonts w:ascii="TH Sarabun New" w:hAnsi="TH Sarabun New" w:cs="TH Sarabun New"/>
-          <w:b/>
-          <w:bCs/>
-          <w:sz w:val="32"/>
-          <w:szCs w:val="32"/>
-        </w:rPr>
-        <w:tab/>
-      </w:r>
-      <w:r>
-        <w:rPr>
-          <w:rFonts w:ascii="TH Sarabun New" w:hAnsi="TH Sarabun New" w:cs="TH Sarabun New"/>
-          <w:b/>
-          <w:bCs/>
-          <w:sz w:val="32"/>
-          <w:szCs w:val="32"/>
-        </w:rPr>
-        <w:tab/>
-      </w:r>
-      <w:r>
-        <w:rPr>
-          <w:rFonts w:ascii="TH Sarabun New" w:hAnsi="TH Sarabun New" w:cs="TH Sarabun New"/>
+          <w:rFonts w:asciiTheme="majorBidi" w:hAnsiTheme="majorBidi" w:cstheme="majorBidi"/>
+          <w:b/>
+          <w:bCs/>
+          <w:sz w:val="32"/>
+          <w:szCs w:val="32"/>
+        </w:rPr>
+      </w:pPr>
+      <w:r>
+        <w:rPr>
+          <w:rFonts w:asciiTheme="majorBidi" w:hAnsiTheme="majorBidi" w:cstheme="majorBidi"/>
+          <w:b/>
+          <w:bCs/>
+          <w:sz w:val="32"/>
+          <w:szCs w:val="32"/>
+          <w:cs/>
+        </w:rPr>
+        <w:t>ส่วนที่ 2 เป็นการเก็บข้อมูล และวางแผนการออกแบบ</w:t>
+      </w:r>
+      <w:r>
+        <w:rPr>
+          <w:rFonts w:asciiTheme="majorBidi" w:hAnsiTheme="majorBidi" w:cstheme="majorBidi"/>
+          <w:b/>
+          <w:bCs/>
+          <w:sz w:val="32"/>
+          <w:szCs w:val="32"/>
+        </w:rPr>
+        <w:tab/>
+      </w:r>
+      <w:r>
+        <w:rPr>
+          <w:rFonts w:asciiTheme="majorBidi" w:hAnsiTheme="majorBidi" w:cstheme="majorBidi"/>
+          <w:b/>
+          <w:bCs/>
+          <w:sz w:val="32"/>
+          <w:szCs w:val="32"/>
+        </w:rPr>
+        <w:tab/>
+      </w:r>
+      <w:r>
+        <w:rPr>
+          <w:rFonts w:asciiTheme="majorBidi" w:hAnsiTheme="majorBidi" w:cstheme="majorBidi"/>
+          <w:b/>
+          <w:bCs/>
+          <w:sz w:val="32"/>
+          <w:szCs w:val="32"/>
+        </w:rPr>
+        <w:tab/>
+      </w:r>
+      <w:r>
+        <w:rPr>
+          <w:rFonts w:asciiTheme="majorBidi" w:hAnsiTheme="majorBidi" w:cstheme="majorBidi"/>
           <w:b/>
           <w:bCs/>
           <w:sz w:val="32"/>
@@ -3522,16 +3486,16 @@
           <w:numId w:val="4"/>
         </w:numPr>
         <w:rPr>
-          <w:rFonts w:ascii="TH Sarabun New" w:hAnsi="TH Sarabun New" w:cs="TH Sarabun New"/>
-          <w:b/>
-          <w:bCs/>
-          <w:sz w:val="32"/>
-          <w:szCs w:val="32"/>
-        </w:rPr>
-      </w:pPr>
-      <w:r>
-        <w:rPr>
-          <w:rFonts w:ascii="TH Sarabun New" w:hAnsi="TH Sarabun New" w:cs="TH Sarabun New" w:hint="cs"/>
+          <w:rFonts w:asciiTheme="majorBidi" w:hAnsiTheme="majorBidi" w:cstheme="majorBidi"/>
+          <w:b/>
+          <w:bCs/>
+          <w:sz w:val="32"/>
+          <w:szCs w:val="32"/>
+        </w:rPr>
+      </w:pPr>
+      <w:r>
+        <w:rPr>
+          <w:rFonts w:asciiTheme="majorBidi" w:hAnsiTheme="majorBidi" w:cstheme="majorBidi"/>
           <w:b/>
           <w:bCs/>
           <w:sz w:val="32"/>
@@ -3542,37 +3506,37 @@
       </w:r>
       <w:r>
         <w:rPr>
-          <w:rFonts w:ascii="TH Sarabun New" w:hAnsi="TH Sarabun New" w:cs="TH Sarabun New"/>
-          <w:b/>
-          <w:bCs/>
-          <w:sz w:val="32"/>
-          <w:szCs w:val="32"/>
-        </w:rPr>
-        <w:tab/>
-      </w:r>
-      <w:r>
-        <w:rPr>
-          <w:rFonts w:ascii="TH Sarabun New" w:hAnsi="TH Sarabun New" w:cs="TH Sarabun New"/>
-          <w:b/>
-          <w:bCs/>
-          <w:sz w:val="32"/>
-          <w:szCs w:val="32"/>
-        </w:rPr>
-        <w:tab/>
-      </w:r>
-      <w:r>
-        <w:rPr>
-          <w:rFonts w:ascii="TH Sarabun New" w:hAnsi="TH Sarabun New" w:cs="TH Sarabun New"/>
-          <w:b/>
-          <w:bCs/>
-          <w:sz w:val="32"/>
-          <w:szCs w:val="32"/>
-        </w:rPr>
-        <w:tab/>
-      </w:r>
-      <w:r>
-        <w:rPr>
-          <w:rFonts w:ascii="TH Sarabun New" w:hAnsi="TH Sarabun New" w:cs="TH Sarabun New"/>
+          <w:rFonts w:asciiTheme="majorBidi" w:hAnsiTheme="majorBidi" w:cstheme="majorBidi"/>
+          <w:b/>
+          <w:bCs/>
+          <w:sz w:val="32"/>
+          <w:szCs w:val="32"/>
+        </w:rPr>
+        <w:tab/>
+      </w:r>
+      <w:r>
+        <w:rPr>
+          <w:rFonts w:asciiTheme="majorBidi" w:hAnsiTheme="majorBidi" w:cstheme="majorBidi"/>
+          <w:b/>
+          <w:bCs/>
+          <w:sz w:val="32"/>
+          <w:szCs w:val="32"/>
+        </w:rPr>
+        <w:tab/>
+      </w:r>
+      <w:r>
+        <w:rPr>
+          <w:rFonts w:asciiTheme="majorBidi" w:hAnsiTheme="majorBidi" w:cstheme="majorBidi"/>
+          <w:b/>
+          <w:bCs/>
+          <w:sz w:val="32"/>
+          <w:szCs w:val="32"/>
+        </w:rPr>
+        <w:tab/>
+      </w:r>
+      <w:r>
+        <w:rPr>
+          <w:rFonts w:asciiTheme="majorBidi" w:hAnsiTheme="majorBidi" w:cstheme="majorBidi"/>
           <w:b/>
           <w:bCs/>
           <w:sz w:val="32"/>
@@ -3590,16 +3554,16 @@
           <w:numId w:val="4"/>
         </w:numPr>
         <w:rPr>
-          <w:rFonts w:ascii="TH Sarabun New" w:hAnsi="TH Sarabun New" w:cs="TH Sarabun New"/>
-          <w:b/>
-          <w:bCs/>
-          <w:sz w:val="32"/>
-          <w:szCs w:val="32"/>
-        </w:rPr>
-      </w:pPr>
-      <w:r>
-        <w:rPr>
-          <w:rFonts w:ascii="TH Sarabun New" w:hAnsi="TH Sarabun New" w:cs="TH Sarabun New"/>
+          <w:rFonts w:asciiTheme="majorBidi" w:hAnsiTheme="majorBidi" w:cstheme="majorBidi"/>
+          <w:b/>
+          <w:bCs/>
+          <w:sz w:val="32"/>
+          <w:szCs w:val="32"/>
+        </w:rPr>
+      </w:pPr>
+      <w:r>
+        <w:rPr>
+          <w:rFonts w:asciiTheme="majorBidi" w:hAnsiTheme="majorBidi" w:cstheme="majorBidi"/>
           <w:b/>
           <w:bCs/>
           <w:sz w:val="32"/>
@@ -3610,67 +3574,78 @@
       </w:r>
       <w:r>
         <w:rPr>
-          <w:rFonts w:ascii="TH Sarabun New" w:hAnsi="TH Sarabun New" w:cs="TH Sarabun New"/>
-          <w:b/>
-          <w:bCs/>
-          <w:sz w:val="32"/>
-          <w:szCs w:val="32"/>
-        </w:rPr>
-        <w:tab/>
-      </w:r>
-      <w:r>
-        <w:rPr>
-          <w:rFonts w:ascii="TH Sarabun New" w:hAnsi="TH Sarabun New" w:cs="TH Sarabun New"/>
-          <w:b/>
-          <w:bCs/>
-          <w:sz w:val="32"/>
-          <w:szCs w:val="32"/>
-        </w:rPr>
-        <w:tab/>
-      </w:r>
-      <w:r>
-        <w:rPr>
-          <w:rFonts w:ascii="TH Sarabun New" w:hAnsi="TH Sarabun New" w:cs="TH Sarabun New"/>
-          <w:b/>
-          <w:bCs/>
-          <w:sz w:val="32"/>
-          <w:szCs w:val="32"/>
-        </w:rPr>
-        <w:tab/>
-      </w:r>
-      <w:r>
-        <w:rPr>
-          <w:rFonts w:ascii="TH Sarabun New" w:hAnsi="TH Sarabun New" w:cs="TH Sarabun New"/>
-          <w:b/>
-          <w:bCs/>
-          <w:sz w:val="32"/>
-          <w:szCs w:val="32"/>
-        </w:rPr>
-        <w:tab/>
-      </w:r>
-      <w:r>
-        <w:rPr>
-          <w:rFonts w:ascii="TH Sarabun New" w:hAnsi="TH Sarabun New" w:cs="TH Sarabun New"/>
-          <w:b/>
-          <w:bCs/>
-          <w:sz w:val="32"/>
-          <w:szCs w:val="32"/>
-        </w:rPr>
-        <w:tab/>
-      </w:r>
-      <w:r>
-        <w:rPr>
-          <w:rFonts w:ascii="TH Sarabun New" w:hAnsi="TH Sarabun New" w:cs="TH Sarabun New"/>
-          <w:b/>
-          <w:bCs/>
-          <w:sz w:val="32"/>
-          <w:szCs w:val="32"/>
-        </w:rPr>
-        <w:tab/>
-      </w:r>
-      <w:r>
-        <w:rPr>
-          <w:rFonts w:ascii="TH Sarabun New" w:hAnsi="TH Sarabun New" w:cs="TH Sarabun New"/>
+          <w:rFonts w:asciiTheme="majorBidi" w:hAnsiTheme="majorBidi" w:cstheme="majorBidi"/>
+          <w:b/>
+          <w:bCs/>
+          <w:sz w:val="32"/>
+          <w:szCs w:val="32"/>
+        </w:rPr>
+        <w:tab/>
+      </w:r>
+      <w:r>
+        <w:rPr>
+          <w:rFonts w:asciiTheme="majorBidi" w:hAnsiTheme="majorBidi" w:cstheme="majorBidi"/>
+          <w:b/>
+          <w:bCs/>
+          <w:sz w:val="32"/>
+          <w:szCs w:val="32"/>
+        </w:rPr>
+        <w:tab/>
+      </w:r>
+      <w:r>
+        <w:rPr>
+          <w:rFonts w:asciiTheme="majorBidi" w:hAnsiTheme="majorBidi" w:cstheme="majorBidi"/>
+          <w:b/>
+          <w:bCs/>
+          <w:sz w:val="32"/>
+          <w:szCs w:val="32"/>
+        </w:rPr>
+        <w:tab/>
+      </w:r>
+      <w:r>
+        <w:rPr>
+          <w:rFonts w:asciiTheme="majorBidi" w:hAnsiTheme="majorBidi" w:cstheme="majorBidi"/>
+          <w:b/>
+          <w:bCs/>
+          <w:sz w:val="32"/>
+          <w:szCs w:val="32"/>
+        </w:rPr>
+        <w:tab/>
+      </w:r>
+      <w:r>
+        <w:rPr>
+          <w:rFonts w:asciiTheme="majorBidi" w:hAnsiTheme="majorBidi" w:cstheme="majorBidi"/>
+          <w:b/>
+          <w:bCs/>
+          <w:sz w:val="32"/>
+          <w:szCs w:val="32"/>
+        </w:rPr>
+        <w:tab/>
+      </w:r>
+      <w:r>
+        <w:rPr>
+          <w:rFonts w:asciiTheme="majorBidi" w:hAnsiTheme="majorBidi" w:cstheme="majorBidi"/>
+          <w:b/>
+          <w:bCs/>
+          <w:sz w:val="32"/>
+          <w:szCs w:val="32"/>
+        </w:rPr>
+        <w:tab/>
+      </w:r>
+      <w:r>
+        <w:rPr>
+          <w:rFonts w:asciiTheme="majorBidi" w:hAnsiTheme="majorBidi" w:cstheme="majorBidi"/>
+          <w:b/>
+          <w:bCs/>
+          <w:sz w:val="32"/>
+          <w:szCs w:val="32"/>
+          <w:cs/>
+        </w:rPr>
+        <w:tab/>
+      </w:r>
+      <w:r>
+        <w:rPr>
+          <w:rFonts w:asciiTheme="majorBidi" w:hAnsiTheme="majorBidi" w:cstheme="majorBidi"/>
           <w:b/>
           <w:bCs/>
           <w:sz w:val="32"/>
@@ -3681,7 +3656,7 @@
       </w:r>
       <w:r>
         <w:rPr>
-          <w:rFonts w:ascii="TH Sarabun New" w:hAnsi="TH Sarabun New" w:cs="TH Sarabun New"/>
+          <w:rFonts w:asciiTheme="majorBidi" w:hAnsiTheme="majorBidi" w:cstheme="majorBidi"/>
           <w:b/>
           <w:bCs/>
           <w:sz w:val="32"/>
@@ -3694,16 +3669,16 @@
       <w:pPr>
         <w:spacing w:after="0"/>
         <w:rPr>
-          <w:rFonts w:asciiTheme="majorBidi" w:hAnsiTheme="majorBidi" w:cs="Angsana New"/>
-          <w:b/>
-          <w:bCs/>
-          <w:sz w:val="32"/>
-          <w:szCs w:val="32"/>
-        </w:rPr>
-      </w:pPr>
-      <w:r>
-        <w:rPr>
-          <w:rFonts w:asciiTheme="majorBidi" w:hAnsiTheme="majorBidi" w:cs="Angsana New"/>
+          <w:rFonts w:asciiTheme="majorBidi" w:hAnsiTheme="majorBidi" w:cstheme="majorBidi"/>
+          <w:b/>
+          <w:bCs/>
+          <w:sz w:val="32"/>
+          <w:szCs w:val="32"/>
+        </w:rPr>
+      </w:pPr>
+      <w:r>
+        <w:rPr>
+          <w:rFonts w:asciiTheme="majorBidi" w:hAnsiTheme="majorBidi" w:cstheme="majorBidi"/>
           <w:b/>
           <w:bCs/>
           <w:sz w:val="32"/>
@@ -3714,87 +3689,88 @@
       </w:r>
       <w:r>
         <w:rPr>
-          <w:rFonts w:asciiTheme="majorBidi" w:hAnsiTheme="majorBidi" w:cs="Angsana New"/>
-          <w:b/>
-          <w:bCs/>
-          <w:sz w:val="32"/>
-          <w:szCs w:val="32"/>
-        </w:rPr>
-        <w:tab/>
-      </w:r>
-      <w:r>
-        <w:rPr>
-          <w:rFonts w:asciiTheme="majorBidi" w:hAnsiTheme="majorBidi" w:cs="Angsana New"/>
-          <w:b/>
-          <w:bCs/>
-          <w:sz w:val="32"/>
-          <w:szCs w:val="32"/>
-        </w:rPr>
-        <w:tab/>
-      </w:r>
-      <w:r>
-        <w:rPr>
-          <w:rFonts w:asciiTheme="majorBidi" w:hAnsiTheme="majorBidi" w:cs="Angsana New"/>
-          <w:b/>
-          <w:bCs/>
-          <w:sz w:val="32"/>
-          <w:szCs w:val="32"/>
-        </w:rPr>
-        <w:tab/>
-      </w:r>
-      <w:r>
-        <w:rPr>
-          <w:rFonts w:asciiTheme="majorBidi" w:hAnsiTheme="majorBidi" w:cs="Angsana New"/>
-          <w:b/>
-          <w:bCs/>
-          <w:sz w:val="32"/>
-          <w:szCs w:val="32"/>
-        </w:rPr>
-        <w:tab/>
-      </w:r>
-      <w:r>
-        <w:rPr>
-          <w:rFonts w:asciiTheme="majorBidi" w:hAnsiTheme="majorBidi" w:cs="Angsana New"/>
-          <w:b/>
-          <w:bCs/>
-          <w:sz w:val="32"/>
-          <w:szCs w:val="32"/>
-        </w:rPr>
-        <w:tab/>
-      </w:r>
-      <w:r>
-        <w:rPr>
-          <w:rFonts w:asciiTheme="majorBidi" w:hAnsiTheme="majorBidi" w:cs="Angsana New"/>
-          <w:b/>
-          <w:bCs/>
-          <w:sz w:val="32"/>
-          <w:szCs w:val="32"/>
-        </w:rPr>
-        <w:tab/>
-      </w:r>
-      <w:r>
-        <w:rPr>
-          <w:rFonts w:asciiTheme="majorBidi" w:hAnsiTheme="majorBidi" w:cs="Angsana New"/>
-          <w:b/>
-          <w:bCs/>
-          <w:sz w:val="32"/>
-          <w:szCs w:val="32"/>
-        </w:rPr>
-        <w:tab/>
-      </w:r>
-      <w:r>
-        <w:rPr>
-          <w:rFonts w:asciiTheme="majorBidi" w:hAnsiTheme="majorBidi" w:cs="Angsana New"/>
-          <w:b/>
-          <w:bCs/>
-          <w:sz w:val="32"/>
-          <w:szCs w:val="32"/>
-        </w:rPr>
-        <w:tab/>
-      </w:r>
-      <w:r>
-        <w:rPr>
-          <w:rFonts w:asciiTheme="majorBidi" w:hAnsiTheme="majorBidi" w:cs="Angsana New"/>
+          <w:rFonts w:asciiTheme="majorBidi" w:hAnsiTheme="majorBidi" w:cstheme="majorBidi"/>
+          <w:b/>
+          <w:bCs/>
+          <w:sz w:val="32"/>
+          <w:szCs w:val="32"/>
+        </w:rPr>
+        <w:tab/>
+      </w:r>
+      <w:r>
+        <w:rPr>
+          <w:rFonts w:asciiTheme="majorBidi" w:hAnsiTheme="majorBidi" w:cstheme="majorBidi"/>
+          <w:b/>
+          <w:bCs/>
+          <w:sz w:val="32"/>
+          <w:szCs w:val="32"/>
+        </w:rPr>
+        <w:tab/>
+      </w:r>
+      <w:r>
+        <w:rPr>
+          <w:rFonts w:asciiTheme="majorBidi" w:hAnsiTheme="majorBidi" w:cstheme="majorBidi"/>
+          <w:b/>
+          <w:bCs/>
+          <w:sz w:val="32"/>
+          <w:szCs w:val="32"/>
+        </w:rPr>
+        <w:tab/>
+      </w:r>
+      <w:r>
+        <w:rPr>
+          <w:rFonts w:asciiTheme="majorBidi" w:hAnsiTheme="majorBidi" w:cstheme="majorBidi"/>
+          <w:b/>
+          <w:bCs/>
+          <w:sz w:val="32"/>
+          <w:szCs w:val="32"/>
+        </w:rPr>
+        <w:tab/>
+      </w:r>
+      <w:r>
+        <w:rPr>
+          <w:rFonts w:asciiTheme="majorBidi" w:hAnsiTheme="majorBidi" w:cstheme="majorBidi"/>
+          <w:b/>
+          <w:bCs/>
+          <w:sz w:val="32"/>
+          <w:szCs w:val="32"/>
+        </w:rPr>
+        <w:tab/>
+      </w:r>
+      <w:r>
+        <w:rPr>
+          <w:rFonts w:asciiTheme="majorBidi" w:hAnsiTheme="majorBidi" w:cstheme="majorBidi"/>
+          <w:b/>
+          <w:bCs/>
+          <w:sz w:val="32"/>
+          <w:szCs w:val="32"/>
+        </w:rPr>
+        <w:tab/>
+      </w:r>
+      <w:r>
+        <w:rPr>
+          <w:rFonts w:asciiTheme="majorBidi" w:hAnsiTheme="majorBidi" w:cstheme="majorBidi"/>
+          <w:b/>
+          <w:bCs/>
+          <w:sz w:val="32"/>
+          <w:szCs w:val="32"/>
+          <w:cs/>
+        </w:rPr>
+        <w:tab/>
+      </w:r>
+      <w:r>
+        <w:rPr>
+          <w:rFonts w:asciiTheme="majorBidi" w:hAnsiTheme="majorBidi" w:cstheme="majorBidi"/>
+          <w:b/>
+          <w:bCs/>
+          <w:sz w:val="32"/>
+          <w:szCs w:val="32"/>
+        </w:rPr>
+        <w:tab/>
+      </w:r>
+      <w:r>
+        <w:rPr>
+          <w:rFonts w:asciiTheme="majorBidi" w:hAnsiTheme="majorBidi" w:cstheme="majorBidi"/>
           <w:b/>
           <w:bCs/>
           <w:sz w:val="32"/>
@@ -3805,28 +3781,28 @@
       </w:r>
       <w:r>
         <w:rPr>
-          <w:rFonts w:asciiTheme="majorBidi" w:hAnsiTheme="majorBidi" w:cs="Angsana New"/>
-          <w:b/>
-          <w:bCs/>
-          <w:sz w:val="32"/>
-          <w:szCs w:val="32"/>
-          <w:cs/>
-        </w:rPr>
-        <w:tab/>
-      </w:r>
-      <w:r>
-        <w:rPr>
-          <w:rFonts w:asciiTheme="majorBidi" w:hAnsiTheme="majorBidi" w:cs="Angsana New"/>
-          <w:b/>
-          <w:bCs/>
-          <w:sz w:val="32"/>
-          <w:szCs w:val="32"/>
-        </w:rPr>
-        <w:t xml:space="preserve">       </w:t>
-      </w:r>
-      <w:r>
-        <w:rPr>
-          <w:rFonts w:asciiTheme="majorBidi" w:hAnsiTheme="majorBidi" w:cs="Angsana New"/>
+          <w:rFonts w:asciiTheme="majorBidi" w:hAnsiTheme="majorBidi" w:cstheme="majorBidi"/>
+          <w:b/>
+          <w:bCs/>
+          <w:sz w:val="32"/>
+          <w:szCs w:val="32"/>
+          <w:cs/>
+        </w:rPr>
+        <w:tab/>
+      </w:r>
+      <w:r>
+        <w:rPr>
+          <w:rFonts w:asciiTheme="majorBidi" w:hAnsiTheme="majorBidi" w:cstheme="majorBidi"/>
+          <w:b/>
+          <w:bCs/>
+          <w:sz w:val="32"/>
+          <w:szCs w:val="32"/>
+        </w:rPr>
+        <w:t xml:space="preserve">      </w:t>
+      </w:r>
+      <w:r>
+        <w:rPr>
+          <w:rFonts w:asciiTheme="majorBidi" w:hAnsiTheme="majorBidi" w:cstheme="majorBidi"/>
           <w:b/>
           <w:bCs/>
           <w:sz w:val="32"/>
@@ -3837,7 +3813,7 @@
       </w:r>
       <w:r>
         <w:rPr>
-          <w:rFonts w:asciiTheme="majorBidi" w:hAnsiTheme="majorBidi" w:cs="Angsana New"/>
+          <w:rFonts w:asciiTheme="majorBidi" w:hAnsiTheme="majorBidi" w:cstheme="majorBidi"/>
           <w:b/>
           <w:bCs/>
           <w:sz w:val="32"/>
@@ -3851,16 +3827,16 @@
         <w:spacing w:after="0"/>
         <w:ind w:firstLine="720"/>
         <w:rPr>
-          <w:rFonts w:ascii="TH Sarabun New" w:hAnsi="TH Sarabun New" w:cs="TH Sarabun New"/>
-          <w:b/>
-          <w:bCs/>
-          <w:sz w:val="32"/>
-          <w:szCs w:val="32"/>
-        </w:rPr>
-      </w:pPr>
-      <w:r>
-        <w:rPr>
-          <w:rFonts w:ascii="TH Sarabun New" w:hAnsi="TH Sarabun New" w:cs="TH Sarabun New"/>
+          <w:rFonts w:asciiTheme="majorBidi" w:hAnsiTheme="majorBidi" w:cstheme="majorBidi"/>
+          <w:b/>
+          <w:bCs/>
+          <w:sz w:val="32"/>
+          <w:szCs w:val="32"/>
+        </w:rPr>
+      </w:pPr>
+      <w:r>
+        <w:rPr>
+          <w:rFonts w:asciiTheme="majorBidi" w:hAnsiTheme="majorBidi" w:cstheme="majorBidi"/>
           <w:b/>
           <w:bCs/>
           <w:sz w:val="32"/>
@@ -3870,7 +3846,7 @@
       </w:r>
       <w:r>
         <w:rPr>
-          <w:rFonts w:ascii="TH Sarabun New" w:hAnsi="TH Sarabun New" w:cs="TH Sarabun New"/>
+          <w:rFonts w:asciiTheme="majorBidi" w:hAnsiTheme="majorBidi" w:cstheme="majorBidi"/>
           <w:b/>
           <w:bCs/>
           <w:sz w:val="32"/>
@@ -3881,57 +3857,57 @@
       </w:r>
       <w:r>
         <w:rPr>
-          <w:rFonts w:ascii="TH Sarabun New" w:hAnsi="TH Sarabun New" w:cs="TH Sarabun New"/>
-          <w:b/>
-          <w:bCs/>
-          <w:sz w:val="32"/>
-          <w:szCs w:val="32"/>
-        </w:rPr>
-        <w:tab/>
-      </w:r>
-      <w:r>
-        <w:rPr>
-          <w:rFonts w:ascii="TH Sarabun New" w:hAnsi="TH Sarabun New" w:cs="TH Sarabun New"/>
-          <w:b/>
-          <w:bCs/>
-          <w:sz w:val="32"/>
-          <w:szCs w:val="32"/>
-        </w:rPr>
-        <w:tab/>
-      </w:r>
-      <w:r>
-        <w:rPr>
-          <w:rFonts w:ascii="TH Sarabun New" w:hAnsi="TH Sarabun New" w:cs="TH Sarabun New"/>
-          <w:b/>
-          <w:bCs/>
-          <w:sz w:val="32"/>
-          <w:szCs w:val="32"/>
-        </w:rPr>
-        <w:tab/>
-      </w:r>
-      <w:r>
-        <w:rPr>
-          <w:rFonts w:ascii="TH Sarabun New" w:hAnsi="TH Sarabun New" w:cs="TH Sarabun New"/>
-          <w:b/>
-          <w:bCs/>
-          <w:sz w:val="32"/>
-          <w:szCs w:val="32"/>
-        </w:rPr>
-        <w:tab/>
-      </w:r>
-      <w:r>
-        <w:rPr>
-          <w:rFonts w:ascii="TH Sarabun New" w:hAnsi="TH Sarabun New" w:cs="TH Sarabun New"/>
-          <w:b/>
-          <w:bCs/>
-          <w:sz w:val="32"/>
-          <w:szCs w:val="32"/>
-        </w:rPr>
-        <w:tab/>
-      </w:r>
-      <w:r>
-        <w:rPr>
-          <w:rFonts w:ascii="TH Sarabun New" w:hAnsi="TH Sarabun New" w:cs="TH Sarabun New"/>
+          <w:rFonts w:asciiTheme="majorBidi" w:hAnsiTheme="majorBidi" w:cstheme="majorBidi"/>
+          <w:b/>
+          <w:bCs/>
+          <w:sz w:val="32"/>
+          <w:szCs w:val="32"/>
+        </w:rPr>
+        <w:tab/>
+      </w:r>
+      <w:r>
+        <w:rPr>
+          <w:rFonts w:asciiTheme="majorBidi" w:hAnsiTheme="majorBidi" w:cstheme="majorBidi"/>
+          <w:b/>
+          <w:bCs/>
+          <w:sz w:val="32"/>
+          <w:szCs w:val="32"/>
+        </w:rPr>
+        <w:tab/>
+      </w:r>
+      <w:r>
+        <w:rPr>
+          <w:rFonts w:asciiTheme="majorBidi" w:hAnsiTheme="majorBidi" w:cstheme="majorBidi"/>
+          <w:b/>
+          <w:bCs/>
+          <w:sz w:val="32"/>
+          <w:szCs w:val="32"/>
+        </w:rPr>
+        <w:tab/>
+      </w:r>
+      <w:r>
+        <w:rPr>
+          <w:rFonts w:asciiTheme="majorBidi" w:hAnsiTheme="majorBidi" w:cstheme="majorBidi"/>
+          <w:b/>
+          <w:bCs/>
+          <w:sz w:val="32"/>
+          <w:szCs w:val="32"/>
+        </w:rPr>
+        <w:tab/>
+      </w:r>
+      <w:r>
+        <w:rPr>
+          <w:rFonts w:asciiTheme="majorBidi" w:hAnsiTheme="majorBidi" w:cstheme="majorBidi"/>
+          <w:b/>
+          <w:bCs/>
+          <w:sz w:val="32"/>
+          <w:szCs w:val="32"/>
+        </w:rPr>
+        <w:tab/>
+      </w:r>
+      <w:r>
+        <w:rPr>
+          <w:rFonts w:asciiTheme="majorBidi" w:hAnsiTheme="majorBidi" w:cstheme="majorBidi"/>
           <w:b/>
           <w:bCs/>
           <w:sz w:val="32"/>
@@ -3942,7 +3918,7 @@
       </w:r>
       <w:r>
         <w:rPr>
-          <w:rFonts w:ascii="TH Sarabun New" w:hAnsi="TH Sarabun New" w:cs="TH Sarabun New"/>
+          <w:rFonts w:asciiTheme="majorBidi" w:hAnsiTheme="majorBidi" w:cstheme="majorBidi"/>
           <w:b/>
           <w:bCs/>
           <w:sz w:val="32"/>
@@ -3952,7 +3928,7 @@
       </w:r>
       <w:r>
         <w:rPr>
-          <w:rFonts w:ascii="TH Sarabun New" w:hAnsi="TH Sarabun New" w:cs="TH Sarabun New"/>
+          <w:rFonts w:asciiTheme="majorBidi" w:hAnsiTheme="majorBidi" w:cstheme="majorBidi"/>
           <w:b/>
           <w:bCs/>
           <w:sz w:val="32"/>
@@ -3966,16 +3942,16 @@
         <w:spacing w:after="0"/>
         <w:ind w:firstLine="720"/>
         <w:rPr>
-          <w:rFonts w:ascii="TH Sarabun New" w:hAnsi="TH Sarabun New" w:cs="TH Sarabun New"/>
-          <w:b/>
-          <w:bCs/>
-          <w:sz w:val="32"/>
-          <w:szCs w:val="32"/>
-        </w:rPr>
-      </w:pPr>
-      <w:r>
-        <w:rPr>
-          <w:rFonts w:ascii="TH Sarabun New" w:hAnsi="TH Sarabun New" w:cs="TH Sarabun New"/>
+          <w:rFonts w:asciiTheme="majorBidi" w:hAnsiTheme="majorBidi" w:cstheme="majorBidi"/>
+          <w:b/>
+          <w:bCs/>
+          <w:sz w:val="32"/>
+          <w:szCs w:val="32"/>
+        </w:rPr>
+      </w:pPr>
+      <w:r>
+        <w:rPr>
+          <w:rFonts w:asciiTheme="majorBidi" w:hAnsiTheme="majorBidi" w:cstheme="majorBidi"/>
           <w:b/>
           <w:bCs/>
           <w:sz w:val="32"/>
@@ -3985,7 +3961,7 @@
       </w:r>
       <w:r>
         <w:rPr>
-          <w:rFonts w:ascii="TH Sarabun New" w:hAnsi="TH Sarabun New" w:cs="TH Sarabun New"/>
+          <w:rFonts w:asciiTheme="majorBidi" w:hAnsiTheme="majorBidi" w:cstheme="majorBidi"/>
           <w:b/>
           <w:bCs/>
           <w:sz w:val="32"/>
@@ -3996,88 +3972,108 @@
       </w:r>
       <w:r>
         <w:rPr>
-          <w:rFonts w:ascii="TH Sarabun New" w:hAnsi="TH Sarabun New" w:cs="TH Sarabun New"/>
-          <w:b/>
-          <w:bCs/>
-          <w:sz w:val="32"/>
-          <w:szCs w:val="32"/>
-        </w:rPr>
-        <w:tab/>
-      </w:r>
-      <w:r>
-        <w:rPr>
-          <w:rFonts w:ascii="TH Sarabun New" w:hAnsi="TH Sarabun New" w:cs="TH Sarabun New"/>
-          <w:b/>
-          <w:bCs/>
-          <w:sz w:val="32"/>
-          <w:szCs w:val="32"/>
-        </w:rPr>
-        <w:tab/>
-      </w:r>
-      <w:r>
-        <w:rPr>
-          <w:rFonts w:ascii="TH Sarabun New" w:hAnsi="TH Sarabun New" w:cs="TH Sarabun New"/>
-          <w:b/>
-          <w:bCs/>
-          <w:sz w:val="32"/>
-          <w:szCs w:val="32"/>
-        </w:rPr>
-        <w:tab/>
-      </w:r>
-      <w:r>
-        <w:rPr>
-          <w:rFonts w:ascii="TH Sarabun New" w:hAnsi="TH Sarabun New" w:cs="TH Sarabun New"/>
-          <w:b/>
-          <w:bCs/>
-          <w:sz w:val="32"/>
-          <w:szCs w:val="32"/>
-        </w:rPr>
-        <w:tab/>
-      </w:r>
-      <w:r>
-        <w:rPr>
-          <w:rFonts w:ascii="TH Sarabun New" w:hAnsi="TH Sarabun New" w:cs="TH Sarabun New"/>
-          <w:b/>
-          <w:bCs/>
-          <w:sz w:val="32"/>
-          <w:szCs w:val="32"/>
-        </w:rPr>
-        <w:tab/>
-      </w:r>
-      <w:r>
-        <w:rPr>
-          <w:rFonts w:ascii="TH Sarabun New" w:hAnsi="TH Sarabun New" w:cs="TH Sarabun New"/>
-          <w:b/>
-          <w:bCs/>
-          <w:sz w:val="32"/>
-          <w:szCs w:val="32"/>
-        </w:rPr>
-        <w:tab/>
-      </w:r>
-      <w:r>
-        <w:rPr>
-          <w:rFonts w:ascii="TH Sarabun New" w:hAnsi="TH Sarabun New" w:cs="TH Sarabun New"/>
-          <w:b/>
-          <w:bCs/>
-          <w:sz w:val="32"/>
-          <w:szCs w:val="32"/>
-        </w:rPr>
-        <w:tab/>
-      </w:r>
-      <w:r>
-        <w:rPr>
-          <w:rFonts w:ascii="TH Sarabun New" w:hAnsi="TH Sarabun New" w:cs="TH Sarabun New"/>
-          <w:b/>
-          <w:bCs/>
-          <w:sz w:val="32"/>
-          <w:szCs w:val="32"/>
-        </w:rPr>
-        <w:tab/>
+          <w:rFonts w:asciiTheme="majorBidi" w:hAnsiTheme="majorBidi" w:cstheme="majorBidi"/>
+          <w:b/>
+          <w:bCs/>
+          <w:sz w:val="32"/>
+          <w:szCs w:val="32"/>
+        </w:rPr>
+        <w:tab/>
+      </w:r>
+      <w:r>
+        <w:rPr>
+          <w:rFonts w:asciiTheme="majorBidi" w:hAnsiTheme="majorBidi" w:cstheme="majorBidi"/>
+          <w:b/>
+          <w:bCs/>
+          <w:sz w:val="32"/>
+          <w:szCs w:val="32"/>
+        </w:rPr>
+        <w:tab/>
+      </w:r>
+      <w:r>
+        <w:rPr>
+          <w:rFonts w:asciiTheme="majorBidi" w:hAnsiTheme="majorBidi" w:cstheme="majorBidi"/>
+          <w:b/>
+          <w:bCs/>
+          <w:sz w:val="32"/>
+          <w:szCs w:val="32"/>
+        </w:rPr>
+        <w:tab/>
+      </w:r>
+      <w:r>
+        <w:rPr>
+          <w:rFonts w:asciiTheme="majorBidi" w:hAnsiTheme="majorBidi" w:cstheme="majorBidi"/>
+          <w:b/>
+          <w:bCs/>
+          <w:sz w:val="32"/>
+          <w:szCs w:val="32"/>
+        </w:rPr>
+        <w:tab/>
+      </w:r>
+      <w:r>
+        <w:rPr>
+          <w:rFonts w:asciiTheme="majorBidi" w:hAnsiTheme="majorBidi" w:cstheme="majorBidi"/>
+          <w:b/>
+          <w:bCs/>
+          <w:sz w:val="32"/>
+          <w:szCs w:val="32"/>
+        </w:rPr>
+        <w:tab/>
+      </w:r>
+      <w:r>
+        <w:rPr>
+          <w:rFonts w:asciiTheme="majorBidi" w:hAnsiTheme="majorBidi" w:cstheme="majorBidi"/>
+          <w:b/>
+          <w:bCs/>
+          <w:sz w:val="32"/>
+          <w:szCs w:val="32"/>
+        </w:rPr>
+        <w:tab/>
+      </w:r>
+      <w:r>
+        <w:rPr>
+          <w:rFonts w:asciiTheme="majorBidi" w:hAnsiTheme="majorBidi" w:cstheme="majorBidi"/>
+          <w:b/>
+          <w:bCs/>
+          <w:sz w:val="32"/>
+          <w:szCs w:val="32"/>
+        </w:rPr>
+        <w:tab/>
+      </w:r>
+      <w:r>
+        <w:rPr>
+          <w:rFonts w:asciiTheme="majorBidi" w:hAnsiTheme="majorBidi" w:cstheme="majorBidi"/>
+          <w:b/>
+          <w:bCs/>
+          <w:sz w:val="32"/>
+          <w:szCs w:val="32"/>
+        </w:rPr>
+        <w:tab/>
+      </w:r>
+      <w:r>
+        <w:rPr>
+          <w:rFonts w:asciiTheme="majorBidi" w:hAnsiTheme="majorBidi" w:cstheme="majorBidi"/>
+          <w:b/>
+          <w:bCs/>
+          <w:sz w:val="32"/>
+          <w:szCs w:val="32"/>
+          <w:cs/>
+        </w:rPr>
+        <w:tab/>
+      </w:r>
+      <w:r>
+        <w:rPr>
+          <w:rFonts w:asciiTheme="majorBidi" w:hAnsiTheme="majorBidi" w:cstheme="majorBidi"/>
+          <w:b/>
+          <w:bCs/>
+          <w:sz w:val="32"/>
+          <w:szCs w:val="32"/>
+        </w:rPr>
         <w:t xml:space="preserve">    </w:t>
       </w:r>
       <w:r>
         <w:rPr>
-          <w:rFonts w:ascii="TH Sarabun New" w:hAnsi="TH Sarabun New" w:cs="TH Sarabun New"/>
+          <w:rFonts w:asciiTheme="majorBidi" w:hAnsiTheme="majorBidi" w:cstheme="majorBidi"/>
           <w:b/>
           <w:bCs/>
           <w:sz w:val="32"/>
@@ -4087,7 +4083,7 @@
       </w:r>
       <w:r>
         <w:rPr>
-          <w:rFonts w:ascii="TH Sarabun New" w:hAnsi="TH Sarabun New" w:cs="TH Sarabun New"/>
+          <w:rFonts w:asciiTheme="majorBidi" w:hAnsiTheme="majorBidi" w:cstheme="majorBidi"/>
           <w:b/>
           <w:bCs/>
           <w:sz w:val="32"/>
@@ -4101,16 +4097,16 @@
         <w:spacing w:after="0"/>
         <w:ind w:firstLine="720"/>
         <w:rPr>
-          <w:rFonts w:ascii="TH Sarabun New" w:hAnsi="TH Sarabun New" w:cs="TH Sarabun New"/>
-          <w:b/>
-          <w:bCs/>
-          <w:sz w:val="32"/>
-          <w:szCs w:val="32"/>
-        </w:rPr>
-      </w:pPr>
-      <w:r>
-        <w:rPr>
-          <w:rFonts w:ascii="TH Sarabun New" w:hAnsi="TH Sarabun New" w:cs="TH Sarabun New"/>
+          <w:rFonts w:asciiTheme="majorBidi" w:hAnsiTheme="majorBidi" w:cstheme="majorBidi"/>
+          <w:b/>
+          <w:bCs/>
+          <w:sz w:val="32"/>
+          <w:szCs w:val="32"/>
+        </w:rPr>
+      </w:pPr>
+      <w:r>
+        <w:rPr>
+          <w:rFonts w:asciiTheme="majorBidi" w:hAnsiTheme="majorBidi" w:cstheme="majorBidi"/>
           <w:b/>
           <w:bCs/>
           <w:sz w:val="32"/>
@@ -4120,7 +4116,7 @@
       </w:r>
       <w:r>
         <w:rPr>
-          <w:rFonts w:ascii="TH Sarabun New" w:hAnsi="TH Sarabun New" w:cs="TH Sarabun New"/>
+          <w:rFonts w:asciiTheme="majorBidi" w:hAnsiTheme="majorBidi" w:cstheme="majorBidi"/>
           <w:b/>
           <w:bCs/>
           <w:sz w:val="32"/>
@@ -4131,7 +4127,7 @@
       </w:r>
       <w:r>
         <w:rPr>
-          <w:rFonts w:ascii="TH Sarabun New" w:hAnsi="TH Sarabun New" w:cs="TH Sarabun New"/>
+          <w:rFonts w:asciiTheme="majorBidi" w:hAnsiTheme="majorBidi" w:cstheme="majorBidi"/>
           <w:b/>
           <w:bCs/>
           <w:sz w:val="32"/>
@@ -4141,77 +4137,77 @@
       </w:r>
       <w:r>
         <w:rPr>
-          <w:rFonts w:ascii="TH Sarabun New" w:hAnsi="TH Sarabun New" w:cs="TH Sarabun New"/>
-          <w:b/>
-          <w:bCs/>
-          <w:sz w:val="32"/>
-          <w:szCs w:val="32"/>
-        </w:rPr>
-        <w:tab/>
-      </w:r>
-      <w:r>
-        <w:rPr>
-          <w:rFonts w:ascii="TH Sarabun New" w:hAnsi="TH Sarabun New" w:cs="TH Sarabun New"/>
-          <w:b/>
-          <w:bCs/>
-          <w:sz w:val="32"/>
-          <w:szCs w:val="32"/>
-        </w:rPr>
-        <w:tab/>
-      </w:r>
-      <w:r>
-        <w:rPr>
-          <w:rFonts w:ascii="TH Sarabun New" w:hAnsi="TH Sarabun New" w:cs="TH Sarabun New"/>
-          <w:b/>
-          <w:bCs/>
-          <w:sz w:val="32"/>
-          <w:szCs w:val="32"/>
-        </w:rPr>
-        <w:tab/>
-      </w:r>
-      <w:r>
-        <w:rPr>
-          <w:rFonts w:ascii="TH Sarabun New" w:hAnsi="TH Sarabun New" w:cs="TH Sarabun New"/>
-          <w:b/>
-          <w:bCs/>
-          <w:sz w:val="32"/>
-          <w:szCs w:val="32"/>
-        </w:rPr>
-        <w:tab/>
-      </w:r>
-      <w:r>
-        <w:rPr>
-          <w:rFonts w:ascii="TH Sarabun New" w:hAnsi="TH Sarabun New" w:cs="TH Sarabun New"/>
-          <w:b/>
-          <w:bCs/>
-          <w:sz w:val="32"/>
-          <w:szCs w:val="32"/>
-        </w:rPr>
-        <w:tab/>
-      </w:r>
-      <w:r>
-        <w:rPr>
-          <w:rFonts w:ascii="TH Sarabun New" w:hAnsi="TH Sarabun New" w:cs="TH Sarabun New"/>
-          <w:b/>
-          <w:bCs/>
-          <w:sz w:val="32"/>
-          <w:szCs w:val="32"/>
-        </w:rPr>
-        <w:tab/>
-      </w:r>
-      <w:r>
-        <w:rPr>
-          <w:rFonts w:ascii="TH Sarabun New" w:hAnsi="TH Sarabun New" w:cs="TH Sarabun New"/>
-          <w:b/>
-          <w:bCs/>
-          <w:sz w:val="32"/>
-          <w:szCs w:val="32"/>
-        </w:rPr>
-        <w:tab/>
-      </w:r>
-      <w:r>
-        <w:rPr>
-          <w:rFonts w:ascii="TH Sarabun New" w:hAnsi="TH Sarabun New" w:cs="TH Sarabun New"/>
+          <w:rFonts w:asciiTheme="majorBidi" w:hAnsiTheme="majorBidi" w:cstheme="majorBidi"/>
+          <w:b/>
+          <w:bCs/>
+          <w:sz w:val="32"/>
+          <w:szCs w:val="32"/>
+        </w:rPr>
+        <w:tab/>
+      </w:r>
+      <w:r>
+        <w:rPr>
+          <w:rFonts w:asciiTheme="majorBidi" w:hAnsiTheme="majorBidi" w:cstheme="majorBidi"/>
+          <w:b/>
+          <w:bCs/>
+          <w:sz w:val="32"/>
+          <w:szCs w:val="32"/>
+        </w:rPr>
+        <w:tab/>
+      </w:r>
+      <w:r>
+        <w:rPr>
+          <w:rFonts w:asciiTheme="majorBidi" w:hAnsiTheme="majorBidi" w:cstheme="majorBidi"/>
+          <w:b/>
+          <w:bCs/>
+          <w:sz w:val="32"/>
+          <w:szCs w:val="32"/>
+        </w:rPr>
+        <w:tab/>
+      </w:r>
+      <w:r>
+        <w:rPr>
+          <w:rFonts w:asciiTheme="majorBidi" w:hAnsiTheme="majorBidi" w:cstheme="majorBidi"/>
+          <w:b/>
+          <w:bCs/>
+          <w:sz w:val="32"/>
+          <w:szCs w:val="32"/>
+        </w:rPr>
+        <w:tab/>
+      </w:r>
+      <w:r>
+        <w:rPr>
+          <w:rFonts w:asciiTheme="majorBidi" w:hAnsiTheme="majorBidi" w:cstheme="majorBidi"/>
+          <w:b/>
+          <w:bCs/>
+          <w:sz w:val="32"/>
+          <w:szCs w:val="32"/>
+        </w:rPr>
+        <w:tab/>
+      </w:r>
+      <w:r>
+        <w:rPr>
+          <w:rFonts w:asciiTheme="majorBidi" w:hAnsiTheme="majorBidi" w:cstheme="majorBidi"/>
+          <w:b/>
+          <w:bCs/>
+          <w:sz w:val="32"/>
+          <w:szCs w:val="32"/>
+        </w:rPr>
+        <w:tab/>
+      </w:r>
+      <w:r>
+        <w:rPr>
+          <w:rFonts w:asciiTheme="majorBidi" w:hAnsiTheme="majorBidi" w:cstheme="majorBidi"/>
+          <w:b/>
+          <w:bCs/>
+          <w:sz w:val="32"/>
+          <w:szCs w:val="32"/>
+        </w:rPr>
+        <w:tab/>
+      </w:r>
+      <w:r>
+        <w:rPr>
+          <w:rFonts w:asciiTheme="majorBidi" w:hAnsiTheme="majorBidi" w:cstheme="majorBidi"/>
           <w:b/>
           <w:bCs/>
           <w:sz w:val="32"/>
@@ -4222,7 +4218,7 @@
       </w:r>
       <w:r>
         <w:rPr>
-          <w:rFonts w:ascii="TH Sarabun New" w:hAnsi="TH Sarabun New" w:cs="TH Sarabun New"/>
+          <w:rFonts w:asciiTheme="majorBidi" w:hAnsiTheme="majorBidi" w:cstheme="majorBidi"/>
           <w:b/>
           <w:bCs/>
           <w:sz w:val="32"/>
@@ -4232,7 +4228,7 @@
       </w:r>
       <w:r>
         <w:rPr>
-          <w:rFonts w:ascii="TH Sarabun New" w:hAnsi="TH Sarabun New" w:cs="TH Sarabun New"/>
+          <w:rFonts w:asciiTheme="majorBidi" w:hAnsiTheme="majorBidi" w:cstheme="majorBidi"/>
           <w:b/>
           <w:bCs/>
           <w:sz w:val="32"/>
@@ -4246,16 +4242,16 @@
         <w:spacing w:after="0"/>
         <w:ind w:firstLine="720"/>
         <w:rPr>
-          <w:rFonts w:ascii="TH Sarabun New" w:hAnsi="TH Sarabun New" w:cs="TH Sarabun New"/>
-          <w:b/>
-          <w:bCs/>
-          <w:sz w:val="32"/>
-          <w:szCs w:val="32"/>
-        </w:rPr>
-      </w:pPr>
-      <w:r>
-        <w:rPr>
-          <w:rFonts w:ascii="TH Sarabun New" w:hAnsi="TH Sarabun New" w:cs="TH Sarabun New"/>
+          <w:rFonts w:asciiTheme="majorBidi" w:hAnsiTheme="majorBidi" w:cstheme="majorBidi"/>
+          <w:b/>
+          <w:bCs/>
+          <w:sz w:val="32"/>
+          <w:szCs w:val="32"/>
+        </w:rPr>
+      </w:pPr>
+      <w:r>
+        <w:rPr>
+          <w:rFonts w:asciiTheme="majorBidi" w:hAnsiTheme="majorBidi" w:cstheme="majorBidi"/>
           <w:b/>
           <w:bCs/>
           <w:sz w:val="32"/>
@@ -4265,7 +4261,7 @@
       </w:r>
       <w:r>
         <w:rPr>
-          <w:rFonts w:ascii="TH Sarabun New" w:hAnsi="TH Sarabun New" w:cs="TH Sarabun New"/>
+          <w:rFonts w:asciiTheme="majorBidi" w:hAnsiTheme="majorBidi" w:cstheme="majorBidi"/>
           <w:b/>
           <w:bCs/>
           <w:sz w:val="32"/>
@@ -4276,87 +4272,87 @@
       </w:r>
       <w:r>
         <w:rPr>
-          <w:rFonts w:ascii="TH Sarabun New" w:hAnsi="TH Sarabun New" w:cs="TH Sarabun New"/>
-          <w:b/>
-          <w:bCs/>
-          <w:sz w:val="32"/>
-          <w:szCs w:val="32"/>
-        </w:rPr>
-        <w:tab/>
-      </w:r>
-      <w:r>
-        <w:rPr>
-          <w:rFonts w:ascii="TH Sarabun New" w:hAnsi="TH Sarabun New" w:cs="TH Sarabun New"/>
-          <w:b/>
-          <w:bCs/>
-          <w:sz w:val="32"/>
-          <w:szCs w:val="32"/>
-        </w:rPr>
-        <w:tab/>
-      </w:r>
-      <w:r>
-        <w:rPr>
-          <w:rFonts w:ascii="TH Sarabun New" w:hAnsi="TH Sarabun New" w:cs="TH Sarabun New"/>
-          <w:b/>
-          <w:bCs/>
-          <w:sz w:val="32"/>
-          <w:szCs w:val="32"/>
-        </w:rPr>
-        <w:tab/>
-      </w:r>
-      <w:r>
-        <w:rPr>
-          <w:rFonts w:ascii="TH Sarabun New" w:hAnsi="TH Sarabun New" w:cs="TH Sarabun New"/>
-          <w:b/>
-          <w:bCs/>
-          <w:sz w:val="32"/>
-          <w:szCs w:val="32"/>
-        </w:rPr>
-        <w:tab/>
-      </w:r>
-      <w:r>
-        <w:rPr>
-          <w:rFonts w:ascii="TH Sarabun New" w:hAnsi="TH Sarabun New" w:cs="TH Sarabun New"/>
-          <w:b/>
-          <w:bCs/>
-          <w:sz w:val="32"/>
-          <w:szCs w:val="32"/>
-        </w:rPr>
-        <w:tab/>
-      </w:r>
-      <w:r>
-        <w:rPr>
-          <w:rFonts w:ascii="TH Sarabun New" w:hAnsi="TH Sarabun New" w:cs="TH Sarabun New"/>
-          <w:b/>
-          <w:bCs/>
-          <w:sz w:val="32"/>
-          <w:szCs w:val="32"/>
-        </w:rPr>
-        <w:tab/>
-      </w:r>
-      <w:r>
-        <w:rPr>
-          <w:rFonts w:ascii="TH Sarabun New" w:hAnsi="TH Sarabun New" w:cs="TH Sarabun New"/>
-          <w:b/>
-          <w:bCs/>
-          <w:sz w:val="32"/>
-          <w:szCs w:val="32"/>
-        </w:rPr>
-        <w:tab/>
-      </w:r>
-      <w:r>
-        <w:rPr>
-          <w:rFonts w:ascii="TH Sarabun New" w:hAnsi="TH Sarabun New" w:cs="TH Sarabun New"/>
-          <w:b/>
-          <w:bCs/>
-          <w:sz w:val="32"/>
-          <w:szCs w:val="32"/>
-        </w:rPr>
-        <w:tab/>
-      </w:r>
-      <w:r>
-        <w:rPr>
-          <w:rFonts w:ascii="TH Sarabun New" w:hAnsi="TH Sarabun New" w:cs="TH Sarabun New"/>
+          <w:rFonts w:asciiTheme="majorBidi" w:hAnsiTheme="majorBidi" w:cstheme="majorBidi"/>
+          <w:b/>
+          <w:bCs/>
+          <w:sz w:val="32"/>
+          <w:szCs w:val="32"/>
+        </w:rPr>
+        <w:tab/>
+      </w:r>
+      <w:r>
+        <w:rPr>
+          <w:rFonts w:asciiTheme="majorBidi" w:hAnsiTheme="majorBidi" w:cstheme="majorBidi"/>
+          <w:b/>
+          <w:bCs/>
+          <w:sz w:val="32"/>
+          <w:szCs w:val="32"/>
+        </w:rPr>
+        <w:tab/>
+      </w:r>
+      <w:r>
+        <w:rPr>
+          <w:rFonts w:asciiTheme="majorBidi" w:hAnsiTheme="majorBidi" w:cstheme="majorBidi"/>
+          <w:b/>
+          <w:bCs/>
+          <w:sz w:val="32"/>
+          <w:szCs w:val="32"/>
+        </w:rPr>
+        <w:tab/>
+      </w:r>
+      <w:r>
+        <w:rPr>
+          <w:rFonts w:asciiTheme="majorBidi" w:hAnsiTheme="majorBidi" w:cstheme="majorBidi"/>
+          <w:b/>
+          <w:bCs/>
+          <w:sz w:val="32"/>
+          <w:szCs w:val="32"/>
+        </w:rPr>
+        <w:tab/>
+      </w:r>
+      <w:r>
+        <w:rPr>
+          <w:rFonts w:asciiTheme="majorBidi" w:hAnsiTheme="majorBidi" w:cstheme="majorBidi"/>
+          <w:b/>
+          <w:bCs/>
+          <w:sz w:val="32"/>
+          <w:szCs w:val="32"/>
+        </w:rPr>
+        <w:tab/>
+      </w:r>
+      <w:r>
+        <w:rPr>
+          <w:rFonts w:asciiTheme="majorBidi" w:hAnsiTheme="majorBidi" w:cstheme="majorBidi"/>
+          <w:b/>
+          <w:bCs/>
+          <w:sz w:val="32"/>
+          <w:szCs w:val="32"/>
+        </w:rPr>
+        <w:tab/>
+      </w:r>
+      <w:r>
+        <w:rPr>
+          <w:rFonts w:asciiTheme="majorBidi" w:hAnsiTheme="majorBidi" w:cstheme="majorBidi"/>
+          <w:b/>
+          <w:bCs/>
+          <w:sz w:val="32"/>
+          <w:szCs w:val="32"/>
+        </w:rPr>
+        <w:tab/>
+      </w:r>
+      <w:r>
+        <w:rPr>
+          <w:rFonts w:asciiTheme="majorBidi" w:hAnsiTheme="majorBidi" w:cstheme="majorBidi"/>
+          <w:b/>
+          <w:bCs/>
+          <w:sz w:val="32"/>
+          <w:szCs w:val="32"/>
+        </w:rPr>
+        <w:tab/>
+      </w:r>
+      <w:r>
+        <w:rPr>
+          <w:rFonts w:asciiTheme="majorBidi" w:hAnsiTheme="majorBidi" w:cstheme="majorBidi"/>
           <w:b/>
           <w:bCs/>
           <w:sz w:val="32"/>
@@ -4367,7 +4363,7 @@
       </w:r>
       <w:r>
         <w:rPr>
-          <w:rFonts w:ascii="TH Sarabun New" w:hAnsi="TH Sarabun New" w:cs="TH Sarabun New"/>
+          <w:rFonts w:asciiTheme="majorBidi" w:hAnsiTheme="majorBidi" w:cstheme="majorBidi"/>
           <w:b/>
           <w:bCs/>
           <w:sz w:val="32"/>
@@ -4377,7 +4373,7 @@
       </w:r>
       <w:r>
         <w:rPr>
-          <w:rFonts w:ascii="TH Sarabun New" w:hAnsi="TH Sarabun New" w:cs="TH Sarabun New"/>
+          <w:rFonts w:asciiTheme="majorBidi" w:hAnsiTheme="majorBidi" w:cstheme="majorBidi"/>
           <w:b/>
           <w:bCs/>
           <w:sz w:val="32"/>
@@ -4391,16 +4387,16 @@
         <w:spacing w:after="0"/>
         <w:ind w:firstLine="720"/>
         <w:rPr>
-          <w:rFonts w:ascii="TH Sarabun New" w:hAnsi="TH Sarabun New" w:cs="TH Sarabun New"/>
-          <w:b/>
-          <w:bCs/>
-          <w:sz w:val="32"/>
-          <w:szCs w:val="32"/>
-        </w:rPr>
-      </w:pPr>
-      <w:r>
-        <w:rPr>
-          <w:rFonts w:ascii="TH Sarabun New" w:hAnsi="TH Sarabun New" w:cs="TH Sarabun New"/>
+          <w:rFonts w:asciiTheme="majorBidi" w:hAnsiTheme="majorBidi" w:cstheme="majorBidi"/>
+          <w:b/>
+          <w:bCs/>
+          <w:sz w:val="32"/>
+          <w:szCs w:val="32"/>
+        </w:rPr>
+      </w:pPr>
+      <w:r>
+        <w:rPr>
+          <w:rFonts w:asciiTheme="majorBidi" w:hAnsiTheme="majorBidi" w:cstheme="majorBidi"/>
           <w:b/>
           <w:bCs/>
           <w:sz w:val="32"/>
@@ -4410,7 +4406,7 @@
       </w:r>
       <w:r>
         <w:rPr>
-          <w:rFonts w:ascii="TH Sarabun New" w:hAnsi="TH Sarabun New" w:cs="TH Sarabun New"/>
+          <w:rFonts w:asciiTheme="majorBidi" w:hAnsiTheme="majorBidi" w:cstheme="majorBidi"/>
           <w:b/>
           <w:bCs/>
           <w:sz w:val="32"/>
@@ -4421,77 +4417,77 @@
       </w:r>
       <w:r>
         <w:rPr>
-          <w:rFonts w:ascii="TH Sarabun New" w:hAnsi="TH Sarabun New" w:cs="TH Sarabun New"/>
-          <w:b/>
-          <w:bCs/>
-          <w:sz w:val="32"/>
-          <w:szCs w:val="32"/>
-        </w:rPr>
-        <w:tab/>
-      </w:r>
-      <w:r>
-        <w:rPr>
-          <w:rFonts w:ascii="TH Sarabun New" w:hAnsi="TH Sarabun New" w:cs="TH Sarabun New"/>
-          <w:b/>
-          <w:bCs/>
-          <w:sz w:val="32"/>
-          <w:szCs w:val="32"/>
-        </w:rPr>
-        <w:tab/>
-      </w:r>
-      <w:r>
-        <w:rPr>
-          <w:rFonts w:ascii="TH Sarabun New" w:hAnsi="TH Sarabun New" w:cs="TH Sarabun New"/>
-          <w:b/>
-          <w:bCs/>
-          <w:sz w:val="32"/>
-          <w:szCs w:val="32"/>
-        </w:rPr>
-        <w:tab/>
-      </w:r>
-      <w:r>
-        <w:rPr>
-          <w:rFonts w:ascii="TH Sarabun New" w:hAnsi="TH Sarabun New" w:cs="TH Sarabun New"/>
-          <w:b/>
-          <w:bCs/>
-          <w:sz w:val="32"/>
-          <w:szCs w:val="32"/>
-        </w:rPr>
-        <w:tab/>
-      </w:r>
-      <w:r>
-        <w:rPr>
-          <w:rFonts w:ascii="TH Sarabun New" w:hAnsi="TH Sarabun New" w:cs="TH Sarabun New"/>
-          <w:b/>
-          <w:bCs/>
-          <w:sz w:val="32"/>
-          <w:szCs w:val="32"/>
-        </w:rPr>
-        <w:tab/>
-      </w:r>
-      <w:r>
-        <w:rPr>
-          <w:rFonts w:ascii="TH Sarabun New" w:hAnsi="TH Sarabun New" w:cs="TH Sarabun New"/>
-          <w:b/>
-          <w:bCs/>
-          <w:sz w:val="32"/>
-          <w:szCs w:val="32"/>
-        </w:rPr>
-        <w:tab/>
-      </w:r>
-      <w:r>
-        <w:rPr>
-          <w:rFonts w:ascii="TH Sarabun New" w:hAnsi="TH Sarabun New" w:cs="TH Sarabun New"/>
-          <w:b/>
-          <w:bCs/>
-          <w:sz w:val="32"/>
-          <w:szCs w:val="32"/>
-        </w:rPr>
-        <w:tab/>
-      </w:r>
-      <w:r>
-        <w:rPr>
-          <w:rFonts w:ascii="TH Sarabun New" w:hAnsi="TH Sarabun New" w:cs="TH Sarabun New"/>
+          <w:rFonts w:asciiTheme="majorBidi" w:hAnsiTheme="majorBidi" w:cstheme="majorBidi"/>
+          <w:b/>
+          <w:bCs/>
+          <w:sz w:val="32"/>
+          <w:szCs w:val="32"/>
+        </w:rPr>
+        <w:tab/>
+      </w:r>
+      <w:r>
+        <w:rPr>
+          <w:rFonts w:asciiTheme="majorBidi" w:hAnsiTheme="majorBidi" w:cstheme="majorBidi"/>
+          <w:b/>
+          <w:bCs/>
+          <w:sz w:val="32"/>
+          <w:szCs w:val="32"/>
+        </w:rPr>
+        <w:tab/>
+      </w:r>
+      <w:r>
+        <w:rPr>
+          <w:rFonts w:asciiTheme="majorBidi" w:hAnsiTheme="majorBidi" w:cstheme="majorBidi"/>
+          <w:b/>
+          <w:bCs/>
+          <w:sz w:val="32"/>
+          <w:szCs w:val="32"/>
+        </w:rPr>
+        <w:tab/>
+      </w:r>
+      <w:r>
+        <w:rPr>
+          <w:rFonts w:asciiTheme="majorBidi" w:hAnsiTheme="majorBidi" w:cstheme="majorBidi"/>
+          <w:b/>
+          <w:bCs/>
+          <w:sz w:val="32"/>
+          <w:szCs w:val="32"/>
+        </w:rPr>
+        <w:tab/>
+      </w:r>
+      <w:r>
+        <w:rPr>
+          <w:rFonts w:asciiTheme="majorBidi" w:hAnsiTheme="majorBidi" w:cstheme="majorBidi"/>
+          <w:b/>
+          <w:bCs/>
+          <w:sz w:val="32"/>
+          <w:szCs w:val="32"/>
+        </w:rPr>
+        <w:tab/>
+      </w:r>
+      <w:r>
+        <w:rPr>
+          <w:rFonts w:asciiTheme="majorBidi" w:hAnsiTheme="majorBidi" w:cstheme="majorBidi"/>
+          <w:b/>
+          <w:bCs/>
+          <w:sz w:val="32"/>
+          <w:szCs w:val="32"/>
+        </w:rPr>
+        <w:tab/>
+      </w:r>
+      <w:r>
+        <w:rPr>
+          <w:rFonts w:asciiTheme="majorBidi" w:hAnsiTheme="majorBidi" w:cstheme="majorBidi"/>
+          <w:b/>
+          <w:bCs/>
+          <w:sz w:val="32"/>
+          <w:szCs w:val="32"/>
+        </w:rPr>
+        <w:tab/>
+      </w:r>
+      <w:r>
+        <w:rPr>
+          <w:rFonts w:asciiTheme="majorBidi" w:hAnsiTheme="majorBidi" w:cstheme="majorBidi"/>
           <w:b/>
           <w:bCs/>
           <w:sz w:val="32"/>
@@ -4502,7 +4498,7 @@
       </w:r>
       <w:r>
         <w:rPr>
-          <w:rFonts w:ascii="TH Sarabun New" w:hAnsi="TH Sarabun New" w:cs="TH Sarabun New"/>
+          <w:rFonts w:asciiTheme="majorBidi" w:hAnsiTheme="majorBidi" w:cstheme="majorBidi"/>
           <w:b/>
           <w:bCs/>
           <w:sz w:val="32"/>
@@ -4512,7 +4508,7 @@
       </w:r>
       <w:r>
         <w:rPr>
-          <w:rFonts w:ascii="TH Sarabun New" w:hAnsi="TH Sarabun New" w:cs="TH Sarabun New"/>
+          <w:rFonts w:asciiTheme="majorBidi" w:hAnsiTheme="majorBidi" w:cstheme="majorBidi"/>
           <w:b/>
           <w:bCs/>
           <w:sz w:val="32"/>
@@ -4526,16 +4522,16 @@
         <w:spacing w:after="0"/>
         <w:ind w:firstLine="720"/>
         <w:rPr>
-          <w:rFonts w:ascii="TH Sarabun New" w:hAnsi="TH Sarabun New" w:cs="TH Sarabun New"/>
-          <w:b/>
-          <w:bCs/>
-          <w:sz w:val="32"/>
-          <w:szCs w:val="32"/>
-        </w:rPr>
-      </w:pPr>
-      <w:r>
-        <w:rPr>
-          <w:rFonts w:ascii="TH Sarabun New" w:hAnsi="TH Sarabun New" w:cs="TH Sarabun New"/>
+          <w:rFonts w:asciiTheme="majorBidi" w:hAnsiTheme="majorBidi" w:cstheme="majorBidi"/>
+          <w:b/>
+          <w:bCs/>
+          <w:sz w:val="32"/>
+          <w:szCs w:val="32"/>
+        </w:rPr>
+      </w:pPr>
+      <w:r>
+        <w:rPr>
+          <w:rFonts w:asciiTheme="majorBidi" w:hAnsiTheme="majorBidi" w:cstheme="majorBidi"/>
           <w:b/>
           <w:bCs/>
           <w:sz w:val="32"/>
@@ -4545,7 +4541,7 @@
       </w:r>
       <w:r>
         <w:rPr>
-          <w:rFonts w:ascii="TH Sarabun New" w:hAnsi="TH Sarabun New" w:cs="TH Sarabun New"/>
+          <w:rFonts w:asciiTheme="majorBidi" w:hAnsiTheme="majorBidi" w:cstheme="majorBidi"/>
           <w:b/>
           <w:bCs/>
           <w:sz w:val="32"/>
@@ -4556,87 +4552,87 @@
       </w:r>
       <w:r>
         <w:rPr>
-          <w:rFonts w:ascii="TH Sarabun New" w:hAnsi="TH Sarabun New" w:cs="TH Sarabun New"/>
-          <w:b/>
-          <w:bCs/>
-          <w:sz w:val="32"/>
-          <w:szCs w:val="32"/>
-        </w:rPr>
-        <w:tab/>
-      </w:r>
-      <w:r>
-        <w:rPr>
-          <w:rFonts w:ascii="TH Sarabun New" w:hAnsi="TH Sarabun New" w:cs="TH Sarabun New"/>
-          <w:b/>
-          <w:bCs/>
-          <w:sz w:val="32"/>
-          <w:szCs w:val="32"/>
-        </w:rPr>
-        <w:tab/>
-      </w:r>
-      <w:r>
-        <w:rPr>
-          <w:rFonts w:ascii="TH Sarabun New" w:hAnsi="TH Sarabun New" w:cs="TH Sarabun New"/>
-          <w:b/>
-          <w:bCs/>
-          <w:sz w:val="32"/>
-          <w:szCs w:val="32"/>
-        </w:rPr>
-        <w:tab/>
-      </w:r>
-      <w:r>
-        <w:rPr>
-          <w:rFonts w:ascii="TH Sarabun New" w:hAnsi="TH Sarabun New" w:cs="TH Sarabun New"/>
-          <w:b/>
-          <w:bCs/>
-          <w:sz w:val="32"/>
-          <w:szCs w:val="32"/>
-        </w:rPr>
-        <w:tab/>
-      </w:r>
-      <w:r>
-        <w:rPr>
-          <w:rFonts w:ascii="TH Sarabun New" w:hAnsi="TH Sarabun New" w:cs="TH Sarabun New"/>
-          <w:b/>
-          <w:bCs/>
-          <w:sz w:val="32"/>
-          <w:szCs w:val="32"/>
-        </w:rPr>
-        <w:tab/>
-      </w:r>
-      <w:r>
-        <w:rPr>
-          <w:rFonts w:ascii="TH Sarabun New" w:hAnsi="TH Sarabun New" w:cs="TH Sarabun New"/>
-          <w:b/>
-          <w:bCs/>
-          <w:sz w:val="32"/>
-          <w:szCs w:val="32"/>
-        </w:rPr>
-        <w:tab/>
-      </w:r>
-      <w:r>
-        <w:rPr>
-          <w:rFonts w:ascii="TH Sarabun New" w:hAnsi="TH Sarabun New" w:cs="TH Sarabun New"/>
-          <w:b/>
-          <w:bCs/>
-          <w:sz w:val="32"/>
-          <w:szCs w:val="32"/>
-        </w:rPr>
-        <w:tab/>
-      </w:r>
-      <w:r>
-        <w:rPr>
-          <w:rFonts w:ascii="TH Sarabun New" w:hAnsi="TH Sarabun New" w:cs="TH Sarabun New"/>
-          <w:b/>
-          <w:bCs/>
-          <w:sz w:val="32"/>
-          <w:szCs w:val="32"/>
-        </w:rPr>
-        <w:tab/>
-      </w:r>
-      <w:r>
-        <w:rPr>
-          <w:rFonts w:ascii="TH Sarabun New" w:hAnsi="TH Sarabun New" w:cs="TH Sarabun New"/>
+          <w:rFonts w:asciiTheme="majorBidi" w:hAnsiTheme="majorBidi" w:cstheme="majorBidi"/>
+          <w:b/>
+          <w:bCs/>
+          <w:sz w:val="32"/>
+          <w:szCs w:val="32"/>
+        </w:rPr>
+        <w:tab/>
+      </w:r>
+      <w:r>
+        <w:rPr>
+          <w:rFonts w:asciiTheme="majorBidi" w:hAnsiTheme="majorBidi" w:cstheme="majorBidi"/>
+          <w:b/>
+          <w:bCs/>
+          <w:sz w:val="32"/>
+          <w:szCs w:val="32"/>
+        </w:rPr>
+        <w:tab/>
+      </w:r>
+      <w:r>
+        <w:rPr>
+          <w:rFonts w:asciiTheme="majorBidi" w:hAnsiTheme="majorBidi" w:cstheme="majorBidi"/>
+          <w:b/>
+          <w:bCs/>
+          <w:sz w:val="32"/>
+          <w:szCs w:val="32"/>
+        </w:rPr>
+        <w:tab/>
+      </w:r>
+      <w:r>
+        <w:rPr>
+          <w:rFonts w:asciiTheme="majorBidi" w:hAnsiTheme="majorBidi" w:cstheme="majorBidi"/>
+          <w:b/>
+          <w:bCs/>
+          <w:sz w:val="32"/>
+          <w:szCs w:val="32"/>
+        </w:rPr>
+        <w:tab/>
+      </w:r>
+      <w:r>
+        <w:rPr>
+          <w:rFonts w:asciiTheme="majorBidi" w:hAnsiTheme="majorBidi" w:cstheme="majorBidi"/>
+          <w:b/>
+          <w:bCs/>
+          <w:sz w:val="32"/>
+          <w:szCs w:val="32"/>
+        </w:rPr>
+        <w:tab/>
+      </w:r>
+      <w:r>
+        <w:rPr>
+          <w:rFonts w:asciiTheme="majorBidi" w:hAnsiTheme="majorBidi" w:cstheme="majorBidi"/>
+          <w:b/>
+          <w:bCs/>
+          <w:sz w:val="32"/>
+          <w:szCs w:val="32"/>
+        </w:rPr>
+        <w:tab/>
+      </w:r>
+      <w:r>
+        <w:rPr>
+          <w:rFonts w:asciiTheme="majorBidi" w:hAnsiTheme="majorBidi" w:cstheme="majorBidi"/>
+          <w:b/>
+          <w:bCs/>
+          <w:sz w:val="32"/>
+          <w:szCs w:val="32"/>
+        </w:rPr>
+        <w:tab/>
+      </w:r>
+      <w:r>
+        <w:rPr>
+          <w:rFonts w:asciiTheme="majorBidi" w:hAnsiTheme="majorBidi" w:cstheme="majorBidi"/>
+          <w:b/>
+          <w:bCs/>
+          <w:sz w:val="32"/>
+          <w:szCs w:val="32"/>
+        </w:rPr>
+        <w:tab/>
+      </w:r>
+      <w:r>
+        <w:rPr>
+          <w:rFonts w:asciiTheme="majorBidi" w:hAnsiTheme="majorBidi" w:cstheme="majorBidi"/>
           <w:b/>
           <w:bCs/>
           <w:sz w:val="32"/>
@@ -4651,45 +4647,35 @@
         <w:tabs>
           <w:tab w:val="right" w:pos="9360"/>
         </w:tabs>
-        <w:rPr>
-          <w:rFonts w:asciiTheme="majorBidi" w:hAnsiTheme="majorBidi" w:cstheme="majorBidi"/>
-          <w:b/>
-          <w:bCs/>
-          <w:sz w:val="32"/>
-          <w:szCs w:val="32"/>
-        </w:rPr>
-      </w:pPr>
-      <w:r>
-        <w:rPr>
-          <w:rFonts w:asciiTheme="majorBidi" w:hAnsiTheme="majorBidi" w:cs="Angsana New" w:hint="cs"/>
-          <w:b/>
-          <w:bCs/>
-          <w:sz w:val="32"/>
-          <w:szCs w:val="32"/>
-          <w:cs/>
-        </w:rPr>
-        <w:t xml:space="preserve">บทที่ 5 </w:t>
-      </w:r>
-      <w:r>
-        <w:rPr>
-          <w:rFonts w:asciiTheme="majorBidi" w:hAnsiTheme="majorBidi" w:cstheme="majorBidi" w:hint="cs"/>
-          <w:b/>
-          <w:bCs/>
-          <w:sz w:val="32"/>
-          <w:szCs w:val="32"/>
-          <w:cs/>
-        </w:rPr>
-        <w:t>สรุปผล อภิปรายผล และข้อเสนอแนะ</w:t>
-      </w:r>
-      <w:r>
-        <w:rPr>
-          <w:rFonts w:asciiTheme="majorBidi" w:hAnsiTheme="majorBidi" w:cstheme="majorBidi"/>
-          <w:b/>
-          <w:bCs/>
-          <w:sz w:val="32"/>
-          <w:szCs w:val="32"/>
-        </w:rPr>
-        <w:t xml:space="preserve">                                                                                                   32</w:t>
+        <w:spacing w:after="0"/>
+        <w:rPr>
+          <w:rFonts w:asciiTheme="majorBidi" w:hAnsiTheme="majorBidi" w:cstheme="majorBidi"/>
+          <w:b/>
+          <w:bCs/>
+          <w:sz w:val="32"/>
+          <w:szCs w:val="32"/>
+        </w:rPr>
+      </w:pPr>
+      <w:r>
+        <w:rPr>
+          <w:rFonts w:asciiTheme="majorBidi" w:hAnsiTheme="majorBidi" w:cstheme="majorBidi"/>
+          <w:b/>
+          <w:bCs/>
+          <w:sz w:val="32"/>
+          <w:szCs w:val="32"/>
+          <w:cs/>
+        </w:rPr>
+        <w:t>บทที่ 5 สรุปผล อภิปรายผล และข้อเสนอแนะ</w:t>
+      </w:r>
+      <w:r>
+        <w:rPr>
+          <w:rFonts w:asciiTheme="majorBidi" w:hAnsiTheme="majorBidi" w:cstheme="majorBidi"/>
+          <w:b/>
+          <w:bCs/>
+          <w:sz w:val="32"/>
+          <w:szCs w:val="32"/>
+        </w:rPr>
+        <w:t xml:space="preserve">                                                                                                 32</w:t>
       </w:r>
     </w:p>
     <w:p>
@@ -4697,16 +4683,16 @@
         <w:spacing w:after="0"/>
         <w:ind w:firstLine="720"/>
         <w:rPr>
-          <w:rFonts w:ascii="TH Sarabun New" w:hAnsi="TH Sarabun New" w:cs="TH Sarabun New"/>
-          <w:b/>
-          <w:bCs/>
-          <w:sz w:val="32"/>
-          <w:szCs w:val="32"/>
-        </w:rPr>
-      </w:pPr>
-      <w:r>
-        <w:rPr>
-          <w:rFonts w:ascii="TH Sarabun New" w:hAnsi="TH Sarabun New" w:cs="TH Sarabun New"/>
+          <w:rFonts w:asciiTheme="majorBidi" w:hAnsiTheme="majorBidi" w:cstheme="majorBidi"/>
+          <w:b/>
+          <w:bCs/>
+          <w:sz w:val="32"/>
+          <w:szCs w:val="32"/>
+        </w:rPr>
+      </w:pPr>
+      <w:r>
+        <w:rPr>
+          <w:rFonts w:asciiTheme="majorBidi" w:hAnsiTheme="majorBidi" w:cstheme="majorBidi"/>
           <w:b/>
           <w:bCs/>
           <w:sz w:val="32"/>
@@ -4716,7 +4702,7 @@
       </w:r>
       <w:r>
         <w:rPr>
-          <w:rFonts w:ascii="TH Sarabun New" w:hAnsi="TH Sarabun New" w:cs="TH Sarabun New"/>
+          <w:rFonts w:asciiTheme="majorBidi" w:hAnsiTheme="majorBidi" w:cstheme="majorBidi"/>
           <w:b/>
           <w:bCs/>
           <w:sz w:val="32"/>
@@ -4727,57 +4713,57 @@
       </w:r>
       <w:r>
         <w:rPr>
-          <w:rFonts w:ascii="TH Sarabun New" w:hAnsi="TH Sarabun New" w:cs="TH Sarabun New"/>
-          <w:b/>
-          <w:bCs/>
-          <w:sz w:val="32"/>
-          <w:szCs w:val="32"/>
-        </w:rPr>
-        <w:tab/>
-      </w:r>
-      <w:r>
-        <w:rPr>
-          <w:rFonts w:ascii="TH Sarabun New" w:hAnsi="TH Sarabun New" w:cs="TH Sarabun New"/>
-          <w:b/>
-          <w:bCs/>
-          <w:sz w:val="32"/>
-          <w:szCs w:val="32"/>
-        </w:rPr>
-        <w:tab/>
-      </w:r>
-      <w:r>
-        <w:rPr>
-          <w:rFonts w:ascii="TH Sarabun New" w:hAnsi="TH Sarabun New" w:cs="TH Sarabun New"/>
-          <w:b/>
-          <w:bCs/>
-          <w:sz w:val="32"/>
-          <w:szCs w:val="32"/>
-        </w:rPr>
-        <w:tab/>
-      </w:r>
-      <w:r>
-        <w:rPr>
-          <w:rFonts w:ascii="TH Sarabun New" w:hAnsi="TH Sarabun New" w:cs="TH Sarabun New"/>
-          <w:b/>
-          <w:bCs/>
-          <w:sz w:val="32"/>
-          <w:szCs w:val="32"/>
-        </w:rPr>
-        <w:tab/>
-      </w:r>
-      <w:r>
-        <w:rPr>
-          <w:rFonts w:ascii="TH Sarabun New" w:hAnsi="TH Sarabun New" w:cs="TH Sarabun New"/>
-          <w:b/>
-          <w:bCs/>
-          <w:sz w:val="32"/>
-          <w:szCs w:val="32"/>
-        </w:rPr>
-        <w:tab/>
-      </w:r>
-      <w:r>
-        <w:rPr>
-          <w:rFonts w:ascii="TH Sarabun New" w:hAnsi="TH Sarabun New" w:cs="TH Sarabun New"/>
+          <w:rFonts w:asciiTheme="majorBidi" w:hAnsiTheme="majorBidi" w:cstheme="majorBidi"/>
+          <w:b/>
+          <w:bCs/>
+          <w:sz w:val="32"/>
+          <w:szCs w:val="32"/>
+        </w:rPr>
+        <w:tab/>
+      </w:r>
+      <w:r>
+        <w:rPr>
+          <w:rFonts w:asciiTheme="majorBidi" w:hAnsiTheme="majorBidi" w:cstheme="majorBidi"/>
+          <w:b/>
+          <w:bCs/>
+          <w:sz w:val="32"/>
+          <w:szCs w:val="32"/>
+        </w:rPr>
+        <w:tab/>
+      </w:r>
+      <w:r>
+        <w:rPr>
+          <w:rFonts w:asciiTheme="majorBidi" w:hAnsiTheme="majorBidi" w:cstheme="majorBidi"/>
+          <w:b/>
+          <w:bCs/>
+          <w:sz w:val="32"/>
+          <w:szCs w:val="32"/>
+        </w:rPr>
+        <w:tab/>
+      </w:r>
+      <w:r>
+        <w:rPr>
+          <w:rFonts w:asciiTheme="majorBidi" w:hAnsiTheme="majorBidi" w:cstheme="majorBidi"/>
+          <w:b/>
+          <w:bCs/>
+          <w:sz w:val="32"/>
+          <w:szCs w:val="32"/>
+        </w:rPr>
+        <w:tab/>
+      </w:r>
+      <w:r>
+        <w:rPr>
+          <w:rFonts w:asciiTheme="majorBidi" w:hAnsiTheme="majorBidi" w:cstheme="majorBidi"/>
+          <w:b/>
+          <w:bCs/>
+          <w:sz w:val="32"/>
+          <w:szCs w:val="32"/>
+        </w:rPr>
+        <w:tab/>
+      </w:r>
+      <w:r>
+        <w:rPr>
+          <w:rFonts w:asciiTheme="majorBidi" w:hAnsiTheme="majorBidi" w:cstheme="majorBidi"/>
           <w:b/>
           <w:bCs/>
           <w:sz w:val="32"/>
@@ -4788,37 +4774,37 @@
       </w:r>
       <w:r>
         <w:rPr>
-          <w:rFonts w:ascii="TH Sarabun New" w:hAnsi="TH Sarabun New" w:cs="TH Sarabun New"/>
-          <w:b/>
-          <w:bCs/>
-          <w:sz w:val="32"/>
-          <w:szCs w:val="32"/>
-        </w:rPr>
-        <w:tab/>
-      </w:r>
-      <w:r>
-        <w:rPr>
-          <w:rFonts w:ascii="TH Sarabun New" w:hAnsi="TH Sarabun New" w:cs="TH Sarabun New"/>
-          <w:b/>
-          <w:bCs/>
-          <w:sz w:val="32"/>
-          <w:szCs w:val="32"/>
-        </w:rPr>
-        <w:tab/>
-      </w:r>
-      <w:r>
-        <w:rPr>
-          <w:rFonts w:ascii="TH Sarabun New" w:hAnsi="TH Sarabun New" w:cs="TH Sarabun New"/>
-          <w:b/>
-          <w:bCs/>
-          <w:sz w:val="32"/>
-          <w:szCs w:val="32"/>
-        </w:rPr>
-        <w:tab/>
-      </w:r>
-      <w:r>
-        <w:rPr>
-          <w:rFonts w:ascii="TH Sarabun New" w:hAnsi="TH Sarabun New" w:cs="TH Sarabun New"/>
+          <w:rFonts w:asciiTheme="majorBidi" w:hAnsiTheme="majorBidi" w:cstheme="majorBidi"/>
+          <w:b/>
+          <w:bCs/>
+          <w:sz w:val="32"/>
+          <w:szCs w:val="32"/>
+        </w:rPr>
+        <w:tab/>
+      </w:r>
+      <w:r>
+        <w:rPr>
+          <w:rFonts w:asciiTheme="majorBidi" w:hAnsiTheme="majorBidi" w:cstheme="majorBidi"/>
+          <w:b/>
+          <w:bCs/>
+          <w:sz w:val="32"/>
+          <w:szCs w:val="32"/>
+        </w:rPr>
+        <w:tab/>
+      </w:r>
+      <w:r>
+        <w:rPr>
+          <w:rFonts w:asciiTheme="majorBidi" w:hAnsiTheme="majorBidi" w:cstheme="majorBidi"/>
+          <w:b/>
+          <w:bCs/>
+          <w:sz w:val="32"/>
+          <w:szCs w:val="32"/>
+        </w:rPr>
+        <w:tab/>
+      </w:r>
+      <w:r>
+        <w:rPr>
+          <w:rFonts w:asciiTheme="majorBidi" w:hAnsiTheme="majorBidi" w:cstheme="majorBidi"/>
           <w:b/>
           <w:bCs/>
           <w:sz w:val="32"/>
@@ -4836,36 +4822,26 @@
         <w:spacing w:after="0"/>
         <w:ind w:firstLine="720"/>
         <w:rPr>
-          <w:rFonts w:ascii="TH Sarabun New" w:hAnsi="TH Sarabun New" w:cs="TH Sarabun New"/>
-          <w:b/>
-          <w:bCs/>
-          <w:sz w:val="32"/>
-          <w:szCs w:val="32"/>
-        </w:rPr>
-      </w:pPr>
-      <w:r>
-        <w:rPr>
-          <w:rFonts w:ascii="TH Sarabun New" w:hAnsi="TH Sarabun New" w:cs="TH Sarabun New"/>
-          <w:b/>
-          <w:bCs/>
-          <w:sz w:val="32"/>
-          <w:szCs w:val="32"/>
-        </w:rPr>
-        <w:t>5.2</w:t>
-      </w:r>
-      <w:r>
-        <w:rPr>
-          <w:rFonts w:ascii="TH Sarabun New" w:hAnsi="TH Sarabun New" w:cs="TH Sarabun New"/>
-          <w:b/>
-          <w:bCs/>
-          <w:sz w:val="32"/>
-          <w:szCs w:val="32"/>
-        </w:rPr>
-        <w:t xml:space="preserve"> </w:t>
-      </w:r>
-      <w:r>
-        <w:rPr>
-          <w:rFonts w:ascii="TH Sarabun New" w:hAnsi="TH Sarabun New" w:cs="TH Sarabun New"/>
+          <w:rFonts w:asciiTheme="majorBidi" w:hAnsiTheme="majorBidi" w:cstheme="majorBidi"/>
+          <w:b/>
+          <w:bCs/>
+          <w:sz w:val="32"/>
+          <w:szCs w:val="32"/>
+        </w:rPr>
+      </w:pPr>
+      <w:r>
+        <w:rPr>
+          <w:rFonts w:asciiTheme="majorBidi" w:hAnsiTheme="majorBidi" w:cstheme="majorBidi"/>
+          <w:b/>
+          <w:bCs/>
+          <w:sz w:val="32"/>
+          <w:szCs w:val="32"/>
+        </w:rPr>
+        <w:t xml:space="preserve">5.2 </w:t>
+      </w:r>
+      <w:r>
+        <w:rPr>
+          <w:rFonts w:asciiTheme="majorBidi" w:hAnsiTheme="majorBidi" w:cstheme="majorBidi"/>
           <w:b/>
           <w:bCs/>
           <w:sz w:val="32"/>
@@ -4876,13 +4852,34 @@
       </w:r>
       <w:r>
         <w:rPr>
-          <w:rFonts w:ascii="TH Sarabun New" w:hAnsi="TH Sarabun New" w:cs="TH Sarabun New"/>
-          <w:b/>
-          <w:bCs/>
-          <w:sz w:val="32"/>
-          <w:szCs w:val="32"/>
-        </w:rPr>
-        <w:t xml:space="preserve">                                                                                                33</w:t>
+          <w:rFonts w:asciiTheme="majorBidi" w:hAnsiTheme="majorBidi" w:cstheme="majorBidi"/>
+          <w:b/>
+          <w:bCs/>
+          <w:sz w:val="32"/>
+          <w:szCs w:val="32"/>
+        </w:rPr>
+        <w:t xml:space="preserve">                                                                                             </w:t>
+      </w:r>
+      <w:r>
+        <w:rPr>
+          <w:rFonts w:asciiTheme="majorBidi" w:hAnsiTheme="majorBidi" w:cstheme="majorBidi" w:hint="cs"/>
+          <w:b/>
+          <w:bCs/>
+          <w:sz w:val="32"/>
+          <w:szCs w:val="32"/>
+          <w:cs/>
+        </w:rPr>
+        <w:t xml:space="preserve">                                     </w:t>
+      </w:r>
+      <w:r>
+        <w:rPr>
+          <w:rFonts w:asciiTheme="majorBidi" w:hAnsiTheme="majorBidi" w:cstheme="majorBidi"/>
+          <w:b/>
+          <w:bCs/>
+          <w:sz w:val="32"/>
+          <w:szCs w:val="32"/>
+        </w:rPr>
+        <w:t>33</w:t>
       </w:r>
     </w:p>
     <w:p>
@@ -4893,36 +4890,26 @@
         <w:spacing w:after="0"/>
         <w:ind w:firstLine="720"/>
         <w:rPr>
-          <w:rFonts w:ascii="TH Sarabun New" w:hAnsi="TH Sarabun New" w:cs="TH Sarabun New"/>
-          <w:b/>
-          <w:bCs/>
-          <w:sz w:val="32"/>
-          <w:szCs w:val="32"/>
-        </w:rPr>
-      </w:pPr>
-      <w:r>
-        <w:rPr>
-          <w:rFonts w:ascii="TH Sarabun New" w:hAnsi="TH Sarabun New" w:cs="TH Sarabun New"/>
-          <w:b/>
-          <w:bCs/>
-          <w:sz w:val="32"/>
-          <w:szCs w:val="32"/>
-        </w:rPr>
-        <w:t>5.3</w:t>
-      </w:r>
-      <w:r>
-        <w:rPr>
-          <w:rFonts w:ascii="TH Sarabun New" w:hAnsi="TH Sarabun New" w:cs="TH Sarabun New"/>
-          <w:b/>
-          <w:bCs/>
-          <w:sz w:val="32"/>
-          <w:szCs w:val="32"/>
-        </w:rPr>
-        <w:t xml:space="preserve"> </w:t>
-      </w:r>
-      <w:r>
-        <w:rPr>
-          <w:rFonts w:ascii="TH Sarabun New" w:hAnsi="TH Sarabun New" w:cs="TH Sarabun New"/>
+          <w:rFonts w:asciiTheme="majorBidi" w:hAnsiTheme="majorBidi" w:cstheme="majorBidi"/>
+          <w:b/>
+          <w:bCs/>
+          <w:sz w:val="32"/>
+          <w:szCs w:val="32"/>
+        </w:rPr>
+      </w:pPr>
+      <w:r>
+        <w:rPr>
+          <w:rFonts w:asciiTheme="majorBidi" w:hAnsiTheme="majorBidi" w:cstheme="majorBidi"/>
+          <w:b/>
+          <w:bCs/>
+          <w:sz w:val="32"/>
+          <w:szCs w:val="32"/>
+        </w:rPr>
+        <w:t xml:space="preserve">5.3 </w:t>
+      </w:r>
+      <w:r>
+        <w:rPr>
+          <w:rFonts w:asciiTheme="majorBidi" w:hAnsiTheme="majorBidi" w:cstheme="majorBidi"/>
           <w:b/>
           <w:bCs/>
           <w:sz w:val="32"/>
@@ -4933,13 +4920,34 @@
       </w:r>
       <w:r>
         <w:rPr>
-          <w:rFonts w:ascii="TH Sarabun New" w:hAnsi="TH Sarabun New" w:cs="TH Sarabun New"/>
-          <w:b/>
-          <w:bCs/>
-          <w:sz w:val="32"/>
-          <w:szCs w:val="32"/>
-        </w:rPr>
-        <w:t xml:space="preserve">                                                                                               33</w:t>
+          <w:rFonts w:asciiTheme="majorBidi" w:hAnsiTheme="majorBidi" w:cstheme="majorBidi"/>
+          <w:b/>
+          <w:bCs/>
+          <w:sz w:val="32"/>
+          <w:szCs w:val="32"/>
+        </w:rPr>
+        <w:t xml:space="preserve">                                                                                               </w:t>
+      </w:r>
+      <w:r>
+        <w:rPr>
+          <w:rFonts w:asciiTheme="majorBidi" w:hAnsiTheme="majorBidi" w:cstheme="majorBidi" w:hint="cs"/>
+          <w:b/>
+          <w:bCs/>
+          <w:sz w:val="32"/>
+          <w:szCs w:val="32"/>
+          <w:cs/>
+        </w:rPr>
+        <w:t xml:space="preserve">                                 </w:t>
+      </w:r>
+      <w:r>
+        <w:rPr>
+          <w:rFonts w:asciiTheme="majorBidi" w:hAnsiTheme="majorBidi" w:cstheme="majorBidi"/>
+          <w:b/>
+          <w:bCs/>
+          <w:sz w:val="32"/>
+          <w:szCs w:val="32"/>
+        </w:rPr>
+        <w:t>33</w:t>
       </w:r>
     </w:p>
     <w:p>
@@ -4947,14 +4955,26 @@
         <w:tabs>
           <w:tab w:val="right" w:pos="9360"/>
         </w:tabs>
-        <w:rPr>
-          <w:rFonts w:asciiTheme="majorBidi" w:hAnsiTheme="majorBidi" w:cstheme="majorBidi"/>
-          <w:b/>
-          <w:bCs/>
-          <w:sz w:val="32"/>
-          <w:szCs w:val="32"/>
-        </w:rPr>
-      </w:pPr>
+        <w:spacing w:after="0"/>
+        <w:rPr>
+          <w:rFonts w:asciiTheme="majorBidi" w:hAnsiTheme="majorBidi" w:cstheme="majorBidi"/>
+          <w:b/>
+          <w:bCs/>
+          <w:sz w:val="32"/>
+          <w:szCs w:val="32"/>
+        </w:rPr>
+      </w:pPr>
+      <w:r>
+        <w:rPr>
+          <w:rFonts w:asciiTheme="majorBidi" w:hAnsiTheme="majorBidi" w:cstheme="majorBidi"/>
+          <w:b/>
+          <w:bCs/>
+          <w:sz w:val="32"/>
+          <w:szCs w:val="32"/>
+          <w:cs/>
+        </w:rPr>
+        <w:t xml:space="preserve">ภาคผนวก ก.                                                                                                                   </w:t>
+      </w:r>
       <w:r>
         <w:rPr>
           <w:rFonts w:asciiTheme="majorBidi" w:hAnsiTheme="majorBidi" w:cstheme="majorBidi" w:hint="cs"/>
@@ -4964,7 +4984,18 @@
           <w:szCs w:val="32"/>
           <w:cs/>
         </w:rPr>
-        <w:t>ภาคผนวก ก.                                                                                                                                                       34</w:t>
+        <w:t xml:space="preserve">                                </w:t>
+      </w:r>
+      <w:r>
+        <w:rPr>
+          <w:rFonts w:asciiTheme="majorBidi" w:hAnsiTheme="majorBidi" w:cstheme="majorBidi"/>
+          <w:b/>
+          <w:bCs/>
+          <w:sz w:val="32"/>
+          <w:szCs w:val="32"/>
+          <w:cs/>
+        </w:rPr>
+        <w:t>34</w:t>
       </w:r>
     </w:p>
     <w:p>
@@ -4972,14 +5003,26 @@
         <w:tabs>
           <w:tab w:val="right" w:pos="9360"/>
         </w:tabs>
-        <w:rPr>
-          <w:rFonts w:asciiTheme="majorBidi" w:hAnsiTheme="majorBidi" w:cstheme="majorBidi"/>
-          <w:b/>
-          <w:bCs/>
-          <w:sz w:val="32"/>
-          <w:szCs w:val="32"/>
-        </w:rPr>
-      </w:pPr>
+        <w:spacing w:after="0"/>
+        <w:rPr>
+          <w:rFonts w:asciiTheme="majorBidi" w:hAnsiTheme="majorBidi" w:cstheme="majorBidi"/>
+          <w:b/>
+          <w:bCs/>
+          <w:sz w:val="32"/>
+          <w:szCs w:val="32"/>
+        </w:rPr>
+      </w:pPr>
+      <w:r>
+        <w:rPr>
+          <w:rFonts w:asciiTheme="majorBidi" w:hAnsiTheme="majorBidi" w:cstheme="majorBidi"/>
+          <w:b/>
+          <w:bCs/>
+          <w:sz w:val="32"/>
+          <w:szCs w:val="32"/>
+          <w:cs/>
+        </w:rPr>
+        <w:t xml:space="preserve">ภาคผนวก ข.                                                                               </w:t>
+      </w:r>
       <w:r>
         <w:rPr>
           <w:rFonts w:asciiTheme="majorBidi" w:hAnsiTheme="majorBidi" w:cstheme="majorBidi" w:hint="cs"/>
@@ -4989,43 +5032,21 @@
           <w:szCs w:val="32"/>
           <w:cs/>
         </w:rPr>
-        <w:t xml:space="preserve">ภาคผนวก </w:t>
-      </w:r>
-      <w:r>
-        <w:rPr>
-          <w:rFonts w:asciiTheme="majorBidi" w:hAnsiTheme="majorBidi" w:cstheme="majorBidi" w:hint="cs"/>
-          <w:b/>
-          <w:bCs/>
-          <w:sz w:val="32"/>
-          <w:szCs w:val="32"/>
-          <w:cs/>
-        </w:rPr>
-        <w:t>ข</w:t>
-      </w:r>
-      <w:r>
-        <w:rPr>
-          <w:rFonts w:asciiTheme="majorBidi" w:hAnsiTheme="majorBidi" w:cstheme="majorBidi" w:hint="cs"/>
-          <w:b/>
-          <w:bCs/>
-          <w:sz w:val="32"/>
-          <w:szCs w:val="32"/>
-          <w:cs/>
-        </w:rPr>
-        <w:t xml:space="preserve">.                                                                                                                                                       </w:t>
-      </w:r>
-      <w:r>
-        <w:rPr>
-          <w:rFonts w:asciiTheme="majorBidi" w:hAnsiTheme="majorBidi" w:cstheme="majorBidi" w:hint="cs"/>
-          <w:b/>
-          <w:bCs/>
-          <w:sz w:val="32"/>
-          <w:szCs w:val="32"/>
-          <w:cs/>
-        </w:rPr>
-        <w:t>43</w:t>
+        <w:t xml:space="preserve">                                                                    </w:t>
       </w:r>
       <w:bookmarkStart w:id="0" w:name="_GoBack"/>
       <w:bookmarkEnd w:id="0"/>
+      <w:r>
+        <w:rPr>
+          <w:rFonts w:asciiTheme="majorBidi" w:hAnsiTheme="majorBidi" w:cstheme="majorBidi"/>
+          <w:b/>
+          <w:bCs/>
+          <w:sz w:val="32"/>
+          <w:szCs w:val="32"/>
+          <w:cs/>
+        </w:rPr>
+        <w:t>43</w:t>
+      </w:r>
     </w:p>
     <w:p>
       <w:pPr>
@@ -5033,7 +5054,7 @@
           <w:tab w:val="right" w:pos="9360"/>
         </w:tabs>
         <w:rPr>
-          <w:rFonts w:asciiTheme="majorBidi" w:hAnsiTheme="majorBidi" w:cstheme="majorBidi" w:hint="cs"/>
+          <w:rFonts w:asciiTheme="majorBidi" w:hAnsiTheme="majorBidi" w:cstheme="majorBidi"/>
           <w:b/>
           <w:bCs/>
           <w:sz w:val="32"/>
@@ -5047,7 +5068,7 @@
           <w:tab w:val="right" w:pos="9360"/>
         </w:tabs>
         <w:rPr>
-          <w:rFonts w:asciiTheme="majorBidi" w:hAnsiTheme="majorBidi" w:cstheme="majorBidi" w:hint="cs"/>
+          <w:rFonts w:asciiTheme="majorBidi" w:hAnsiTheme="majorBidi" w:cstheme="majorBidi"/>
           <w:b/>
           <w:bCs/>
           <w:sz w:val="32"/>
@@ -5098,7 +5119,7 @@
         <w:spacing w:after="0"/>
         <w:ind w:firstLine="720"/>
         <w:rPr>
-          <w:rFonts w:ascii="TH Sarabun New" w:hAnsi="TH Sarabun New" w:cs="TH Sarabun New" w:hint="cs"/>
+          <w:rFonts w:ascii="TH Sarabun New" w:hAnsi="TH Sarabun New" w:cs="TH Sarabun New"/>
           <w:b/>
           <w:bCs/>
           <w:sz w:val="32"/>
